--- a/Expert_Elicitation/hws_salamanderelicitation_manuscript.docx
+++ b/Expert_Elicitation/hws_salamanderelicitation_manuscript.docx
@@ -7,6 +7,7 @@
         <w:rPr>
           <w:rFonts w:ascii="Times New Roman" w:hAnsi="Times New Roman" w:cs="Times New Roman"/>
           <w:b/>
+          <w:sz w:val="32"/>
         </w:rPr>
       </w:pPr>
       <w:r>
@@ -15,32 +16,76 @@
           <w:b/>
           <w:sz w:val="32"/>
         </w:rPr>
-        <w:t xml:space="preserve">Manuscript </w:t>
-      </w:r>
+        <w:t xml:space="preserve">TEST TEXT </w:t>
+      </w:r>
+      <w:bookmarkStart w:id="0" w:name="_GoBack"/>
+      <w:bookmarkEnd w:id="0"/>
       <w:r>
         <w:rPr>
           <w:rFonts w:ascii="Times New Roman" w:hAnsi="Times New Roman" w:cs="Times New Roman"/>
           <w:b/>
           <w:sz w:val="32"/>
         </w:rPr>
-        <w:t>1</w:t>
-      </w:r>
-      <w:r>
+        <w:t xml:space="preserve">FOR GITHUB </w:t>
+      </w:r>
+    </w:p>
+    <w:p>
+      <w:pPr>
         <w:rPr>
           <w:rFonts w:ascii="Times New Roman" w:hAnsi="Times New Roman" w:cs="Times New Roman"/>
           <w:b/>
           <w:sz w:val="32"/>
         </w:rPr>
-        <w:t xml:space="preserve">: </w:t>
-      </w:r>
-      <w:r>
+      </w:pPr>
+    </w:p>
+    <w:p>
+      <w:pPr>
         <w:rPr>
           <w:rFonts w:ascii="Times New Roman" w:hAnsi="Times New Roman" w:cs="Times New Roman"/>
           <w:b/>
           <w:sz w:val="32"/>
         </w:rPr>
+      </w:pPr>
+      <w:r>
+        <w:rPr>
+          <w:rFonts w:ascii="Times New Roman" w:hAnsi="Times New Roman" w:cs="Times New Roman"/>
+          <w:b/>
+          <w:sz w:val="32"/>
+        </w:rPr>
+        <w:t xml:space="preserve">Manuscript </w:t>
+      </w:r>
+      <w:r>
+        <w:rPr>
+          <w:rFonts w:ascii="Times New Roman" w:hAnsi="Times New Roman" w:cs="Times New Roman"/>
+          <w:b/>
+          <w:sz w:val="32"/>
+        </w:rPr>
+        <w:t>1</w:t>
+      </w:r>
+      <w:r>
+        <w:rPr>
+          <w:rFonts w:ascii="Times New Roman" w:hAnsi="Times New Roman" w:cs="Times New Roman"/>
+          <w:b/>
+          <w:sz w:val="32"/>
+        </w:rPr>
+        <w:t xml:space="preserve">: </w:t>
+      </w:r>
+      <w:r>
+        <w:rPr>
+          <w:rFonts w:ascii="Times New Roman" w:hAnsi="Times New Roman" w:cs="Times New Roman"/>
+          <w:b/>
+          <w:sz w:val="32"/>
+        </w:rPr>
         <w:t xml:space="preserve">Expert elicitation of salamanders </w:t>
       </w:r>
+    </w:p>
+    <w:p>
+      <w:pPr>
+        <w:rPr>
+          <w:rFonts w:ascii="Times New Roman" w:hAnsi="Times New Roman" w:cs="Times New Roman"/>
+          <w:b/>
+        </w:rPr>
+      </w:pPr>
     </w:p>
     <w:p>
       <w:pPr>
@@ -473,16 +518,8 @@
           <w:sz w:val="24"/>
           <w:szCs w:val="24"/>
         </w:rPr>
-        <w:t xml:space="preserve">Canessa: Where empirical measures of the required parameters for a situation of interest are not available, expert judgment can help develop plausible estimates that most effectively inform decisions (Speirs-Bridge et al. 2010; Martin et al. 2012). Such methods </w:t>
-      </w:r>
-      <w:r>
-        <w:rPr>
-          <w:rFonts w:ascii="Times New Roman" w:hAnsi="Times New Roman"/>
-          <w:sz w:val="24"/>
-          <w:szCs w:val="24"/>
-        </w:rPr>
         <w:lastRenderedPageBreak/>
-        <w:t>can prove especially valuable in the management of threatened species, where the need to make urgent decisions leaves little time for the collection of further information.</w:t>
+        <w:t>Canessa: Where empirical measures of the required parameters for a situation of interest are not available, expert judgment can help develop plausible estimates that most effectively inform decisions (Speirs-Bridge et al. 2010; Martin et al. 2012). Such methods can prove especially valuable in the management of threatened species, where the need to make urgent decisions leaves little time for the collection of further information.</w:t>
       </w:r>
     </w:p>
     <w:p>
@@ -2469,8 +2506,6 @@
           <w:szCs w:val="24"/>
         </w:rPr>
       </w:pPr>
-      <w:bookmarkStart w:id="0" w:name="_GoBack"/>
-      <w:bookmarkEnd w:id="0"/>
     </w:p>
     <w:p>
       <w:pPr>

--- a/Expert_Elicitation/hws_salamanderelicitation_manuscript.docx
+++ b/Expert_Elicitation/hws_salamanderelicitation_manuscript.docx
@@ -4,30 +4,110 @@
   <w:body>
     <w:p>
       <w:pPr>
+        <w:widowControl w:val="0"/>
+        <w:tabs>
+          <w:tab w:val="left" w:pos="560"/>
+          <w:tab w:val="left" w:pos="1120"/>
+          <w:tab w:val="left" w:pos="1680"/>
+          <w:tab w:val="left" w:pos="2240"/>
+          <w:tab w:val="left" w:pos="2800"/>
+          <w:tab w:val="left" w:pos="3360"/>
+          <w:tab w:val="left" w:pos="3920"/>
+          <w:tab w:val="left" w:pos="4480"/>
+          <w:tab w:val="left" w:pos="5040"/>
+          <w:tab w:val="left" w:pos="5600"/>
+          <w:tab w:val="left" w:pos="6160"/>
+          <w:tab w:val="left" w:pos="6720"/>
+        </w:tabs>
+        <w:autoSpaceDE w:val="0"/>
+        <w:autoSpaceDN w:val="0"/>
+        <w:adjustRightInd w:val="0"/>
         <w:rPr>
           <w:rFonts w:ascii="Times New Roman" w:hAnsi="Times New Roman" w:cs="Times New Roman"/>
-          <w:b/>
-          <w:sz w:val="32"/>
         </w:rPr>
       </w:pPr>
       <w:r>
         <w:rPr>
           <w:rFonts w:ascii="Times New Roman" w:hAnsi="Times New Roman" w:cs="Times New Roman"/>
-          <w:b/>
-          <w:sz w:val="32"/>
-        </w:rPr>
-        <w:t xml:space="preserve">TEST TEXT </w:t>
-      </w:r>
+        </w:rPr>
+        <w:t>To update to github</w:t>
+      </w:r>
+      <w:r>
+        <w:rPr>
+          <w:rFonts w:ascii="Times New Roman" w:hAnsi="Times New Roman" w:cs="Times New Roman"/>
+        </w:rPr>
+        <w:t>:</w:t>
+      </w:r>
+    </w:p>
+    <w:p>
+      <w:pPr>
+        <w:widowControl w:val="0"/>
+        <w:tabs>
+          <w:tab w:val="left" w:pos="560"/>
+          <w:tab w:val="left" w:pos="1120"/>
+          <w:tab w:val="left" w:pos="1680"/>
+          <w:tab w:val="left" w:pos="2240"/>
+          <w:tab w:val="left" w:pos="2800"/>
+          <w:tab w:val="left" w:pos="3360"/>
+          <w:tab w:val="left" w:pos="3920"/>
+          <w:tab w:val="left" w:pos="4480"/>
+          <w:tab w:val="left" w:pos="5040"/>
+          <w:tab w:val="left" w:pos="5600"/>
+          <w:tab w:val="left" w:pos="6160"/>
+          <w:tab w:val="left" w:pos="6720"/>
+        </w:tabs>
+        <w:autoSpaceDE w:val="0"/>
+        <w:autoSpaceDN w:val="0"/>
+        <w:adjustRightInd w:val="0"/>
+        <w:rPr>
+          <w:rFonts w:ascii="Times New Roman" w:hAnsi="Times New Roman" w:cs="Times New Roman"/>
+          <w:color w:val="000000"/>
+        </w:rPr>
+      </w:pPr>
       <w:bookmarkStart w:id="0" w:name="_GoBack"/>
-      <w:bookmarkEnd w:id="0"/>
       <w:r>
         <w:rPr>
           <w:rFonts w:ascii="Times New Roman" w:hAnsi="Times New Roman" w:cs="Times New Roman"/>
-          <w:b/>
-          <w:sz w:val="32"/>
-        </w:rPr>
-        <w:t xml:space="preserve">FOR GITHUB </w:t>
-      </w:r>
+          <w:color w:val="000000"/>
+        </w:rPr>
+        <w:t xml:space="preserve">git push </w:t>
+      </w:r>
+      <w:r>
+        <w:rPr>
+          <w:rFonts w:ascii="Times New Roman" w:hAnsi="Times New Roman" w:cs="Times New Roman"/>
+          <w:color w:val="000000"/>
+        </w:rPr>
+        <w:t>"Expert_Elicitation/hws_salamanderelicitation_manuscript.docx"</w:t>
+      </w:r>
+    </w:p>
+    <w:bookmarkEnd w:id="0"/>
+    <w:p>
+      <w:pPr>
+        <w:widowControl w:val="0"/>
+        <w:tabs>
+          <w:tab w:val="left" w:pos="560"/>
+          <w:tab w:val="left" w:pos="1120"/>
+          <w:tab w:val="left" w:pos="1680"/>
+          <w:tab w:val="left" w:pos="2240"/>
+          <w:tab w:val="left" w:pos="2800"/>
+          <w:tab w:val="left" w:pos="3360"/>
+          <w:tab w:val="left" w:pos="3920"/>
+          <w:tab w:val="left" w:pos="4480"/>
+          <w:tab w:val="left" w:pos="5040"/>
+          <w:tab w:val="left" w:pos="5600"/>
+          <w:tab w:val="left" w:pos="6160"/>
+          <w:tab w:val="left" w:pos="6720"/>
+        </w:tabs>
+        <w:autoSpaceDE w:val="0"/>
+        <w:autoSpaceDN w:val="0"/>
+        <w:adjustRightInd w:val="0"/>
+        <w:rPr>
+          <w:rFonts w:ascii="Menlo Regular" w:hAnsi="Menlo Regular" w:cs="Menlo Regular"/>
+          <w:color w:val="000000"/>
+          <w:sz w:val="22"/>
+          <w:szCs w:val="22"/>
+        </w:rPr>
+      </w:pPr>
     </w:p>
     <w:p>
       <w:pPr>
@@ -483,7 +563,16 @@
           <w:sz w:val="24"/>
           <w:szCs w:val="24"/>
         </w:rPr>
-        <w:t>Expert opinion is increasingly used to parameterize models in the absence of data and as Bayesian priors to supplement sparse data (Yamada et al., 2003; Martin et al., 2005; Denham and Mengersen, 2007; Griffiths et al., 2007; Mac Nally, 2007; O’Neill et al., 2008; Low Choy et al., 2009; O’Leary et al., 2009; Murray et al., 2009; James et al., 2010). Yet, when lacking data, expert opin- ion does not necessarily offer an improvement (Cox, 2000; Pearce et al., 2001; Seoane et al., 2005).</w:t>
+        <w:t xml:space="preserve">Expert opinion is increasingly used to parameterize models in the absence of data and as Bayesian priors to supplement sparse data (Yamada et al., 2003; Martin et al., 2005; Denham and Mengersen, 2007; Griffiths et al., 2007; Mac Nally, 2007; O’Neill et al., 2008; Low Choy et al., 2009; O’Leary et al., 2009; Murray et al., 2009; James et al., 2010). Yet, when lacking data, expert opin- ion does not </w:t>
+      </w:r>
+      <w:r>
+        <w:rPr>
+          <w:rFonts w:ascii="Times New Roman" w:hAnsi="Times New Roman"/>
+          <w:sz w:val="24"/>
+          <w:szCs w:val="24"/>
+        </w:rPr>
+        <w:lastRenderedPageBreak/>
+        <w:t>necessarily offer an improvement (Cox, 2000; Pearce et al., 2001; Seoane et al., 2005).</w:t>
       </w:r>
     </w:p>
     <w:p>
@@ -518,7 +607,6 @@
           <w:sz w:val="24"/>
           <w:szCs w:val="24"/>
         </w:rPr>
-        <w:lastRenderedPageBreak/>
         <w:t>Canessa: Where empirical measures of the required parameters for a situation of interest are not available, expert judgment can help develop plausible estimates that most effectively inform decisions (Speirs-Bridge et al. 2010; Martin et al. 2012). Such methods can prove especially valuable in the management of threatened species, where the need to make urgent decisions leaves little time for the collection of further information.</w:t>
       </w:r>
     </w:p>

--- a/Expert_Elicitation/hws_salamanderelicitation_manuscript.docx
+++ b/Expert_Elicitation/hws_salamanderelicitation_manuscript.docx
@@ -24,19 +24,15 @@
         <w:adjustRightInd w:val="0"/>
         <w:rPr>
           <w:rFonts w:ascii="Times New Roman" w:hAnsi="Times New Roman" w:cs="Times New Roman"/>
+          <w:sz w:val="28"/>
         </w:rPr>
       </w:pPr>
       <w:r>
         <w:rPr>
           <w:rFonts w:ascii="Times New Roman" w:hAnsi="Times New Roman" w:cs="Times New Roman"/>
-        </w:rPr>
-        <w:t>To update to github</w:t>
-      </w:r>
-      <w:r>
-        <w:rPr>
-          <w:rFonts w:ascii="Times New Roman" w:hAnsi="Times New Roman" w:cs="Times New Roman"/>
-        </w:rPr>
-        <w:t>:</w:t>
+          <w:sz w:val="28"/>
+        </w:rPr>
+        <w:t>To update to github:</w:t>
       </w:r>
     </w:p>
     <w:p>
@@ -62,6 +58,7 @@
         <w:rPr>
           <w:rFonts w:ascii="Times New Roman" w:hAnsi="Times New Roman" w:cs="Times New Roman"/>
           <w:color w:val="000000"/>
+          <w:szCs w:val="22"/>
         </w:rPr>
       </w:pPr>
       <w:bookmarkStart w:id="0" w:name="_GoBack"/>
@@ -69,18 +66,27 @@
         <w:rPr>
           <w:rFonts w:ascii="Times New Roman" w:hAnsi="Times New Roman" w:cs="Times New Roman"/>
           <w:color w:val="000000"/>
-        </w:rPr>
-        <w:t xml:space="preserve">git push </w:t>
+          <w:szCs w:val="22"/>
+        </w:rPr>
+        <w:t>g</w:t>
       </w:r>
       <w:r>
         <w:rPr>
           <w:rFonts w:ascii="Times New Roman" w:hAnsi="Times New Roman" w:cs="Times New Roman"/>
           <w:color w:val="000000"/>
-        </w:rPr>
-        <w:t>"Expert_Elicitation/hws_salamanderelicitation_manuscript.docx"</w:t>
-      </w:r>
-    </w:p>
-    <w:bookmarkEnd w:id="0"/>
+          <w:szCs w:val="22"/>
+        </w:rPr>
+        <w:t xml:space="preserve">it </w:t>
+      </w:r>
+      <w:r>
+        <w:rPr>
+          <w:rFonts w:ascii="Times New Roman" w:hAnsi="Times New Roman" w:cs="Times New Roman"/>
+          <w:color w:val="000000"/>
+          <w:szCs w:val="22"/>
+        </w:rPr>
+        <w:t>add Expert_Elicitation/hws_salamanderelicitation_manuscript.docx</w:t>
+      </w:r>
+    </w:p>
     <w:p>
       <w:pPr>
         <w:widowControl w:val="0"/>
@@ -102,6 +108,77 @@
         <w:autoSpaceDN w:val="0"/>
         <w:adjustRightInd w:val="0"/>
         <w:rPr>
+          <w:rFonts w:ascii="Times New Roman" w:hAnsi="Times New Roman" w:cs="Times New Roman"/>
+          <w:color w:val="000000"/>
+          <w:szCs w:val="22"/>
+        </w:rPr>
+      </w:pPr>
+      <w:r>
+        <w:rPr>
+          <w:rFonts w:ascii="Times New Roman" w:hAnsi="Times New Roman" w:cs="Times New Roman"/>
+          <w:color w:val="000000"/>
+          <w:szCs w:val="22"/>
+        </w:rPr>
+        <w:t>git commit -m "Expert_Elicitation/hws_salamanderelicitation_manuscript.docx"</w:t>
+      </w:r>
+    </w:p>
+    <w:p>
+      <w:pPr>
+        <w:widowControl w:val="0"/>
+        <w:tabs>
+          <w:tab w:val="left" w:pos="560"/>
+          <w:tab w:val="left" w:pos="1120"/>
+          <w:tab w:val="left" w:pos="1680"/>
+          <w:tab w:val="left" w:pos="2240"/>
+          <w:tab w:val="left" w:pos="2800"/>
+          <w:tab w:val="left" w:pos="3360"/>
+          <w:tab w:val="left" w:pos="3920"/>
+          <w:tab w:val="left" w:pos="4480"/>
+          <w:tab w:val="left" w:pos="5040"/>
+          <w:tab w:val="left" w:pos="5600"/>
+          <w:tab w:val="left" w:pos="6160"/>
+          <w:tab w:val="left" w:pos="6720"/>
+        </w:tabs>
+        <w:autoSpaceDE w:val="0"/>
+        <w:autoSpaceDN w:val="0"/>
+        <w:adjustRightInd w:val="0"/>
+        <w:rPr>
+          <w:rFonts w:ascii="Times New Roman" w:hAnsi="Times New Roman" w:cs="Times New Roman"/>
+          <w:color w:val="000000"/>
+          <w:szCs w:val="22"/>
+        </w:rPr>
+      </w:pPr>
+      <w:r>
+        <w:rPr>
+          <w:rFonts w:ascii="Times New Roman" w:hAnsi="Times New Roman" w:cs="Times New Roman"/>
+          <w:color w:val="000000"/>
+          <w:szCs w:val="22"/>
+        </w:rPr>
+        <w:t>git push -u origin master</w:t>
+      </w:r>
+    </w:p>
+    <w:bookmarkEnd w:id="0"/>
+    <w:p>
+      <w:pPr>
+        <w:widowControl w:val="0"/>
+        <w:tabs>
+          <w:tab w:val="left" w:pos="560"/>
+          <w:tab w:val="left" w:pos="1120"/>
+          <w:tab w:val="left" w:pos="1680"/>
+          <w:tab w:val="left" w:pos="2240"/>
+          <w:tab w:val="left" w:pos="2800"/>
+          <w:tab w:val="left" w:pos="3360"/>
+          <w:tab w:val="left" w:pos="3920"/>
+          <w:tab w:val="left" w:pos="4480"/>
+          <w:tab w:val="left" w:pos="5040"/>
+          <w:tab w:val="left" w:pos="5600"/>
+          <w:tab w:val="left" w:pos="6160"/>
+          <w:tab w:val="left" w:pos="6720"/>
+        </w:tabs>
+        <w:autoSpaceDE w:val="0"/>
+        <w:autoSpaceDN w:val="0"/>
+        <w:adjustRightInd w:val="0"/>
+        <w:rPr>
           <w:rFonts w:ascii="Menlo Regular" w:hAnsi="Menlo Regular" w:cs="Menlo Regular"/>
           <w:color w:val="000000"/>
           <w:sz w:val="22"/>
@@ -563,7 +640,7 @@
           <w:sz w:val="24"/>
           <w:szCs w:val="24"/>
         </w:rPr>
-        <w:t xml:space="preserve">Expert opinion is increasingly used to parameterize models in the absence of data and as Bayesian priors to supplement sparse data (Yamada et al., 2003; Martin et al., 2005; Denham and Mengersen, 2007; Griffiths et al., 2007; Mac Nally, 2007; O’Neill et al., 2008; Low Choy et al., 2009; O’Leary et al., 2009; Murray et al., 2009; James et al., 2010). Yet, when lacking data, expert opin- ion does not </w:t>
+        <w:t xml:space="preserve">Expert opinion is increasingly used to parameterize models in the absence of data and as Bayesian priors to supplement sparse data (Yamada et al., 2003; Martin et al., 2005; Denham and Mengersen, 2007; Griffiths et al., 2007; Mac Nally, 2007; O’Neill et al., 2008; Low Choy et al., 2009; O’Leary et al., 2009; Murray et al., </w:t>
       </w:r>
       <w:r>
         <w:rPr>
@@ -572,7 +649,7 @@
           <w:szCs w:val="24"/>
         </w:rPr>
         <w:lastRenderedPageBreak/>
-        <w:t>necessarily offer an improvement (Cox, 2000; Pearce et al., 2001; Seoane et al., 2005).</w:t>
+        <w:t>2009; James et al., 2010). Yet, when lacking data, expert opin- ion does not necessarily offer an improvement (Cox, 2000; Pearce et al., 2001; Seoane et al., 2005).</w:t>
       </w:r>
     </w:p>
     <w:p>

--- a/Expert_Elicitation/hws_salamanderelicitation_manuscript.docx
+++ b/Expert_Elicitation/hws_salamanderelicitation_manuscript.docx
@@ -4,236 +4,17 @@
   <w:body>
     <w:p>
       <w:pPr>
-        <w:widowControl w:val="0"/>
-        <w:tabs>
-          <w:tab w:val="left" w:pos="560"/>
-          <w:tab w:val="left" w:pos="1120"/>
-          <w:tab w:val="left" w:pos="1680"/>
-          <w:tab w:val="left" w:pos="2240"/>
-          <w:tab w:val="left" w:pos="2800"/>
-          <w:tab w:val="left" w:pos="3360"/>
-          <w:tab w:val="left" w:pos="3920"/>
-          <w:tab w:val="left" w:pos="4480"/>
-          <w:tab w:val="left" w:pos="5040"/>
-          <w:tab w:val="left" w:pos="5600"/>
-          <w:tab w:val="left" w:pos="6160"/>
-          <w:tab w:val="left" w:pos="6720"/>
-        </w:tabs>
-        <w:autoSpaceDE w:val="0"/>
-        <w:autoSpaceDN w:val="0"/>
-        <w:adjustRightInd w:val="0"/>
-        <w:rPr>
-          <w:rFonts w:ascii="Times New Roman" w:hAnsi="Times New Roman" w:cs="Times New Roman"/>
-          <w:sz w:val="28"/>
-        </w:rPr>
-      </w:pPr>
-      <w:r>
-        <w:rPr>
-          <w:rFonts w:ascii="Times New Roman" w:hAnsi="Times New Roman" w:cs="Times New Roman"/>
-          <w:sz w:val="28"/>
-        </w:rPr>
-        <w:t>To update to github:</w:t>
-      </w:r>
-    </w:p>
-    <w:p>
-      <w:pPr>
-        <w:widowControl w:val="0"/>
-        <w:tabs>
-          <w:tab w:val="left" w:pos="560"/>
-          <w:tab w:val="left" w:pos="1120"/>
-          <w:tab w:val="left" w:pos="1680"/>
-          <w:tab w:val="left" w:pos="2240"/>
-          <w:tab w:val="left" w:pos="2800"/>
-          <w:tab w:val="left" w:pos="3360"/>
-          <w:tab w:val="left" w:pos="3920"/>
-          <w:tab w:val="left" w:pos="4480"/>
-          <w:tab w:val="left" w:pos="5040"/>
-          <w:tab w:val="left" w:pos="5600"/>
-          <w:tab w:val="left" w:pos="6160"/>
-          <w:tab w:val="left" w:pos="6720"/>
-        </w:tabs>
-        <w:autoSpaceDE w:val="0"/>
-        <w:autoSpaceDN w:val="0"/>
-        <w:adjustRightInd w:val="0"/>
-        <w:rPr>
-          <w:rFonts w:ascii="Times New Roman" w:hAnsi="Times New Roman" w:cs="Times New Roman"/>
-          <w:color w:val="000000"/>
-          <w:szCs w:val="22"/>
-        </w:rPr>
-      </w:pPr>
-      <w:bookmarkStart w:id="0" w:name="_GoBack"/>
-      <w:r>
-        <w:rPr>
-          <w:rFonts w:ascii="Times New Roman" w:hAnsi="Times New Roman" w:cs="Times New Roman"/>
-          <w:color w:val="000000"/>
-          <w:szCs w:val="22"/>
-        </w:rPr>
-        <w:t>g</w:t>
-      </w:r>
-      <w:r>
-        <w:rPr>
-          <w:rFonts w:ascii="Times New Roman" w:hAnsi="Times New Roman" w:cs="Times New Roman"/>
-          <w:color w:val="000000"/>
-          <w:szCs w:val="22"/>
-        </w:rPr>
-        <w:t xml:space="preserve">it </w:t>
-      </w:r>
-      <w:r>
-        <w:rPr>
-          <w:rFonts w:ascii="Times New Roman" w:hAnsi="Times New Roman" w:cs="Times New Roman"/>
-          <w:color w:val="000000"/>
-          <w:szCs w:val="22"/>
-        </w:rPr>
-        <w:t>add Expert_Elicitation/hws_salamanderelicitation_manuscript.docx</w:t>
-      </w:r>
-    </w:p>
-    <w:p>
-      <w:pPr>
-        <w:widowControl w:val="0"/>
-        <w:tabs>
-          <w:tab w:val="left" w:pos="560"/>
-          <w:tab w:val="left" w:pos="1120"/>
-          <w:tab w:val="left" w:pos="1680"/>
-          <w:tab w:val="left" w:pos="2240"/>
-          <w:tab w:val="left" w:pos="2800"/>
-          <w:tab w:val="left" w:pos="3360"/>
-          <w:tab w:val="left" w:pos="3920"/>
-          <w:tab w:val="left" w:pos="4480"/>
-          <w:tab w:val="left" w:pos="5040"/>
-          <w:tab w:val="left" w:pos="5600"/>
-          <w:tab w:val="left" w:pos="6160"/>
-          <w:tab w:val="left" w:pos="6720"/>
-        </w:tabs>
-        <w:autoSpaceDE w:val="0"/>
-        <w:autoSpaceDN w:val="0"/>
-        <w:adjustRightInd w:val="0"/>
-        <w:rPr>
-          <w:rFonts w:ascii="Times New Roman" w:hAnsi="Times New Roman" w:cs="Times New Roman"/>
-          <w:color w:val="000000"/>
-          <w:szCs w:val="22"/>
-        </w:rPr>
-      </w:pPr>
-      <w:r>
-        <w:rPr>
-          <w:rFonts w:ascii="Times New Roman" w:hAnsi="Times New Roman" w:cs="Times New Roman"/>
-          <w:color w:val="000000"/>
-          <w:szCs w:val="22"/>
-        </w:rPr>
-        <w:t>git commit -m "Expert_Elicitation/hws_salamanderelicitation_manuscript.docx"</w:t>
-      </w:r>
-    </w:p>
-    <w:p>
-      <w:pPr>
-        <w:widowControl w:val="0"/>
-        <w:tabs>
-          <w:tab w:val="left" w:pos="560"/>
-          <w:tab w:val="left" w:pos="1120"/>
-          <w:tab w:val="left" w:pos="1680"/>
-          <w:tab w:val="left" w:pos="2240"/>
-          <w:tab w:val="left" w:pos="2800"/>
-          <w:tab w:val="left" w:pos="3360"/>
-          <w:tab w:val="left" w:pos="3920"/>
-          <w:tab w:val="left" w:pos="4480"/>
-          <w:tab w:val="left" w:pos="5040"/>
-          <w:tab w:val="left" w:pos="5600"/>
-          <w:tab w:val="left" w:pos="6160"/>
-          <w:tab w:val="left" w:pos="6720"/>
-        </w:tabs>
-        <w:autoSpaceDE w:val="0"/>
-        <w:autoSpaceDN w:val="0"/>
-        <w:adjustRightInd w:val="0"/>
-        <w:rPr>
-          <w:rFonts w:ascii="Times New Roman" w:hAnsi="Times New Roman" w:cs="Times New Roman"/>
-          <w:color w:val="000000"/>
-          <w:szCs w:val="22"/>
-        </w:rPr>
-      </w:pPr>
-      <w:r>
-        <w:rPr>
-          <w:rFonts w:ascii="Times New Roman" w:hAnsi="Times New Roman" w:cs="Times New Roman"/>
-          <w:color w:val="000000"/>
-          <w:szCs w:val="22"/>
-        </w:rPr>
-        <w:t>git push -u origin master</w:t>
-      </w:r>
-    </w:p>
-    <w:bookmarkEnd w:id="0"/>
-    <w:p>
-      <w:pPr>
-        <w:widowControl w:val="0"/>
-        <w:tabs>
-          <w:tab w:val="left" w:pos="560"/>
-          <w:tab w:val="left" w:pos="1120"/>
-          <w:tab w:val="left" w:pos="1680"/>
-          <w:tab w:val="left" w:pos="2240"/>
-          <w:tab w:val="left" w:pos="2800"/>
-          <w:tab w:val="left" w:pos="3360"/>
-          <w:tab w:val="left" w:pos="3920"/>
-          <w:tab w:val="left" w:pos="4480"/>
-          <w:tab w:val="left" w:pos="5040"/>
-          <w:tab w:val="left" w:pos="5600"/>
-          <w:tab w:val="left" w:pos="6160"/>
-          <w:tab w:val="left" w:pos="6720"/>
-        </w:tabs>
-        <w:autoSpaceDE w:val="0"/>
-        <w:autoSpaceDN w:val="0"/>
-        <w:adjustRightInd w:val="0"/>
-        <w:rPr>
-          <w:rFonts w:ascii="Menlo Regular" w:hAnsi="Menlo Regular" w:cs="Menlo Regular"/>
-          <w:color w:val="000000"/>
-          <w:sz w:val="22"/>
-          <w:szCs w:val="22"/>
-        </w:rPr>
-      </w:pPr>
-    </w:p>
-    <w:p>
-      <w:pPr>
         <w:rPr>
           <w:rFonts w:ascii="Times New Roman" w:hAnsi="Times New Roman" w:cs="Times New Roman"/>
           <w:b/>
-          <w:sz w:val="32"/>
-        </w:rPr>
-      </w:pPr>
-    </w:p>
-    <w:p>
-      <w:pPr>
+        </w:rPr>
+      </w:pPr>
+      <w:r>
         <w:rPr>
           <w:rFonts w:ascii="Times New Roman" w:hAnsi="Times New Roman" w:cs="Times New Roman"/>
           <w:b/>
-          <w:sz w:val="32"/>
-        </w:rPr>
-      </w:pPr>
-      <w:r>
-        <w:rPr>
-          <w:rFonts w:ascii="Times New Roman" w:hAnsi="Times New Roman" w:cs="Times New Roman"/>
-          <w:b/>
-          <w:sz w:val="32"/>
-        </w:rPr>
-        <w:t xml:space="preserve">Manuscript </w:t>
-      </w:r>
-      <w:r>
-        <w:rPr>
-          <w:rFonts w:ascii="Times New Roman" w:hAnsi="Times New Roman" w:cs="Times New Roman"/>
-          <w:b/>
-          <w:sz w:val="32"/>
-        </w:rPr>
-        <w:t>1</w:t>
-      </w:r>
-      <w:r>
-        <w:rPr>
-          <w:rFonts w:ascii="Times New Roman" w:hAnsi="Times New Roman" w:cs="Times New Roman"/>
-          <w:b/>
-          <w:sz w:val="32"/>
-        </w:rPr>
-        <w:t xml:space="preserve">: </w:t>
-      </w:r>
-      <w:r>
-        <w:rPr>
-          <w:rFonts w:ascii="Times New Roman" w:hAnsi="Times New Roman" w:cs="Times New Roman"/>
-          <w:b/>
-          <w:sz w:val="32"/>
-        </w:rPr>
-        <w:t xml:space="preserve">Expert elicitation of salamanders </w:t>
+        </w:rPr>
+        <w:t xml:space="preserve">Manuscript 1: Expert elicitation of salamanders </w:t>
       </w:r>
     </w:p>
     <w:p>
@@ -640,16 +421,7 @@
           <w:sz w:val="24"/>
           <w:szCs w:val="24"/>
         </w:rPr>
-        <w:t xml:space="preserve">Expert opinion is increasingly used to parameterize models in the absence of data and as Bayesian priors to supplement sparse data (Yamada et al., 2003; Martin et al., 2005; Denham and Mengersen, 2007; Griffiths et al., 2007; Mac Nally, 2007; O’Neill et al., 2008; Low Choy et al., 2009; O’Leary et al., 2009; Murray et al., </w:t>
-      </w:r>
-      <w:r>
-        <w:rPr>
-          <w:rFonts w:ascii="Times New Roman" w:hAnsi="Times New Roman"/>
-          <w:sz w:val="24"/>
-          <w:szCs w:val="24"/>
-        </w:rPr>
-        <w:lastRenderedPageBreak/>
-        <w:t>2009; James et al., 2010). Yet, when lacking data, expert opin- ion does not necessarily offer an improvement (Cox, 2000; Pearce et al., 2001; Seoane et al., 2005).</w:t>
+        <w:t>Expert opinion is increasingly used to parameterize models in the absence of data and as Bayesian priors to supplement sparse data (Yamada et al., 2003; Martin et al., 2005; Denham and Mengersen, 2007; Griffiths et al., 2007; Mac Nally, 2007; O’Neill et al., 2008; Low Choy et al., 2009; O’Leary et al., 2009; Murray et al., 2009; James et al., 2010). Yet, when lacking data, expert opin- ion does not necessarily offer an improvement (Cox, 2000; Pearce et al., 2001; Seoane et al., 2005).</w:t>
       </w:r>
     </w:p>
     <w:p>
@@ -684,7 +456,16 @@
           <w:sz w:val="24"/>
           <w:szCs w:val="24"/>
         </w:rPr>
-        <w:t>Canessa: Where empirical measures of the required parameters for a situation of interest are not available, expert judgment can help develop plausible estimates that most effectively inform decisions (Speirs-Bridge et al. 2010; Martin et al. 2012). Such methods can prove especially valuable in the management of threatened species, where the need to make urgent decisions leaves little time for the collection of further information.</w:t>
+        <w:t xml:space="preserve">Canessa: Where empirical measures of the required parameters for a situation of interest are not available, expert judgment can help develop plausible estimates that most effectively inform decisions (Speirs-Bridge et al. 2010; Martin et al. 2012). Such methods </w:t>
+      </w:r>
+      <w:r>
+        <w:rPr>
+          <w:rFonts w:ascii="Times New Roman" w:hAnsi="Times New Roman"/>
+          <w:sz w:val="24"/>
+          <w:szCs w:val="24"/>
+        </w:rPr>
+        <w:lastRenderedPageBreak/>
+        <w:t>can prove especially valuable in the management of threatened species, where the need to make urgent decisions leaves little time for the collection of further information.</w:t>
       </w:r>
     </w:p>
     <w:p>
@@ -755,6 +536,14 @@
         </w:rPr>
         <w:t>Deciding how information will be used</w:t>
       </w:r>
+      <w:r>
+        <w:rPr>
+          <w:rFonts w:ascii="Times New Roman" w:hAnsi="Times New Roman"/>
+          <w:sz w:val="24"/>
+          <w:szCs w:val="24"/>
+        </w:rPr>
+        <w:t xml:space="preserve"> (purpose and motivation)</w:t>
+      </w:r>
     </w:p>
     <w:p>
       <w:pPr>
@@ -778,6 +567,14 @@
         </w:rPr>
         <w:t>Determining what to elicit</w:t>
       </w:r>
+      <w:r>
+        <w:rPr>
+          <w:rFonts w:ascii="Times New Roman" w:hAnsi="Times New Roman"/>
+          <w:sz w:val="24"/>
+          <w:szCs w:val="24"/>
+        </w:rPr>
+        <w:t xml:space="preserve"> (and identifying experts; creating a statistical model)</w:t>
+      </w:r>
     </w:p>
     <w:p>
       <w:pPr>
@@ -914,7 +711,15 @@
           <w:sz w:val="24"/>
           <w:szCs w:val="24"/>
         </w:rPr>
-        <w:t>How to combine multiple judgements (treat as equal or weights, average or ranges)</w:t>
+        <w:t>How to combine multiple judg</w:t>
+      </w:r>
+      <w:r>
+        <w:rPr>
+          <w:rFonts w:ascii="Times New Roman" w:hAnsi="Times New Roman"/>
+          <w:sz w:val="24"/>
+          <w:szCs w:val="24"/>
+        </w:rPr>
+        <w:t>ments (treat as equal or weights, average or ranges)</w:t>
       </w:r>
     </w:p>
     <w:p>
@@ -1001,6 +806,52 @@
     <w:p>
       <w:pPr>
         <w:pStyle w:val="NormalWeb"/>
+        <w:numPr>
+          <w:ilvl w:val="1"/>
+          <w:numId w:val="1"/>
+        </w:numPr>
+        <w:spacing w:before="0" w:beforeAutospacing="0" w:after="0" w:afterAutospacing="0"/>
+        <w:rPr>
+          <w:rFonts w:ascii="Times New Roman" w:hAnsi="Times New Roman"/>
+          <w:sz w:val="24"/>
+          <w:szCs w:val="24"/>
+        </w:rPr>
+      </w:pPr>
+      <w:r>
+        <w:rPr>
+          <w:rFonts w:ascii="Times New Roman" w:hAnsi="Times New Roman"/>
+          <w:sz w:val="24"/>
+          <w:szCs w:val="24"/>
+        </w:rPr>
+        <w:t>Do predictions from experts vary from publications? (maybe compare in analysis or compare in discussion)</w:t>
+      </w:r>
+    </w:p>
+    <w:p>
+      <w:pPr>
+        <w:pStyle w:val="NormalWeb"/>
+        <w:numPr>
+          <w:ilvl w:val="1"/>
+          <w:numId w:val="1"/>
+        </w:numPr>
+        <w:spacing w:before="0" w:beforeAutospacing="0" w:after="0" w:afterAutospacing="0"/>
+        <w:rPr>
+          <w:rFonts w:ascii="Times New Roman" w:hAnsi="Times New Roman"/>
+          <w:sz w:val="24"/>
+          <w:szCs w:val="24"/>
+        </w:rPr>
+      </w:pPr>
+      <w:r>
+        <w:rPr>
+          <w:rFonts w:ascii="Times New Roman" w:hAnsi="Times New Roman"/>
+          <w:sz w:val="24"/>
+          <w:szCs w:val="24"/>
+        </w:rPr>
+        <w:t>Publications have to make lots of assumptions, we hope experts are considering these assumption and relaxing them, thus providing a more realistic understanding of drivers of occurrence.</w:t>
+      </w:r>
+    </w:p>
+    <w:p>
+      <w:pPr>
+        <w:pStyle w:val="NormalWeb"/>
         <w:spacing w:before="0" w:beforeAutospacing="0" w:after="0" w:afterAutospacing="0"/>
         <w:ind w:left="720"/>
         <w:rPr>
@@ -1076,7 +927,23 @@
           <w:sz w:val="24"/>
           <w:szCs w:val="24"/>
         </w:rPr>
-        <w:t>G. porphyriticus; spring salamander, D. fuscus; dusky salamander, and E. bislineata; two-lined salamanders</w:t>
+        <w:t xml:space="preserve">Specifically, </w:t>
+      </w:r>
+      <w:r>
+        <w:rPr>
+          <w:rFonts w:ascii="Times New Roman" w:hAnsi="Times New Roman"/>
+          <w:sz w:val="24"/>
+          <w:szCs w:val="24"/>
+        </w:rPr>
+        <w:t>G. porphyriticus; spring salamander, D. fuscus; dusky salamander, and E. bislineata; two-lined sala</w:t>
+      </w:r>
+      <w:r>
+        <w:rPr>
+          <w:rFonts w:ascii="Times New Roman" w:hAnsi="Times New Roman"/>
+          <w:sz w:val="24"/>
+          <w:szCs w:val="24"/>
+        </w:rPr>
+        <w:t>mander</w:t>
       </w:r>
     </w:p>
     <w:p>
@@ -1099,7 +966,47 @@
           <w:sz w:val="24"/>
           <w:szCs w:val="24"/>
         </w:rPr>
-        <w:t xml:space="preserve">These species also are known to co-occur in streams with fishes (brook trout), an important predictor/competitor affecting salamanders. </w:t>
+        <w:t xml:space="preserve">These species </w:t>
+      </w:r>
+      <w:r>
+        <w:rPr>
+          <w:rFonts w:ascii="Times New Roman" w:hAnsi="Times New Roman"/>
+          <w:sz w:val="24"/>
+          <w:szCs w:val="24"/>
+        </w:rPr>
+        <w:t>occur across the northeastern streams (i.e., relevant for NECSC) and</w:t>
+      </w:r>
+      <w:r>
+        <w:rPr>
+          <w:rFonts w:ascii="Times New Roman" w:hAnsi="Times New Roman"/>
+          <w:sz w:val="24"/>
+          <w:szCs w:val="24"/>
+        </w:rPr>
+        <w:t xml:space="preserve"> are known to co-occur in s</w:t>
+      </w:r>
+      <w:r>
+        <w:rPr>
+          <w:rFonts w:ascii="Times New Roman" w:hAnsi="Times New Roman"/>
+          <w:sz w:val="24"/>
+          <w:szCs w:val="24"/>
+        </w:rPr>
+        <w:t>treams with fishes (brook trout; cite)</w:t>
+      </w:r>
+      <w:r>
+        <w:rPr>
+          <w:rFonts w:ascii="Times New Roman" w:hAnsi="Times New Roman"/>
+          <w:sz w:val="24"/>
+          <w:szCs w:val="24"/>
+        </w:rPr>
+        <w:t>, an important predictor/co</w:t>
+      </w:r>
+      <w:r>
+        <w:rPr>
+          <w:rFonts w:ascii="Times New Roman" w:hAnsi="Times New Roman"/>
+          <w:sz w:val="24"/>
+          <w:szCs w:val="24"/>
+        </w:rPr>
+        <w:t xml:space="preserve">mpetitor affecting salamander populations. </w:t>
       </w:r>
     </w:p>
     <w:p>
@@ -1122,7 +1029,55 @@
           <w:sz w:val="24"/>
           <w:szCs w:val="24"/>
         </w:rPr>
-        <w:t>Use insights to build predictive co-occurrence models under climate change (Hocking et al prediction paper), and evaluate land-protections strategies (Kate et al. optimization paper).</w:t>
+        <w:t xml:space="preserve">Use insights </w:t>
+      </w:r>
+      <w:r>
+        <w:rPr>
+          <w:rFonts w:ascii="Times New Roman" w:hAnsi="Times New Roman"/>
+          <w:sz w:val="24"/>
+          <w:szCs w:val="24"/>
+        </w:rPr>
+        <w:t xml:space="preserve">from experts </w:t>
+      </w:r>
+      <w:r>
+        <w:rPr>
+          <w:rFonts w:ascii="Times New Roman" w:hAnsi="Times New Roman"/>
+          <w:sz w:val="24"/>
+          <w:szCs w:val="24"/>
+        </w:rPr>
+        <w:t>to build predictive co-occurrence models under climate change (Hocking et al</w:t>
+      </w:r>
+      <w:r>
+        <w:rPr>
+          <w:rFonts w:ascii="Times New Roman" w:hAnsi="Times New Roman"/>
+          <w:sz w:val="24"/>
+          <w:szCs w:val="24"/>
+        </w:rPr>
+        <w:t>.</w:t>
+      </w:r>
+      <w:r>
+        <w:rPr>
+          <w:rFonts w:ascii="Times New Roman" w:hAnsi="Times New Roman"/>
+          <w:sz w:val="24"/>
+          <w:szCs w:val="24"/>
+        </w:rPr>
+        <w:t xml:space="preserve"> </w:t>
+      </w:r>
+      <w:r>
+        <w:rPr>
+          <w:rFonts w:ascii="Times New Roman" w:hAnsi="Times New Roman"/>
+          <w:sz w:val="24"/>
+          <w:szCs w:val="24"/>
+        </w:rPr>
+        <w:t>forecasting</w:t>
+      </w:r>
+      <w:r>
+        <w:rPr>
+          <w:rFonts w:ascii="Times New Roman" w:hAnsi="Times New Roman"/>
+          <w:sz w:val="24"/>
+          <w:szCs w:val="24"/>
+        </w:rPr>
+        <w:t xml:space="preserve"> paper), and evaluate land-protections strategies (Kate et al. optimization paper).</w:t>
       </w:r>
     </w:p>
     <w:p>
@@ -1168,7 +1123,15 @@
           <w:sz w:val="24"/>
           <w:szCs w:val="24"/>
         </w:rPr>
-        <w:t>How much do expert opinions agree with field-observations (do we have any?)</w:t>
+        <w:t>How much do expert opinions agree with fiel</w:t>
+      </w:r>
+      <w:r>
+        <w:rPr>
+          <w:rFonts w:ascii="Times New Roman" w:hAnsi="Times New Roman"/>
+          <w:sz w:val="24"/>
+          <w:szCs w:val="24"/>
+        </w:rPr>
+        <w:t>d-observations (do we have any? – see publication list that we’ll be sending to experts)</w:t>
       </w:r>
     </w:p>
     <w:p>
@@ -1193,6 +1156,14 @@
         </w:rPr>
         <w:t>How variable are expert opinions (mean and confidence)</w:t>
       </w:r>
+      <w:r>
+        <w:rPr>
+          <w:rFonts w:ascii="Times New Roman" w:hAnsi="Times New Roman"/>
+          <w:sz w:val="24"/>
+          <w:szCs w:val="24"/>
+        </w:rPr>
+        <w:t>? Where is the disagreement?</w:t>
+      </w:r>
     </w:p>
     <w:p>
       <w:pPr>
@@ -1214,19 +1185,8 @@
           <w:sz w:val="24"/>
           <w:szCs w:val="24"/>
         </w:rPr>
-        <w:t>Which uncertainties are most important for predicting salamander occupancy (this or hocking prediction paper just for salamanders – model sensitivity based on expert uncertainty?)</w:t>
-      </w:r>
-    </w:p>
-    <w:p>
-      <w:pPr>
-        <w:pStyle w:val="NormalWeb"/>
-        <w:spacing w:before="0" w:beforeAutospacing="0" w:after="0" w:afterAutospacing="0"/>
-        <w:rPr>
-          <w:rFonts w:ascii="Times New Roman" w:hAnsi="Times New Roman"/>
-          <w:sz w:val="24"/>
-          <w:szCs w:val="24"/>
-        </w:rPr>
-      </w:pPr>
+        <w:t>Which uncertainties are driving forecasts of occurrence (sensitivity analysis; tornado diagram)?</w:t>
+      </w:r>
     </w:p>
     <w:p>
       <w:pPr>
@@ -1335,35 +1295,8 @@
           <w:sz w:val="24"/>
           <w:szCs w:val="24"/>
         </w:rPr>
-        <w:t>.</w:t>
-      </w:r>
-      <w:r>
-        <w:rPr>
-          <w:rFonts w:ascii="Times New Roman" w:hAnsi="Times New Roman"/>
-          <w:sz w:val="24"/>
-          <w:szCs w:val="24"/>
-        </w:rPr>
-        <w:t xml:space="preserve"> </w:t>
-      </w:r>
-      <w:r>
-        <w:rPr>
-          <w:rFonts w:ascii="Times New Roman" w:hAnsi="Times New Roman"/>
-          <w:sz w:val="24"/>
-          <w:szCs w:val="24"/>
-        </w:rPr>
-        <w:t>Should we elicit multi-state occupancy (0, low, medium, some, lots)?</w:t>
-      </w:r>
-    </w:p>
-    <w:p>
-      <w:pPr>
-        <w:pStyle w:val="NormalWeb"/>
-        <w:spacing w:before="0" w:beforeAutospacing="0" w:after="0" w:afterAutospacing="0"/>
-        <w:rPr>
-          <w:rFonts w:ascii="Times New Roman" w:hAnsi="Times New Roman"/>
-          <w:sz w:val="24"/>
-          <w:szCs w:val="24"/>
-        </w:rPr>
-      </w:pPr>
+        <w:t xml:space="preserve">. </w:t>
+      </w:r>
     </w:p>
     <w:p>
       <w:pPr>
@@ -1385,6 +1318,56 @@
           <w:sz w:val="24"/>
           <w:szCs w:val="24"/>
         </w:rPr>
+        <w:t xml:space="preserve">Should we elicit multi-state </w:t>
+      </w:r>
+      <w:r>
+        <w:rPr>
+          <w:rFonts w:ascii="Times New Roman" w:hAnsi="Times New Roman"/>
+          <w:sz w:val="24"/>
+          <w:szCs w:val="24"/>
+        </w:rPr>
+        <w:t>abundance responses (not occupancy)</w:t>
+      </w:r>
+      <w:r>
+        <w:rPr>
+          <w:rFonts w:ascii="Times New Roman" w:hAnsi="Times New Roman"/>
+          <w:sz w:val="24"/>
+          <w:szCs w:val="24"/>
+        </w:rPr>
+        <w:t xml:space="preserve"> (0, low, medium, some, lots)?</w:t>
+      </w:r>
+    </w:p>
+    <w:p>
+      <w:pPr>
+        <w:pStyle w:val="NormalWeb"/>
+        <w:spacing w:before="0" w:beforeAutospacing="0" w:after="0" w:afterAutospacing="0"/>
+        <w:rPr>
+          <w:rFonts w:ascii="Times New Roman" w:hAnsi="Times New Roman"/>
+          <w:sz w:val="24"/>
+          <w:szCs w:val="24"/>
+        </w:rPr>
+      </w:pPr>
+    </w:p>
+    <w:p>
+      <w:pPr>
+        <w:pStyle w:val="NormalWeb"/>
+        <w:numPr>
+          <w:ilvl w:val="0"/>
+          <w:numId w:val="2"/>
+        </w:numPr>
+        <w:spacing w:before="0" w:beforeAutospacing="0" w:after="0" w:afterAutospacing="0"/>
+        <w:rPr>
+          <w:rFonts w:ascii="Times New Roman" w:hAnsi="Times New Roman"/>
+          <w:sz w:val="24"/>
+          <w:szCs w:val="24"/>
+        </w:rPr>
+      </w:pPr>
+      <w:r>
+        <w:rPr>
+          <w:rFonts w:ascii="Times New Roman" w:hAnsi="Times New Roman"/>
+          <w:sz w:val="24"/>
+          <w:szCs w:val="24"/>
+        </w:rPr>
         <w:t>List of variables (Table 1)</w:t>
       </w:r>
       <w:r>
@@ -1416,7 +1399,15 @@
           <w:sz w:val="24"/>
           <w:szCs w:val="24"/>
         </w:rPr>
-        <w:t>Baseline states (intercepts)</w:t>
+        <w:t>Baseline/overall average state (intercept</w:t>
+      </w:r>
+      <w:r>
+        <w:rPr>
+          <w:rFonts w:ascii="Times New Roman" w:hAnsi="Times New Roman"/>
+          <w:sz w:val="24"/>
+          <w:szCs w:val="24"/>
+        </w:rPr>
+        <w:t>)</w:t>
       </w:r>
     </w:p>
     <w:p>
@@ -1547,7 +1538,7 @@
           <w:sz w:val="24"/>
           <w:szCs w:val="24"/>
         </w:rPr>
-        <w:t>Regional-differences</w:t>
+        <w:t>Regional-conditional effects (hierarchical; hyper parameter; intercept or slope interaction?)</w:t>
       </w:r>
     </w:p>
     <w:p>
@@ -1570,7 +1561,7 @@
           <w:sz w:val="24"/>
           <w:szCs w:val="24"/>
         </w:rPr>
-        <w:t>Additional spatial autocorrelation?</w:t>
+        <w:t>Species (hyper-parameter; affecting slopes/betas)</w:t>
       </w:r>
     </w:p>
     <w:p>
@@ -1593,7 +1584,7 @@
           <w:sz w:val="24"/>
           <w:szCs w:val="24"/>
         </w:rPr>
-        <w:t>Climate-effects (temperature and flow)</w:t>
+        <w:t>Additional spatial autocorrelation?</w:t>
       </w:r>
     </w:p>
     <w:p>
@@ -1616,7 +1607,53 @@
           <w:sz w:val="24"/>
           <w:szCs w:val="24"/>
         </w:rPr>
-        <w:t>Interspecific effects (with trout)</w:t>
+        <w:t>Temperature effects (mean summer variability, maximum, annual average)</w:t>
+      </w:r>
+    </w:p>
+    <w:p>
+      <w:pPr>
+        <w:pStyle w:val="NormalWeb"/>
+        <w:numPr>
+          <w:ilvl w:val="1"/>
+          <w:numId w:val="2"/>
+        </w:numPr>
+        <w:spacing w:before="0" w:beforeAutospacing="0" w:after="0" w:afterAutospacing="0"/>
+        <w:rPr>
+          <w:rFonts w:ascii="Times New Roman" w:hAnsi="Times New Roman"/>
+          <w:sz w:val="24"/>
+          <w:szCs w:val="24"/>
+        </w:rPr>
+      </w:pPr>
+      <w:r>
+        <w:rPr>
+          <w:rFonts w:ascii="Times New Roman" w:hAnsi="Times New Roman"/>
+          <w:sz w:val="24"/>
+          <w:szCs w:val="24"/>
+        </w:rPr>
+        <w:t>Streamflow metric  (mean summer variability, maximum, minimum, annual average)</w:t>
+      </w:r>
+    </w:p>
+    <w:p>
+      <w:pPr>
+        <w:pStyle w:val="NormalWeb"/>
+        <w:numPr>
+          <w:ilvl w:val="1"/>
+          <w:numId w:val="2"/>
+        </w:numPr>
+        <w:spacing w:before="0" w:beforeAutospacing="0" w:after="0" w:afterAutospacing="0"/>
+        <w:rPr>
+          <w:rFonts w:ascii="Times New Roman" w:hAnsi="Times New Roman"/>
+          <w:sz w:val="24"/>
+          <w:szCs w:val="24"/>
+        </w:rPr>
+      </w:pPr>
+      <w:r>
+        <w:rPr>
+          <w:rFonts w:ascii="Times New Roman" w:hAnsi="Times New Roman"/>
+          <w:sz w:val="24"/>
+          <w:szCs w:val="24"/>
+        </w:rPr>
+        <w:t>Interspecific effects</w:t>
       </w:r>
     </w:p>
     <w:p>
@@ -2555,6 +2592,14 @@
               </w:rPr>
               <w:t>Conditional on region/province?</w:t>
             </w:r>
+            <w:r>
+              <w:rPr>
+                <w:rFonts w:ascii="Times New Roman" w:hAnsi="Times New Roman"/>
+                <w:sz w:val="24"/>
+                <w:szCs w:val="24"/>
+              </w:rPr>
+              <w:t xml:space="preserve"> (n=</w:t>
+            </w:r>
           </w:p>
         </w:tc>
         <w:tc>
@@ -2648,6 +2693,1169 @@
         <w:spacing w:before="0" w:beforeAutospacing="0" w:after="0" w:afterAutospacing="0"/>
         <w:rPr>
           <w:rFonts w:ascii="Times New Roman" w:hAnsi="Times New Roman"/>
+          <w:i/>
+          <w:sz w:val="24"/>
+          <w:szCs w:val="24"/>
+        </w:rPr>
+      </w:pPr>
+      <w:r>
+        <w:rPr>
+          <w:rFonts w:ascii="Times New Roman" w:hAnsi="Times New Roman"/>
+          <w:i/>
+          <w:sz w:val="24"/>
+          <w:szCs w:val="24"/>
+        </w:rPr>
+        <w:t>Salamander model:</w:t>
+      </w:r>
+    </w:p>
+    <w:p>
+      <w:pPr>
+        <w:pStyle w:val="NormalWeb"/>
+        <w:spacing w:before="0" w:beforeAutospacing="0" w:after="0" w:afterAutospacing="0"/>
+        <w:rPr>
+          <w:rFonts w:ascii="Times New Roman" w:hAnsi="Times New Roman"/>
+          <w:sz w:val="24"/>
+          <w:szCs w:val="24"/>
+        </w:rPr>
+      </w:pPr>
+      <w:r>
+        <w:rPr>
+          <w:rFonts w:ascii="Times New Roman" w:hAnsi="Times New Roman"/>
+          <w:sz w:val="24"/>
+          <w:szCs w:val="24"/>
+        </w:rPr>
+        <w:t xml:space="preserve">s = species </w:t>
+      </w:r>
+    </w:p>
+    <w:p>
+      <w:pPr>
+        <w:pStyle w:val="NormalWeb"/>
+        <w:spacing w:before="0" w:beforeAutospacing="0" w:after="0" w:afterAutospacing="0"/>
+        <w:ind w:firstLine="720"/>
+        <w:rPr>
+          <w:rFonts w:ascii="Times New Roman" w:hAnsi="Times New Roman"/>
+          <w:sz w:val="24"/>
+          <w:szCs w:val="24"/>
+        </w:rPr>
+      </w:pPr>
+      <w:r>
+        <w:rPr>
+          <w:rFonts w:ascii="Times New Roman" w:hAnsi="Times New Roman"/>
+          <w:sz w:val="24"/>
+          <w:szCs w:val="24"/>
+        </w:rPr>
+        <w:t>1 = G. porphyriticus spring salamander</w:t>
+      </w:r>
+    </w:p>
+    <w:p>
+      <w:pPr>
+        <w:pStyle w:val="NormalWeb"/>
+        <w:spacing w:before="0" w:beforeAutospacing="0" w:after="0" w:afterAutospacing="0"/>
+        <w:ind w:firstLine="720"/>
+        <w:rPr>
+          <w:rFonts w:ascii="Times New Roman" w:hAnsi="Times New Roman"/>
+          <w:sz w:val="24"/>
+          <w:szCs w:val="24"/>
+        </w:rPr>
+      </w:pPr>
+      <w:r>
+        <w:rPr>
+          <w:rFonts w:ascii="Times New Roman" w:hAnsi="Times New Roman"/>
+          <w:sz w:val="24"/>
+          <w:szCs w:val="24"/>
+        </w:rPr>
+        <w:t>2 = D. fuscus dusky salamander</w:t>
+      </w:r>
+    </w:p>
+    <w:p>
+      <w:pPr>
+        <w:pStyle w:val="NormalWeb"/>
+        <w:spacing w:before="0" w:beforeAutospacing="0" w:after="0" w:afterAutospacing="0"/>
+        <w:ind w:firstLine="720"/>
+        <w:rPr>
+          <w:rFonts w:ascii="Times New Roman" w:hAnsi="Times New Roman"/>
+          <w:sz w:val="24"/>
+          <w:szCs w:val="24"/>
+        </w:rPr>
+      </w:pPr>
+      <w:r>
+        <w:rPr>
+          <w:rFonts w:ascii="Times New Roman" w:hAnsi="Times New Roman"/>
+          <w:sz w:val="24"/>
+          <w:szCs w:val="24"/>
+        </w:rPr>
+        <w:t>3 = E. bislineata two-lined</w:t>
+      </w:r>
+    </w:p>
+    <w:p>
+      <w:pPr>
+        <w:pStyle w:val="NormalWeb"/>
+        <w:spacing w:before="0" w:beforeAutospacing="0" w:after="0" w:afterAutospacing="0"/>
+        <w:rPr>
+          <w:rFonts w:ascii="Times New Roman" w:hAnsi="Times New Roman"/>
+          <w:sz w:val="24"/>
+          <w:szCs w:val="24"/>
+        </w:rPr>
+      </w:pPr>
+      <w:r>
+        <w:rPr>
+          <w:rFonts w:ascii="Times New Roman" w:hAnsi="Times New Roman"/>
+          <w:sz w:val="24"/>
+          <w:szCs w:val="24"/>
+        </w:rPr>
+        <w:t>i = catchment</w:t>
+      </w:r>
+    </w:p>
+    <w:p>
+      <w:pPr>
+        <w:pStyle w:val="NormalWeb"/>
+        <w:spacing w:before="0" w:beforeAutospacing="0" w:after="0" w:afterAutospacing="0"/>
+        <w:rPr>
+          <w:rFonts w:ascii="Times New Roman" w:hAnsi="Times New Roman"/>
+          <w:sz w:val="24"/>
+          <w:szCs w:val="24"/>
+        </w:rPr>
+      </w:pPr>
+    </w:p>
+    <w:p>
+      <w:pPr>
+        <w:pStyle w:val="NormalWeb"/>
+        <w:spacing w:before="0" w:beforeAutospacing="0" w:after="0" w:afterAutospacing="0"/>
+        <w:rPr>
+          <w:rFonts w:ascii="Times New Roman" w:hAnsi="Times New Roman"/>
+          <w:sz w:val="24"/>
+          <w:szCs w:val="24"/>
+        </w:rPr>
+      </w:pPr>
+      <w:r>
+        <w:rPr>
+          <w:rFonts w:ascii="Times New Roman" w:hAnsi="Times New Roman"/>
+          <w:sz w:val="24"/>
+          <w:szCs w:val="24"/>
+        </w:rPr>
+        <w:t>occup</w:t>
+      </w:r>
+      <w:r>
+        <w:rPr>
+          <w:rFonts w:ascii="Times New Roman" w:hAnsi="Times New Roman"/>
+          <w:sz w:val="24"/>
+          <w:szCs w:val="24"/>
+        </w:rPr>
+        <w:t>ied</w:t>
+      </w:r>
+      <w:r>
+        <w:rPr>
+          <w:rFonts w:ascii="Times New Roman" w:hAnsi="Times New Roman"/>
+          <w:sz w:val="24"/>
+          <w:szCs w:val="24"/>
+        </w:rPr>
+        <w:t>[s,i]~beta(</w:t>
+      </w:r>
+      <w:r>
+        <w:rPr>
+          <w:rFonts w:ascii="Times New Roman" w:hAnsi="Times New Roman"/>
+          <w:sz w:val="24"/>
+          <w:szCs w:val="24"/>
+        </w:rPr>
+        <w:t>p(</w:t>
+      </w:r>
+      <w:r>
+        <w:rPr>
+          <w:rFonts w:ascii="Times New Roman" w:hAnsi="Times New Roman"/>
+          <w:sz w:val="24"/>
+          <w:szCs w:val="24"/>
+        </w:rPr>
+        <w:t>occupancy[s,i]</w:t>
+      </w:r>
+      <w:r>
+        <w:rPr>
+          <w:rFonts w:ascii="Times New Roman" w:hAnsi="Times New Roman"/>
+          <w:sz w:val="24"/>
+          <w:szCs w:val="24"/>
+        </w:rPr>
+        <w:t>)</w:t>
+      </w:r>
+      <w:r>
+        <w:rPr>
+          <w:rFonts w:ascii="Times New Roman" w:hAnsi="Times New Roman"/>
+          <w:sz w:val="24"/>
+          <w:szCs w:val="24"/>
+        </w:rPr>
+        <w:t>)</w:t>
+      </w:r>
+    </w:p>
+    <w:p>
+      <w:pPr>
+        <w:pStyle w:val="NormalWeb"/>
+        <w:spacing w:before="0" w:beforeAutospacing="0" w:after="0" w:afterAutospacing="0"/>
+        <w:rPr>
+          <w:rFonts w:ascii="Times New Roman" w:hAnsi="Times New Roman"/>
+          <w:sz w:val="24"/>
+          <w:szCs w:val="24"/>
+        </w:rPr>
+      </w:pPr>
+      <w:r>
+        <w:rPr>
+          <w:rFonts w:ascii="Times New Roman" w:hAnsi="Times New Roman"/>
+          <w:sz w:val="24"/>
+          <w:szCs w:val="24"/>
+        </w:rPr>
+        <w:t>p(occupancy[s,i]) ~ gamma(mean.</w:t>
+      </w:r>
+      <w:r>
+        <w:rPr>
+          <w:rFonts w:ascii="Times New Roman" w:hAnsi="Times New Roman"/>
+          <w:sz w:val="24"/>
+          <w:szCs w:val="24"/>
+        </w:rPr>
+        <w:t>pocc</w:t>
+      </w:r>
+      <w:r>
+        <w:rPr>
+          <w:rFonts w:ascii="Times New Roman" w:hAnsi="Times New Roman"/>
+          <w:sz w:val="24"/>
+          <w:szCs w:val="24"/>
+        </w:rPr>
+        <w:t>[s</w:t>
+      </w:r>
+      <w:r>
+        <w:rPr>
+          <w:rFonts w:ascii="Times New Roman" w:hAnsi="Times New Roman"/>
+          <w:sz w:val="24"/>
+          <w:szCs w:val="24"/>
+        </w:rPr>
+        <w:t>,i</w:t>
+      </w:r>
+      <w:r>
+        <w:rPr>
+          <w:rFonts w:ascii="Times New Roman" w:hAnsi="Times New Roman"/>
+          <w:sz w:val="24"/>
+          <w:szCs w:val="24"/>
+        </w:rPr>
+        <w:t>], precision[s</w:t>
+      </w:r>
+      <w:r>
+        <w:rPr>
+          <w:rFonts w:ascii="Times New Roman" w:hAnsi="Times New Roman"/>
+          <w:sz w:val="24"/>
+          <w:szCs w:val="24"/>
+        </w:rPr>
+        <w:t>,i</w:t>
+      </w:r>
+      <w:r>
+        <w:rPr>
+          <w:rFonts w:ascii="Times New Roman" w:hAnsi="Times New Roman"/>
+          <w:sz w:val="24"/>
+          <w:szCs w:val="24"/>
+        </w:rPr>
+        <w:t>])</w:t>
+      </w:r>
+    </w:p>
+    <w:p>
+      <w:pPr>
+        <w:pStyle w:val="NormalWeb"/>
+        <w:spacing w:before="0" w:beforeAutospacing="0" w:after="0" w:afterAutospacing="0"/>
+        <w:rPr>
+          <w:rFonts w:ascii="Times New Roman" w:hAnsi="Times New Roman"/>
+          <w:sz w:val="24"/>
+          <w:szCs w:val="24"/>
+        </w:rPr>
+      </w:pPr>
+    </w:p>
+    <w:p>
+      <w:pPr>
+        <w:pStyle w:val="NormalWeb"/>
+        <w:spacing w:before="0" w:beforeAutospacing="0" w:after="0" w:afterAutospacing="0"/>
+        <w:rPr>
+          <w:rFonts w:ascii="Times New Roman" w:hAnsi="Times New Roman"/>
+          <w:sz w:val="24"/>
+          <w:szCs w:val="24"/>
+        </w:rPr>
+      </w:pPr>
+      <w:r>
+        <w:rPr>
+          <w:rFonts w:ascii="Times New Roman" w:hAnsi="Times New Roman"/>
+          <w:sz w:val="24"/>
+          <w:szCs w:val="24"/>
+        </w:rPr>
+        <w:t xml:space="preserve">mean.pocc </w:t>
+      </w:r>
+      <w:r>
+        <w:rPr>
+          <w:rFonts w:ascii="Times New Roman" w:hAnsi="Times New Roman"/>
+          <w:sz w:val="24"/>
+          <w:szCs w:val="24"/>
+        </w:rPr>
+        <w:t>[s,i] &lt;- B0</w:t>
+      </w:r>
+      <w:r>
+        <w:rPr>
+          <w:rFonts w:ascii="Times New Roman" w:hAnsi="Times New Roman"/>
+          <w:sz w:val="24"/>
+          <w:szCs w:val="24"/>
+        </w:rPr>
+        <w:t>[s</w:t>
+      </w:r>
+      <w:r>
+        <w:rPr>
+          <w:rFonts w:ascii="Times New Roman" w:hAnsi="Times New Roman"/>
+          <w:sz w:val="24"/>
+          <w:szCs w:val="24"/>
+        </w:rPr>
+        <w:t>]</w:t>
+      </w:r>
+      <w:r>
+        <w:rPr>
+          <w:rFonts w:ascii="Times New Roman" w:hAnsi="Times New Roman"/>
+          <w:sz w:val="24"/>
+          <w:szCs w:val="24"/>
+        </w:rPr>
+        <w:t xml:space="preserve"> + B1[s,i] + B2[s,i] + B3[s,i]</w:t>
+      </w:r>
+    </w:p>
+    <w:p>
+      <w:pPr>
+        <w:pStyle w:val="NormalWeb"/>
+        <w:spacing w:before="0" w:beforeAutospacing="0" w:after="0" w:afterAutospacing="0"/>
+        <w:rPr>
+          <w:rFonts w:ascii="Times New Roman" w:hAnsi="Times New Roman"/>
+          <w:sz w:val="24"/>
+          <w:szCs w:val="24"/>
+        </w:rPr>
+      </w:pPr>
+    </w:p>
+    <w:p>
+      <w:pPr>
+        <w:pStyle w:val="NormalWeb"/>
+        <w:spacing w:before="0" w:beforeAutospacing="0" w:after="0" w:afterAutospacing="0"/>
+        <w:rPr>
+          <w:rFonts w:ascii="Times New Roman" w:hAnsi="Times New Roman"/>
+          <w:sz w:val="24"/>
+          <w:szCs w:val="24"/>
+        </w:rPr>
+      </w:pPr>
+      <w:r>
+        <w:rPr>
+          <w:rFonts w:ascii="Times New Roman" w:hAnsi="Times New Roman"/>
+          <w:sz w:val="24"/>
+          <w:szCs w:val="24"/>
+        </w:rPr>
+        <w:t>B0</w:t>
+      </w:r>
+      <w:r>
+        <w:rPr>
+          <w:rFonts w:ascii="Times New Roman" w:hAnsi="Times New Roman"/>
+          <w:sz w:val="24"/>
+          <w:szCs w:val="24"/>
+        </w:rPr>
+        <w:t>[s] = grand.mean.pocc[s]</w:t>
+      </w:r>
+    </w:p>
+    <w:p>
+      <w:pPr>
+        <w:pStyle w:val="NormalWeb"/>
+        <w:spacing w:before="0" w:beforeAutospacing="0" w:after="0" w:afterAutospacing="0"/>
+        <w:ind w:firstLine="720"/>
+        <w:rPr>
+          <w:rFonts w:ascii="Times New Roman" w:hAnsi="Times New Roman"/>
+          <w:sz w:val="24"/>
+          <w:szCs w:val="24"/>
+        </w:rPr>
+      </w:pPr>
+      <w:r>
+        <w:rPr>
+          <w:rFonts w:ascii="Times New Roman" w:hAnsi="Times New Roman"/>
+          <w:sz w:val="24"/>
+          <w:szCs w:val="24"/>
+        </w:rPr>
+        <w:t>B0</w:t>
+      </w:r>
+      <w:r>
+        <w:rPr>
+          <w:rFonts w:ascii="Times New Roman" w:hAnsi="Times New Roman"/>
+          <w:sz w:val="24"/>
+          <w:szCs w:val="24"/>
+        </w:rPr>
+        <w:t>[s]</w:t>
+      </w:r>
+      <w:r>
+        <w:rPr>
+          <w:rFonts w:ascii="Times New Roman" w:hAnsi="Times New Roman"/>
+          <w:sz w:val="24"/>
+          <w:szCs w:val="24"/>
+        </w:rPr>
+        <w:t xml:space="preserve"> &lt;- </w:t>
+      </w:r>
+    </w:p>
+    <w:p>
+      <w:pPr>
+        <w:pStyle w:val="NormalWeb"/>
+        <w:spacing w:before="0" w:beforeAutospacing="0" w:after="0" w:afterAutospacing="0"/>
+        <w:ind w:firstLine="720"/>
+        <w:rPr>
+          <w:rFonts w:ascii="Times New Roman" w:hAnsi="Times New Roman"/>
+          <w:sz w:val="24"/>
+          <w:szCs w:val="24"/>
+        </w:rPr>
+      </w:pPr>
+      <w:r>
+        <w:rPr>
+          <w:rFonts w:ascii="Times New Roman" w:hAnsi="Times New Roman"/>
+          <w:sz w:val="24"/>
+          <w:szCs w:val="24"/>
+        </w:rPr>
+        <w:t>B</w:t>
+      </w:r>
+      <w:r>
+        <w:rPr>
+          <w:rFonts w:ascii="Times New Roman" w:hAnsi="Times New Roman"/>
+          <w:sz w:val="24"/>
+          <w:szCs w:val="24"/>
+        </w:rPr>
+        <w:t>0[0</w:t>
+      </w:r>
+      <w:r>
+        <w:rPr>
+          <w:rFonts w:ascii="Times New Roman" w:hAnsi="Times New Roman"/>
+          <w:sz w:val="24"/>
+          <w:szCs w:val="24"/>
+        </w:rPr>
+        <w:t>,s</w:t>
+      </w:r>
+      <w:r>
+        <w:rPr>
+          <w:rFonts w:ascii="Times New Roman" w:hAnsi="Times New Roman"/>
+          <w:sz w:val="24"/>
+          <w:szCs w:val="24"/>
+        </w:rPr>
+        <w:t xml:space="preserve">] + </w:t>
+      </w:r>
+    </w:p>
+    <w:p>
+      <w:pPr>
+        <w:pStyle w:val="NormalWeb"/>
+        <w:spacing w:before="0" w:beforeAutospacing="0" w:after="0" w:afterAutospacing="0"/>
+        <w:ind w:firstLine="720"/>
+        <w:rPr>
+          <w:rFonts w:ascii="Times New Roman" w:hAnsi="Times New Roman"/>
+          <w:sz w:val="24"/>
+          <w:szCs w:val="24"/>
+        </w:rPr>
+      </w:pPr>
+      <w:r>
+        <w:rPr>
+          <w:rFonts w:ascii="Times New Roman" w:hAnsi="Times New Roman"/>
+          <w:sz w:val="24"/>
+          <w:szCs w:val="24"/>
+        </w:rPr>
+        <w:t>B0[1</w:t>
+      </w:r>
+      <w:r>
+        <w:rPr>
+          <w:rFonts w:ascii="Times New Roman" w:hAnsi="Times New Roman"/>
+          <w:sz w:val="24"/>
+          <w:szCs w:val="24"/>
+        </w:rPr>
+        <w:t>,s</w:t>
+      </w:r>
+      <w:r>
+        <w:rPr>
+          <w:rFonts w:ascii="Times New Roman" w:hAnsi="Times New Roman"/>
+          <w:sz w:val="24"/>
+          <w:szCs w:val="24"/>
+        </w:rPr>
+        <w:t>]</w:t>
+      </w:r>
+      <w:r>
+        <w:rPr>
+          <w:rFonts w:ascii="Times New Roman" w:hAnsi="Times New Roman"/>
+          <w:sz w:val="24"/>
+          <w:szCs w:val="24"/>
+        </w:rPr>
+        <w:t>*physiographic province</w:t>
+      </w:r>
+      <w:r>
+        <w:rPr>
+          <w:rFonts w:ascii="Times New Roman" w:hAnsi="Times New Roman"/>
+          <w:sz w:val="24"/>
+          <w:szCs w:val="24"/>
+        </w:rPr>
+        <w:t>[coastal plain]</w:t>
+      </w:r>
+      <w:r>
+        <w:rPr>
+          <w:rFonts w:ascii="Times New Roman" w:hAnsi="Times New Roman"/>
+          <w:sz w:val="24"/>
+          <w:szCs w:val="24"/>
+        </w:rPr>
+        <w:t xml:space="preserve"> </w:t>
+      </w:r>
+      <w:r>
+        <w:rPr>
+          <w:rFonts w:ascii="Times New Roman" w:hAnsi="Times New Roman"/>
+          <w:sz w:val="24"/>
+          <w:szCs w:val="24"/>
+        </w:rPr>
+        <w:t xml:space="preserve">+ </w:t>
+      </w:r>
+    </w:p>
+    <w:p>
+      <w:pPr>
+        <w:pStyle w:val="NormalWeb"/>
+        <w:spacing w:before="0" w:beforeAutospacing="0" w:after="0" w:afterAutospacing="0"/>
+        <w:ind w:firstLine="720"/>
+        <w:rPr>
+          <w:rFonts w:ascii="Times New Roman" w:hAnsi="Times New Roman"/>
+          <w:sz w:val="24"/>
+          <w:szCs w:val="24"/>
+        </w:rPr>
+      </w:pPr>
+      <w:r>
+        <w:rPr>
+          <w:rFonts w:ascii="Times New Roman" w:hAnsi="Times New Roman"/>
+          <w:sz w:val="24"/>
+          <w:szCs w:val="24"/>
+        </w:rPr>
+        <w:t>B0[2</w:t>
+      </w:r>
+      <w:r>
+        <w:rPr>
+          <w:rFonts w:ascii="Times New Roman" w:hAnsi="Times New Roman"/>
+          <w:sz w:val="24"/>
+          <w:szCs w:val="24"/>
+        </w:rPr>
+        <w:t>,s</w:t>
+      </w:r>
+      <w:r>
+        <w:rPr>
+          <w:rFonts w:ascii="Times New Roman" w:hAnsi="Times New Roman"/>
+          <w:sz w:val="24"/>
+          <w:szCs w:val="24"/>
+        </w:rPr>
+        <w:t>]</w:t>
+      </w:r>
+      <w:r>
+        <w:rPr>
+          <w:rFonts w:ascii="Times New Roman" w:hAnsi="Times New Roman"/>
+          <w:sz w:val="24"/>
+          <w:szCs w:val="24"/>
+        </w:rPr>
+        <w:t xml:space="preserve">*physiographic province[piedmont] </w:t>
+      </w:r>
+      <w:r>
+        <w:rPr>
+          <w:rFonts w:ascii="Times New Roman" w:hAnsi="Times New Roman"/>
+          <w:sz w:val="24"/>
+          <w:szCs w:val="24"/>
+        </w:rPr>
+        <w:t xml:space="preserve">+ </w:t>
+      </w:r>
+    </w:p>
+    <w:p>
+      <w:pPr>
+        <w:pStyle w:val="NormalWeb"/>
+        <w:spacing w:before="0" w:beforeAutospacing="0" w:after="0" w:afterAutospacing="0"/>
+        <w:ind w:firstLine="720"/>
+        <w:rPr>
+          <w:rFonts w:ascii="Times New Roman" w:hAnsi="Times New Roman"/>
+          <w:sz w:val="24"/>
+          <w:szCs w:val="24"/>
+        </w:rPr>
+      </w:pPr>
+      <w:r>
+        <w:rPr>
+          <w:rFonts w:ascii="Times New Roman" w:hAnsi="Times New Roman"/>
+          <w:sz w:val="24"/>
+          <w:szCs w:val="24"/>
+        </w:rPr>
+        <w:t>B0[3</w:t>
+      </w:r>
+      <w:r>
+        <w:rPr>
+          <w:rFonts w:ascii="Times New Roman" w:hAnsi="Times New Roman"/>
+          <w:sz w:val="24"/>
+          <w:szCs w:val="24"/>
+        </w:rPr>
+        <w:t>,s</w:t>
+      </w:r>
+      <w:r>
+        <w:rPr>
+          <w:rFonts w:ascii="Times New Roman" w:hAnsi="Times New Roman"/>
+          <w:sz w:val="24"/>
+          <w:szCs w:val="24"/>
+        </w:rPr>
+        <w:t xml:space="preserve">]*physiographic province[valley and ridge] + </w:t>
+      </w:r>
+    </w:p>
+    <w:p>
+      <w:pPr>
+        <w:pStyle w:val="NormalWeb"/>
+        <w:spacing w:before="0" w:beforeAutospacing="0" w:after="0" w:afterAutospacing="0"/>
+        <w:ind w:firstLine="720"/>
+        <w:rPr>
+          <w:rFonts w:ascii="Times New Roman" w:hAnsi="Times New Roman"/>
+          <w:sz w:val="24"/>
+          <w:szCs w:val="24"/>
+        </w:rPr>
+      </w:pPr>
+      <w:r>
+        <w:rPr>
+          <w:rFonts w:ascii="Times New Roman" w:hAnsi="Times New Roman"/>
+          <w:sz w:val="24"/>
+          <w:szCs w:val="24"/>
+        </w:rPr>
+        <w:t>B0[4</w:t>
+      </w:r>
+      <w:r>
+        <w:rPr>
+          <w:rFonts w:ascii="Times New Roman" w:hAnsi="Times New Roman"/>
+          <w:sz w:val="24"/>
+          <w:szCs w:val="24"/>
+        </w:rPr>
+        <w:t>,s</w:t>
+      </w:r>
+      <w:r>
+        <w:rPr>
+          <w:rFonts w:ascii="Times New Roman" w:hAnsi="Times New Roman"/>
+          <w:sz w:val="24"/>
+          <w:szCs w:val="24"/>
+        </w:rPr>
+        <w:t xml:space="preserve">]*physiographic province[new england] + </w:t>
+      </w:r>
+    </w:p>
+    <w:p>
+      <w:pPr>
+        <w:pStyle w:val="NormalWeb"/>
+        <w:spacing w:before="0" w:beforeAutospacing="0" w:after="0" w:afterAutospacing="0"/>
+        <w:ind w:firstLine="720"/>
+        <w:rPr>
+          <w:rFonts w:ascii="Times New Roman" w:hAnsi="Times New Roman"/>
+          <w:sz w:val="24"/>
+          <w:szCs w:val="24"/>
+        </w:rPr>
+      </w:pPr>
+      <w:r>
+        <w:rPr>
+          <w:rFonts w:ascii="Times New Roman" w:hAnsi="Times New Roman"/>
+          <w:sz w:val="24"/>
+          <w:szCs w:val="24"/>
+        </w:rPr>
+        <w:t>B0[5</w:t>
+      </w:r>
+      <w:r>
+        <w:rPr>
+          <w:rFonts w:ascii="Times New Roman" w:hAnsi="Times New Roman"/>
+          <w:sz w:val="24"/>
+          <w:szCs w:val="24"/>
+        </w:rPr>
+        <w:t>-8,s</w:t>
+      </w:r>
+      <w:r>
+        <w:rPr>
+          <w:rFonts w:ascii="Times New Roman" w:hAnsi="Times New Roman"/>
+          <w:sz w:val="24"/>
+          <w:szCs w:val="24"/>
+        </w:rPr>
+        <w:t>]*physiographic province[</w:t>
+      </w:r>
+      <w:r>
+        <w:rPr>
+          <w:rFonts w:ascii="Times New Roman" w:hAnsi="Times New Roman"/>
+          <w:sz w:val="24"/>
+          <w:szCs w:val="24"/>
+        </w:rPr>
+        <w:t>other 4 provinces in table 1]</w:t>
+      </w:r>
+    </w:p>
+    <w:p>
+      <w:pPr>
+        <w:pStyle w:val="NormalWeb"/>
+        <w:spacing w:before="0" w:beforeAutospacing="0" w:after="0" w:afterAutospacing="0"/>
+        <w:ind w:firstLine="720"/>
+        <w:rPr>
+          <w:rFonts w:ascii="Times New Roman" w:hAnsi="Times New Roman"/>
+          <w:sz w:val="24"/>
+          <w:szCs w:val="24"/>
+        </w:rPr>
+      </w:pPr>
+      <w:r>
+        <w:rPr>
+          <w:rFonts w:ascii="Times New Roman" w:hAnsi="Times New Roman"/>
+          <w:sz w:val="24"/>
+          <w:szCs w:val="24"/>
+        </w:rPr>
+        <w:t>B0[1-8,s]~normal(mean,confidence.90perc)</w:t>
+      </w:r>
+    </w:p>
+    <w:p>
+      <w:pPr>
+        <w:pStyle w:val="NormalWeb"/>
+        <w:spacing w:before="0" w:beforeAutospacing="0" w:after="0" w:afterAutospacing="0"/>
+        <w:rPr>
+          <w:rFonts w:ascii="Times New Roman" w:hAnsi="Times New Roman"/>
+          <w:sz w:val="24"/>
+          <w:szCs w:val="24"/>
+        </w:rPr>
+      </w:pPr>
+    </w:p>
+    <w:p>
+      <w:pPr>
+        <w:pStyle w:val="NormalWeb"/>
+        <w:spacing w:before="0" w:beforeAutospacing="0" w:after="0" w:afterAutospacing="0"/>
+        <w:rPr>
+          <w:rFonts w:ascii="Times New Roman" w:hAnsi="Times New Roman"/>
+          <w:sz w:val="24"/>
+          <w:szCs w:val="24"/>
+        </w:rPr>
+      </w:pPr>
+      <w:r>
+        <w:rPr>
+          <w:rFonts w:ascii="Times New Roman" w:hAnsi="Times New Roman"/>
+          <w:sz w:val="24"/>
+          <w:szCs w:val="24"/>
+        </w:rPr>
+        <w:t>Elicitation question (4 point confidence; Speirs-Bridge et al. 2010):</w:t>
+      </w:r>
+    </w:p>
+    <w:p>
+      <w:pPr>
+        <w:pStyle w:val="NormalWeb"/>
+        <w:numPr>
+          <w:ilvl w:val="0"/>
+          <w:numId w:val="8"/>
+        </w:numPr>
+        <w:spacing w:before="0" w:beforeAutospacing="0" w:after="0" w:afterAutospacing="0"/>
+        <w:rPr>
+          <w:rFonts w:ascii="Times New Roman" w:hAnsi="Times New Roman"/>
+          <w:sz w:val="24"/>
+          <w:szCs w:val="24"/>
+        </w:rPr>
+      </w:pPr>
+      <w:bookmarkStart w:id="0" w:name="_GoBack"/>
+      <w:r>
+        <w:rPr>
+          <w:rFonts w:ascii="Times New Roman" w:hAnsi="Times New Roman"/>
+          <w:sz w:val="24"/>
+          <w:szCs w:val="24"/>
+        </w:rPr>
+        <w:t>Realistically, what is your most likely estimate for probability of occupancy in a coastal catchment?</w:t>
+      </w:r>
+    </w:p>
+    <w:p>
+      <w:pPr>
+        <w:pStyle w:val="NormalWeb"/>
+        <w:numPr>
+          <w:ilvl w:val="0"/>
+          <w:numId w:val="8"/>
+        </w:numPr>
+        <w:spacing w:before="0" w:beforeAutospacing="0" w:after="0" w:afterAutospacing="0"/>
+        <w:rPr>
+          <w:rFonts w:ascii="Times New Roman" w:hAnsi="Times New Roman"/>
+          <w:sz w:val="24"/>
+          <w:szCs w:val="24"/>
+        </w:rPr>
+      </w:pPr>
+      <w:r>
+        <w:rPr>
+          <w:rFonts w:ascii="Times New Roman" w:hAnsi="Times New Roman"/>
+          <w:sz w:val="24"/>
+          <w:szCs w:val="24"/>
+        </w:rPr>
+        <w:t>Realistically, what do you think the lowest value could be?</w:t>
+      </w:r>
+    </w:p>
+    <w:p>
+      <w:pPr>
+        <w:pStyle w:val="NormalWeb"/>
+        <w:numPr>
+          <w:ilvl w:val="0"/>
+          <w:numId w:val="8"/>
+        </w:numPr>
+        <w:spacing w:before="0" w:beforeAutospacing="0" w:after="0" w:afterAutospacing="0"/>
+        <w:rPr>
+          <w:rFonts w:ascii="Times New Roman" w:hAnsi="Times New Roman"/>
+          <w:sz w:val="24"/>
+          <w:szCs w:val="24"/>
+        </w:rPr>
+      </w:pPr>
+      <w:r>
+        <w:rPr>
+          <w:rFonts w:ascii="Times New Roman" w:hAnsi="Times New Roman"/>
+          <w:sz w:val="24"/>
+          <w:szCs w:val="24"/>
+        </w:rPr>
+        <w:t>Realistically, what do you think the highest value could be?</w:t>
+      </w:r>
+    </w:p>
+    <w:p>
+      <w:pPr>
+        <w:pStyle w:val="NormalWeb"/>
+        <w:numPr>
+          <w:ilvl w:val="0"/>
+          <w:numId w:val="8"/>
+        </w:numPr>
+        <w:spacing w:before="0" w:beforeAutospacing="0" w:after="0" w:afterAutospacing="0"/>
+        <w:rPr>
+          <w:rFonts w:ascii="Times New Roman" w:hAnsi="Times New Roman"/>
+          <w:sz w:val="24"/>
+          <w:szCs w:val="24"/>
+        </w:rPr>
+      </w:pPr>
+      <w:r>
+        <w:rPr>
+          <w:rFonts w:ascii="Times New Roman" w:hAnsi="Times New Roman"/>
+          <w:sz w:val="24"/>
+          <w:szCs w:val="24"/>
+        </w:rPr>
+        <w:t>How confident are you that the interval you gave (lowest to highest) will capture the true value (please enter a number between 0 and 100% confident)?</w:t>
+      </w:r>
+    </w:p>
+    <w:bookmarkEnd w:id="0"/>
+    <w:p>
+      <w:pPr>
+        <w:pStyle w:val="NormalWeb"/>
+        <w:spacing w:before="0" w:beforeAutospacing="0" w:after="0" w:afterAutospacing="0"/>
+        <w:rPr>
+          <w:rFonts w:ascii="Times New Roman" w:hAnsi="Times New Roman"/>
+          <w:sz w:val="24"/>
+          <w:szCs w:val="24"/>
+        </w:rPr>
+      </w:pPr>
+    </w:p>
+    <w:p>
+      <w:pPr>
+        <w:pStyle w:val="NormalWeb"/>
+        <w:spacing w:before="0" w:beforeAutospacing="0" w:after="0" w:afterAutospacing="0"/>
+        <w:ind w:firstLine="720"/>
+        <w:rPr>
+          <w:rFonts w:ascii="Times New Roman" w:hAnsi="Times New Roman"/>
+          <w:sz w:val="24"/>
+          <w:szCs w:val="24"/>
+        </w:rPr>
+      </w:pPr>
+    </w:p>
+    <w:p>
+      <w:pPr>
+        <w:pStyle w:val="NormalWeb"/>
+        <w:spacing w:before="0" w:beforeAutospacing="0" w:after="0" w:afterAutospacing="0"/>
+        <w:rPr>
+          <w:rFonts w:ascii="Times New Roman" w:hAnsi="Times New Roman"/>
+          <w:sz w:val="24"/>
+          <w:szCs w:val="24"/>
+        </w:rPr>
+      </w:pPr>
+      <w:r>
+        <w:rPr>
+          <w:rFonts w:ascii="Times New Roman" w:hAnsi="Times New Roman"/>
+          <w:sz w:val="24"/>
+          <w:szCs w:val="24"/>
+        </w:rPr>
+        <w:t>B1[s,i] = effect of upstream catchments[s]</w:t>
+      </w:r>
+    </w:p>
+    <w:p>
+      <w:pPr>
+        <w:pStyle w:val="NormalWeb"/>
+        <w:spacing w:before="0" w:beforeAutospacing="0" w:after="0" w:afterAutospacing="0"/>
+        <w:ind w:firstLine="720"/>
+        <w:rPr>
+          <w:rFonts w:ascii="Times New Roman" w:hAnsi="Times New Roman"/>
+          <w:sz w:val="24"/>
+          <w:szCs w:val="24"/>
+        </w:rPr>
+      </w:pPr>
+      <w:r>
+        <w:rPr>
+          <w:rFonts w:ascii="Times New Roman" w:hAnsi="Times New Roman"/>
+          <w:sz w:val="24"/>
+          <w:szCs w:val="24"/>
+        </w:rPr>
+        <w:t xml:space="preserve">B1[s] &lt;-  </w:t>
+      </w:r>
+    </w:p>
+    <w:p>
+      <w:pPr>
+        <w:pStyle w:val="NormalWeb"/>
+        <w:spacing w:before="0" w:beforeAutospacing="0" w:after="0" w:afterAutospacing="0"/>
+        <w:ind w:firstLine="720"/>
+        <w:rPr>
+          <w:rFonts w:ascii="Times New Roman" w:hAnsi="Times New Roman"/>
+          <w:sz w:val="24"/>
+          <w:szCs w:val="24"/>
+        </w:rPr>
+      </w:pPr>
+      <w:r>
+        <w:rPr>
+          <w:rFonts w:ascii="Times New Roman" w:hAnsi="Times New Roman"/>
+          <w:sz w:val="24"/>
+          <w:szCs w:val="24"/>
+        </w:rPr>
+        <w:t xml:space="preserve">B1[0,s] + </w:t>
+      </w:r>
+    </w:p>
+    <w:p>
+      <w:pPr>
+        <w:pStyle w:val="NormalWeb"/>
+        <w:spacing w:before="0" w:beforeAutospacing="0" w:after="0" w:afterAutospacing="0"/>
+        <w:ind w:firstLine="720"/>
+        <w:rPr>
+          <w:rFonts w:ascii="Times New Roman" w:hAnsi="Times New Roman"/>
+          <w:sz w:val="24"/>
+          <w:szCs w:val="24"/>
+        </w:rPr>
+      </w:pPr>
+      <w:r>
+        <w:rPr>
+          <w:rFonts w:ascii="Times New Roman" w:hAnsi="Times New Roman"/>
+          <w:sz w:val="24"/>
+          <w:szCs w:val="24"/>
+        </w:rPr>
+        <w:t xml:space="preserve">B1[1,s]*upstream.totalforest + </w:t>
+      </w:r>
+    </w:p>
+    <w:p>
+      <w:pPr>
+        <w:pStyle w:val="NormalWeb"/>
+        <w:spacing w:before="0" w:beforeAutospacing="0" w:after="0" w:afterAutospacing="0"/>
+        <w:ind w:firstLine="720"/>
+        <w:rPr>
+          <w:rFonts w:ascii="Times New Roman" w:hAnsi="Times New Roman"/>
+          <w:sz w:val="24"/>
+          <w:szCs w:val="24"/>
+        </w:rPr>
+      </w:pPr>
+      <w:r>
+        <w:rPr>
+          <w:rFonts w:ascii="Times New Roman" w:hAnsi="Times New Roman"/>
+          <w:sz w:val="24"/>
+          <w:szCs w:val="24"/>
+        </w:rPr>
+        <w:t>B1[2,s]*upstream.bufferforest +</w:t>
+      </w:r>
+    </w:p>
+    <w:p>
+      <w:pPr>
+        <w:pStyle w:val="NormalWeb"/>
+        <w:spacing w:before="0" w:beforeAutospacing="0" w:after="0" w:afterAutospacing="0"/>
+        <w:ind w:firstLine="720"/>
+        <w:rPr>
+          <w:rFonts w:ascii="Times New Roman" w:hAnsi="Times New Roman"/>
+          <w:sz w:val="24"/>
+          <w:szCs w:val="24"/>
+        </w:rPr>
+      </w:pPr>
+      <w:r>
+        <w:rPr>
+          <w:rFonts w:ascii="Times New Roman" w:hAnsi="Times New Roman"/>
+          <w:sz w:val="24"/>
+          <w:szCs w:val="24"/>
+        </w:rPr>
+        <w:t xml:space="preserve">B1[3,s]*upstream.totalwetland </w:t>
+      </w:r>
+    </w:p>
+    <w:p>
+      <w:pPr>
+        <w:pStyle w:val="NormalWeb"/>
+        <w:spacing w:before="0" w:beforeAutospacing="0" w:after="0" w:afterAutospacing="0"/>
+        <w:rPr>
+          <w:rFonts w:ascii="Times New Roman" w:hAnsi="Times New Roman"/>
+          <w:sz w:val="24"/>
+          <w:szCs w:val="24"/>
+        </w:rPr>
+      </w:pPr>
+    </w:p>
+    <w:p>
+      <w:pPr>
+        <w:pStyle w:val="NormalWeb"/>
+        <w:spacing w:before="0" w:beforeAutospacing="0" w:after="0" w:afterAutospacing="0"/>
+        <w:rPr>
+          <w:rFonts w:ascii="Times New Roman" w:hAnsi="Times New Roman"/>
+          <w:sz w:val="24"/>
+          <w:szCs w:val="24"/>
+        </w:rPr>
+      </w:pPr>
+      <w:r>
+        <w:rPr>
+          <w:rFonts w:ascii="Times New Roman" w:hAnsi="Times New Roman"/>
+          <w:sz w:val="24"/>
+          <w:szCs w:val="24"/>
+        </w:rPr>
+        <w:t>B2[s,i] = effect of local catchments[s]</w:t>
+      </w:r>
+    </w:p>
+    <w:p>
+      <w:pPr>
+        <w:pStyle w:val="NormalWeb"/>
+        <w:spacing w:before="0" w:beforeAutospacing="0" w:after="0" w:afterAutospacing="0"/>
+        <w:ind w:firstLine="720"/>
+        <w:rPr>
+          <w:rFonts w:ascii="Times New Roman" w:hAnsi="Times New Roman"/>
+          <w:sz w:val="24"/>
+          <w:szCs w:val="24"/>
+        </w:rPr>
+      </w:pPr>
+      <w:r>
+        <w:rPr>
+          <w:rFonts w:ascii="Times New Roman" w:hAnsi="Times New Roman"/>
+          <w:sz w:val="24"/>
+          <w:szCs w:val="24"/>
+        </w:rPr>
+        <w:t xml:space="preserve">B2[s] &lt;-  </w:t>
+      </w:r>
+    </w:p>
+    <w:p>
+      <w:pPr>
+        <w:pStyle w:val="NormalWeb"/>
+        <w:spacing w:before="0" w:beforeAutospacing="0" w:after="0" w:afterAutospacing="0"/>
+        <w:ind w:firstLine="720"/>
+        <w:rPr>
+          <w:rFonts w:ascii="Times New Roman" w:hAnsi="Times New Roman"/>
+          <w:sz w:val="24"/>
+          <w:szCs w:val="24"/>
+        </w:rPr>
+      </w:pPr>
+      <w:r>
+        <w:rPr>
+          <w:rFonts w:ascii="Times New Roman" w:hAnsi="Times New Roman"/>
+          <w:sz w:val="24"/>
+          <w:szCs w:val="24"/>
+        </w:rPr>
+        <w:t xml:space="preserve">B2[0,s] + </w:t>
+      </w:r>
+    </w:p>
+    <w:p>
+      <w:pPr>
+        <w:pStyle w:val="NormalWeb"/>
+        <w:spacing w:before="0" w:beforeAutospacing="0" w:after="0" w:afterAutospacing="0"/>
+        <w:ind w:firstLine="720"/>
+        <w:rPr>
+          <w:rFonts w:ascii="Times New Roman" w:hAnsi="Times New Roman"/>
+          <w:sz w:val="24"/>
+          <w:szCs w:val="24"/>
+        </w:rPr>
+      </w:pPr>
+      <w:r>
+        <w:rPr>
+          <w:rFonts w:ascii="Times New Roman" w:hAnsi="Times New Roman"/>
+          <w:sz w:val="24"/>
+          <w:szCs w:val="24"/>
+        </w:rPr>
+        <w:t xml:space="preserve">B2[1,s]*local.totalforest + </w:t>
+      </w:r>
+    </w:p>
+    <w:p>
+      <w:pPr>
+        <w:pStyle w:val="NormalWeb"/>
+        <w:spacing w:before="0" w:beforeAutospacing="0" w:after="0" w:afterAutospacing="0"/>
+        <w:ind w:firstLine="720"/>
+        <w:rPr>
+          <w:rFonts w:ascii="Times New Roman" w:hAnsi="Times New Roman"/>
+          <w:sz w:val="24"/>
+          <w:szCs w:val="24"/>
+        </w:rPr>
+      </w:pPr>
+      <w:r>
+        <w:rPr>
+          <w:rFonts w:ascii="Times New Roman" w:hAnsi="Times New Roman"/>
+          <w:sz w:val="24"/>
+          <w:szCs w:val="24"/>
+        </w:rPr>
+        <w:t>B2[2,s]*local.bufferforest +</w:t>
+      </w:r>
+    </w:p>
+    <w:p>
+      <w:pPr>
+        <w:pStyle w:val="NormalWeb"/>
+        <w:spacing w:before="0" w:beforeAutospacing="0" w:after="0" w:afterAutospacing="0"/>
+        <w:ind w:firstLine="720"/>
+        <w:rPr>
+          <w:rFonts w:ascii="Times New Roman" w:hAnsi="Times New Roman"/>
+          <w:sz w:val="24"/>
+          <w:szCs w:val="24"/>
+        </w:rPr>
+      </w:pPr>
+      <w:r>
+        <w:rPr>
+          <w:rFonts w:ascii="Times New Roman" w:hAnsi="Times New Roman"/>
+          <w:sz w:val="24"/>
+          <w:szCs w:val="24"/>
+        </w:rPr>
+        <w:t xml:space="preserve">B2[3,s]*local.totalwetland </w:t>
+      </w:r>
+    </w:p>
+    <w:p>
+      <w:pPr>
+        <w:pStyle w:val="NormalWeb"/>
+        <w:spacing w:before="0" w:beforeAutospacing="0" w:after="0" w:afterAutospacing="0"/>
+        <w:rPr>
+          <w:rFonts w:ascii="Times New Roman" w:hAnsi="Times New Roman"/>
+          <w:sz w:val="24"/>
+          <w:szCs w:val="24"/>
+        </w:rPr>
+      </w:pPr>
+    </w:p>
+    <w:p>
+      <w:pPr>
+        <w:pStyle w:val="NormalWeb"/>
+        <w:spacing w:before="0" w:beforeAutospacing="0" w:after="0" w:afterAutospacing="0"/>
+        <w:ind w:firstLine="720"/>
+        <w:rPr>
+          <w:rFonts w:ascii="Times New Roman" w:hAnsi="Times New Roman"/>
+          <w:sz w:val="24"/>
+          <w:szCs w:val="24"/>
+        </w:rPr>
+      </w:pPr>
+    </w:p>
+    <w:p>
+      <w:pPr>
+        <w:pStyle w:val="NormalWeb"/>
+        <w:spacing w:before="0" w:beforeAutospacing="0" w:after="0" w:afterAutospacing="0"/>
+        <w:rPr>
+          <w:rFonts w:ascii="Times New Roman" w:hAnsi="Times New Roman"/>
+          <w:sz w:val="24"/>
+          <w:szCs w:val="24"/>
+        </w:rPr>
+      </w:pPr>
+    </w:p>
+    <w:p>
+      <w:pPr>
+        <w:pStyle w:val="NormalWeb"/>
+        <w:spacing w:before="0" w:beforeAutospacing="0" w:after="0" w:afterAutospacing="0"/>
+        <w:rPr>
+          <w:rFonts w:ascii="Times New Roman" w:hAnsi="Times New Roman"/>
+          <w:sz w:val="24"/>
+          <w:szCs w:val="24"/>
+        </w:rPr>
+      </w:pPr>
+    </w:p>
+    <w:p>
+      <w:pPr>
+        <w:pStyle w:val="NormalWeb"/>
+        <w:spacing w:before="0" w:beforeAutospacing="0" w:after="0" w:afterAutospacing="0"/>
+        <w:rPr>
+          <w:rFonts w:ascii="Times New Roman" w:hAnsi="Times New Roman"/>
+          <w:sz w:val="24"/>
+          <w:szCs w:val="24"/>
+        </w:rPr>
+      </w:pPr>
+    </w:p>
+    <w:p>
+      <w:pPr>
+        <w:pStyle w:val="NormalWeb"/>
+        <w:spacing w:before="0" w:beforeAutospacing="0" w:after="0" w:afterAutospacing="0"/>
+        <w:rPr>
+          <w:rFonts w:ascii="Times New Roman" w:hAnsi="Times New Roman"/>
+          <w:sz w:val="24"/>
+          <w:szCs w:val="24"/>
+        </w:rPr>
+      </w:pPr>
+    </w:p>
+    <w:p>
+      <w:pPr>
+        <w:pStyle w:val="NormalWeb"/>
+        <w:spacing w:before="0" w:beforeAutospacing="0" w:after="0" w:afterAutospacing="0"/>
+        <w:rPr>
+          <w:rFonts w:ascii="Times New Roman" w:hAnsi="Times New Roman"/>
           <w:sz w:val="24"/>
           <w:szCs w:val="24"/>
         </w:rPr>
@@ -2659,6 +3867,25 @@
           <w:szCs w:val="24"/>
         </w:rPr>
         <w:t>Example BBN for elicitation of variables (see Ban et al. 2015)</w:t>
+      </w:r>
+    </w:p>
+    <w:p>
+      <w:pPr>
+        <w:pStyle w:val="NormalWeb"/>
+        <w:spacing w:before="0" w:beforeAutospacing="0" w:after="0" w:afterAutospacing="0"/>
+        <w:rPr>
+          <w:rFonts w:ascii="Times New Roman" w:hAnsi="Times New Roman"/>
+          <w:sz w:val="24"/>
+          <w:szCs w:val="24"/>
+        </w:rPr>
+      </w:pPr>
+      <w:r>
+        <w:rPr>
+          <w:rFonts w:ascii="Times New Roman" w:hAnsi="Times New Roman"/>
+          <w:sz w:val="24"/>
+          <w:szCs w:val="24"/>
+        </w:rPr>
+        <w:t>- identify important conditional probabilities</w:t>
       </w:r>
     </w:p>
     <w:p>
@@ -2748,6 +3975,37 @@
           <w:sz w:val="24"/>
           <w:szCs w:val="24"/>
         </w:rPr>
+        <w:t xml:space="preserve">Use a pre-defined elicitation program? </w:t>
+      </w:r>
+      <w:r>
+        <w:rPr>
+          <w:rFonts w:ascii="Times New Roman" w:hAnsi="Times New Roman"/>
+          <w:sz w:val="24"/>
+          <w:szCs w:val="24"/>
+        </w:rPr>
+        <w:t>http://www.expertsinuncertainty.net/Software/tabid/4149/Default.aspx</w:t>
+      </w:r>
+    </w:p>
+    <w:p>
+      <w:pPr>
+        <w:pStyle w:val="NormalWeb"/>
+        <w:numPr>
+          <w:ilvl w:val="0"/>
+          <w:numId w:val="3"/>
+        </w:numPr>
+        <w:spacing w:before="0" w:beforeAutospacing="0" w:after="0" w:afterAutospacing="0"/>
+        <w:rPr>
+          <w:rFonts w:ascii="Times New Roman" w:hAnsi="Times New Roman"/>
+          <w:sz w:val="24"/>
+          <w:szCs w:val="24"/>
+        </w:rPr>
+      </w:pPr>
+      <w:r>
+        <w:rPr>
+          <w:rFonts w:ascii="Times New Roman" w:hAnsi="Times New Roman"/>
+          <w:sz w:val="24"/>
+          <w:szCs w:val="24"/>
+        </w:rPr>
         <w:t>Experts Identified:</w:t>
       </w:r>
     </w:p>
@@ -2771,7 +4029,39 @@
           <w:sz w:val="24"/>
           <w:szCs w:val="24"/>
         </w:rPr>
-        <w:t>Criteria – snowball method question? Aks: Who would you go to for expert judgments on salamander ecology for these three species? Why?</w:t>
+        <w:t xml:space="preserve">Criteria – </w:t>
+      </w:r>
+      <w:r>
+        <w:rPr>
+          <w:rFonts w:ascii="Times New Roman" w:hAnsi="Times New Roman"/>
+          <w:sz w:val="24"/>
+          <w:szCs w:val="24"/>
+        </w:rPr>
+        <w:t>use snowball method question? A</w:t>
+      </w:r>
+      <w:r>
+        <w:rPr>
+          <w:rFonts w:ascii="Times New Roman" w:hAnsi="Times New Roman"/>
+          <w:sz w:val="24"/>
+          <w:szCs w:val="24"/>
+        </w:rPr>
+        <w:t>s</w:t>
+      </w:r>
+      <w:r>
+        <w:rPr>
+          <w:rFonts w:ascii="Times New Roman" w:hAnsi="Times New Roman"/>
+          <w:sz w:val="24"/>
+          <w:szCs w:val="24"/>
+        </w:rPr>
+        <w:t>k</w:t>
+      </w:r>
+      <w:r>
+        <w:rPr>
+          <w:rFonts w:ascii="Times New Roman" w:hAnsi="Times New Roman"/>
+          <w:sz w:val="24"/>
+          <w:szCs w:val="24"/>
+        </w:rPr>
+        <w:t>: Who would you go to for expert judgments on salamander ecology for these three species? Why?</w:t>
       </w:r>
     </w:p>
     <w:p>
@@ -2823,6 +4113,190 @@
     <w:p>
       <w:pPr>
         <w:pStyle w:val="NormalWeb"/>
+        <w:numPr>
+          <w:ilvl w:val="1"/>
+          <w:numId w:val="3"/>
+        </w:numPr>
+        <w:spacing w:before="0" w:beforeAutospacing="0" w:after="0" w:afterAutospacing="0"/>
+        <w:rPr>
+          <w:rFonts w:ascii="Times New Roman" w:hAnsi="Times New Roman"/>
+          <w:sz w:val="24"/>
+          <w:szCs w:val="24"/>
+        </w:rPr>
+      </w:pPr>
+      <w:r>
+        <w:rPr>
+          <w:rFonts w:ascii="Times New Roman" w:hAnsi="Times New Roman"/>
+          <w:sz w:val="24"/>
+          <w:szCs w:val="24"/>
+        </w:rPr>
+        <w:t>Area of expertise</w:t>
+      </w:r>
+    </w:p>
+    <w:p>
+      <w:pPr>
+        <w:pStyle w:val="NormalWeb"/>
+        <w:numPr>
+          <w:ilvl w:val="2"/>
+          <w:numId w:val="3"/>
+        </w:numPr>
+        <w:spacing w:before="0" w:beforeAutospacing="0" w:after="0" w:afterAutospacing="0"/>
+        <w:rPr>
+          <w:rFonts w:ascii="Times New Roman" w:hAnsi="Times New Roman"/>
+          <w:sz w:val="24"/>
+          <w:szCs w:val="24"/>
+        </w:rPr>
+      </w:pPr>
+      <w:r>
+        <w:rPr>
+          <w:rFonts w:ascii="Times New Roman" w:hAnsi="Times New Roman"/>
+          <w:sz w:val="24"/>
+          <w:szCs w:val="24"/>
+        </w:rPr>
+        <w:t>General salamander ecology (more than x publications?)</w:t>
+      </w:r>
+    </w:p>
+    <w:p>
+      <w:pPr>
+        <w:pStyle w:val="NormalWeb"/>
+        <w:numPr>
+          <w:ilvl w:val="2"/>
+          <w:numId w:val="3"/>
+        </w:numPr>
+        <w:spacing w:before="0" w:beforeAutospacing="0" w:after="0" w:afterAutospacing="0"/>
+        <w:rPr>
+          <w:rFonts w:ascii="Times New Roman" w:hAnsi="Times New Roman"/>
+          <w:sz w:val="24"/>
+          <w:szCs w:val="24"/>
+        </w:rPr>
+      </w:pPr>
+      <w:r>
+        <w:rPr>
+          <w:rFonts w:ascii="Times New Roman" w:hAnsi="Times New Roman"/>
+          <w:sz w:val="24"/>
+          <w:szCs w:val="24"/>
+        </w:rPr>
+        <w:t>Plethedontide specialist (more than x publications?)</w:t>
+      </w:r>
+    </w:p>
+    <w:p>
+      <w:pPr>
+        <w:pStyle w:val="NormalWeb"/>
+        <w:numPr>
+          <w:ilvl w:val="2"/>
+          <w:numId w:val="3"/>
+        </w:numPr>
+        <w:spacing w:before="0" w:beforeAutospacing="0" w:after="0" w:afterAutospacing="0"/>
+        <w:rPr>
+          <w:rFonts w:ascii="Times New Roman" w:hAnsi="Times New Roman"/>
+          <w:sz w:val="24"/>
+          <w:szCs w:val="24"/>
+        </w:rPr>
+      </w:pPr>
+      <w:r>
+        <w:rPr>
+          <w:rFonts w:ascii="Times New Roman" w:hAnsi="Times New Roman"/>
+          <w:sz w:val="24"/>
+          <w:szCs w:val="24"/>
+        </w:rPr>
+        <w:t>Desmognathus expert (more than x publications?)</w:t>
+      </w:r>
+    </w:p>
+    <w:p>
+      <w:pPr>
+        <w:pStyle w:val="NormalWeb"/>
+        <w:numPr>
+          <w:ilvl w:val="2"/>
+          <w:numId w:val="3"/>
+        </w:numPr>
+        <w:spacing w:before="0" w:beforeAutospacing="0" w:after="0" w:afterAutospacing="0"/>
+        <w:rPr>
+          <w:rFonts w:ascii="Times New Roman" w:hAnsi="Times New Roman"/>
+          <w:sz w:val="24"/>
+          <w:szCs w:val="24"/>
+        </w:rPr>
+      </w:pPr>
+      <w:r>
+        <w:rPr>
+          <w:rFonts w:ascii="Times New Roman" w:hAnsi="Times New Roman"/>
+          <w:sz w:val="24"/>
+          <w:szCs w:val="24"/>
+        </w:rPr>
+        <w:t>Gyrinophilus expert (more than x publications?)</w:t>
+      </w:r>
+    </w:p>
+    <w:p>
+      <w:pPr>
+        <w:pStyle w:val="NormalWeb"/>
+        <w:numPr>
+          <w:ilvl w:val="2"/>
+          <w:numId w:val="3"/>
+        </w:numPr>
+        <w:spacing w:before="0" w:beforeAutospacing="0" w:after="0" w:afterAutospacing="0"/>
+        <w:rPr>
+          <w:rFonts w:ascii="Times New Roman" w:hAnsi="Times New Roman"/>
+          <w:sz w:val="24"/>
+          <w:szCs w:val="24"/>
+        </w:rPr>
+      </w:pPr>
+      <w:r>
+        <w:rPr>
+          <w:rFonts w:ascii="Times New Roman" w:hAnsi="Times New Roman"/>
+          <w:sz w:val="24"/>
+          <w:szCs w:val="24"/>
+        </w:rPr>
+        <w:t>Eurycea expertise (more than x publications?)</w:t>
+      </w:r>
+    </w:p>
+    <w:p>
+      <w:pPr>
+        <w:pStyle w:val="NormalWeb"/>
+        <w:numPr>
+          <w:ilvl w:val="2"/>
+          <w:numId w:val="3"/>
+        </w:numPr>
+        <w:spacing w:before="0" w:beforeAutospacing="0" w:after="0" w:afterAutospacing="0"/>
+        <w:rPr>
+          <w:rFonts w:ascii="Times New Roman" w:hAnsi="Times New Roman"/>
+          <w:sz w:val="24"/>
+          <w:szCs w:val="24"/>
+        </w:rPr>
+      </w:pPr>
+      <w:r>
+        <w:rPr>
+          <w:rFonts w:ascii="Times New Roman" w:hAnsi="Times New Roman"/>
+          <w:sz w:val="24"/>
+          <w:szCs w:val="24"/>
+        </w:rPr>
+        <w:t>Landscape effects on salamanders (more than x publications?)</w:t>
+      </w:r>
+    </w:p>
+    <w:p>
+      <w:pPr>
+        <w:pStyle w:val="NormalWeb"/>
+        <w:numPr>
+          <w:ilvl w:val="2"/>
+          <w:numId w:val="3"/>
+        </w:numPr>
+        <w:spacing w:before="0" w:beforeAutospacing="0" w:after="0" w:afterAutospacing="0"/>
+        <w:rPr>
+          <w:rFonts w:ascii="Times New Roman" w:hAnsi="Times New Roman"/>
+          <w:sz w:val="24"/>
+          <w:szCs w:val="24"/>
+        </w:rPr>
+      </w:pPr>
+      <w:r>
+        <w:rPr>
+          <w:rFonts w:ascii="Times New Roman" w:hAnsi="Times New Roman"/>
+          <w:sz w:val="24"/>
+          <w:szCs w:val="24"/>
+        </w:rPr>
+        <w:t>Predation-fish effects on salamanders (more than x publications?)</w:t>
+      </w:r>
+    </w:p>
+    <w:p>
+      <w:pPr>
+        <w:pStyle w:val="NormalWeb"/>
         <w:spacing w:before="0" w:beforeAutospacing="0" w:after="0" w:afterAutospacing="0"/>
         <w:rPr>
           <w:rFonts w:ascii="Times New Roman" w:hAnsi="Times New Roman"/>
@@ -2849,20 +4323,30 @@
         </w:rPr>
         <w:t>Table 2. List of salamander experts for consideration:</w:t>
       </w:r>
+    </w:p>
+    <w:p>
+      <w:pPr>
+        <w:pStyle w:val="NormalWeb"/>
+        <w:spacing w:before="0" w:beforeAutospacing="0" w:after="0" w:afterAutospacing="0"/>
+        <w:rPr>
+          <w:rFonts w:ascii="Times New Roman" w:hAnsi="Times New Roman"/>
+          <w:sz w:val="24"/>
+          <w:szCs w:val="24"/>
+        </w:rPr>
+      </w:pPr>
     </w:p>
     <w:tbl>
       <w:tblPr>
         <w:tblStyle w:val="TableGrid"/>
-        <w:tblW w:w="0" w:type="auto"/>
+        <w:tblW w:w="9450" w:type="dxa"/>
         <w:tblInd w:w="108" w:type="dxa"/>
         <w:tblLook w:val="04A0" w:firstRow="1" w:lastRow="0" w:firstColumn="1" w:lastColumn="0" w:noHBand="0" w:noVBand="1"/>
       </w:tblPr>
       <w:tblGrid>
         <w:gridCol w:w="1793"/>
-        <w:gridCol w:w="1978"/>
-        <w:gridCol w:w="1539"/>
-        <w:gridCol w:w="1530"/>
-        <w:gridCol w:w="2628"/>
+        <w:gridCol w:w="1807"/>
+        <w:gridCol w:w="990"/>
+        <w:gridCol w:w="4860"/>
       </w:tblGrid>
       <w:tr>
         <w:tc>
@@ -2891,7 +4375,7 @@
         </w:tc>
         <w:tc>
           <w:tcPr>
-            <w:tcW w:w="1978" w:type="dxa"/>
+            <w:tcW w:w="1807" w:type="dxa"/>
           </w:tcPr>
           <w:p>
             <w:pPr>
@@ -2909,13 +4393,13 @@
                 <w:sz w:val="24"/>
                 <w:szCs w:val="24"/>
               </w:rPr>
-              <w:t>Current Agency</w:t>
+              <w:t>Affiliation</w:t>
             </w:r>
           </w:p>
         </w:tc>
         <w:tc>
           <w:tcPr>
-            <w:tcW w:w="1539" w:type="dxa"/>
+            <w:tcW w:w="990" w:type="dxa"/>
           </w:tcPr>
           <w:p>
             <w:pPr>
@@ -2939,7 +4423,7 @@
         </w:tc>
         <w:tc>
           <w:tcPr>
-            <w:tcW w:w="1530" w:type="dxa"/>
+            <w:tcW w:w="4860" w:type="dxa"/>
           </w:tcPr>
           <w:p>
             <w:pPr>
@@ -2957,31 +4441,7 @@
                 <w:sz w:val="24"/>
                 <w:szCs w:val="24"/>
               </w:rPr>
-              <w:t>Years (Sal)</w:t>
-            </w:r>
-          </w:p>
-        </w:tc>
-        <w:tc>
-          <w:tcPr>
-            <w:tcW w:w="2628" w:type="dxa"/>
-          </w:tcPr>
-          <w:p>
-            <w:pPr>
-              <w:pStyle w:val="NormalWeb"/>
-              <w:spacing w:before="0" w:beforeAutospacing="0" w:after="0" w:afterAutospacing="0"/>
-              <w:rPr>
-                <w:rFonts w:ascii="Times New Roman" w:hAnsi="Times New Roman"/>
-                <w:sz w:val="24"/>
-                <w:szCs w:val="24"/>
-              </w:rPr>
-            </w:pPr>
-            <w:r>
-              <w:rPr>
-                <w:rFonts w:ascii="Times New Roman" w:hAnsi="Times New Roman"/>
-                <w:sz w:val="24"/>
-                <w:szCs w:val="24"/>
-              </w:rPr>
-              <w:t>No. Publications (Sal)</w:t>
+              <w:t>Area of expertise</w:t>
             </w:r>
           </w:p>
         </w:tc>
@@ -3007,13 +4467,1229 @@
                 <w:sz w:val="24"/>
                 <w:szCs w:val="24"/>
               </w:rPr>
+              <w:t>Adams, Dean</w:t>
+            </w:r>
+          </w:p>
+        </w:tc>
+        <w:tc>
+          <w:tcPr>
+            <w:tcW w:w="1807" w:type="dxa"/>
+          </w:tcPr>
+          <w:p>
+            <w:pPr>
+              <w:pStyle w:val="NormalWeb"/>
+              <w:spacing w:before="0" w:beforeAutospacing="0" w:after="0" w:afterAutospacing="0"/>
+              <w:rPr>
+                <w:rFonts w:ascii="Times New Roman" w:hAnsi="Times New Roman"/>
+                <w:sz w:val="24"/>
+                <w:szCs w:val="24"/>
+              </w:rPr>
+            </w:pPr>
+          </w:p>
+        </w:tc>
+        <w:tc>
+          <w:tcPr>
+            <w:tcW w:w="990" w:type="dxa"/>
+          </w:tcPr>
+          <w:p>
+            <w:pPr>
+              <w:pStyle w:val="NormalWeb"/>
+              <w:spacing w:before="0" w:beforeAutospacing="0" w:after="0" w:afterAutospacing="0"/>
+              <w:rPr>
+                <w:rFonts w:ascii="Times New Roman" w:hAnsi="Times New Roman"/>
+                <w:sz w:val="24"/>
+                <w:szCs w:val="24"/>
+              </w:rPr>
+            </w:pPr>
+          </w:p>
+        </w:tc>
+        <w:tc>
+          <w:tcPr>
+            <w:tcW w:w="4860" w:type="dxa"/>
+          </w:tcPr>
+          <w:p>
+            <w:pPr>
+              <w:pStyle w:val="NormalWeb"/>
+              <w:spacing w:before="0" w:beforeAutospacing="0" w:after="0" w:afterAutospacing="0"/>
+              <w:rPr>
+                <w:rFonts w:ascii="Times New Roman" w:hAnsi="Times New Roman"/>
+                <w:sz w:val="24"/>
+                <w:szCs w:val="24"/>
+              </w:rPr>
+            </w:pPr>
+          </w:p>
+        </w:tc>
+      </w:tr>
+      <w:tr>
+        <w:tc>
+          <w:tcPr>
+            <w:tcW w:w="1793" w:type="dxa"/>
+          </w:tcPr>
+          <w:p>
+            <w:pPr>
+              <w:pStyle w:val="NormalWeb"/>
+              <w:spacing w:before="0" w:beforeAutospacing="0" w:after="0" w:afterAutospacing="0"/>
+              <w:rPr>
+                <w:rFonts w:ascii="Times New Roman" w:hAnsi="Times New Roman"/>
+                <w:sz w:val="24"/>
+                <w:szCs w:val="24"/>
+              </w:rPr>
+            </w:pPr>
+            <w:r>
+              <w:rPr>
+                <w:rFonts w:ascii="Times New Roman" w:hAnsi="Times New Roman"/>
+                <w:sz w:val="24"/>
+                <w:szCs w:val="24"/>
+              </w:rPr>
+              <w:t>Adams, Mike</w:t>
+            </w:r>
+          </w:p>
+        </w:tc>
+        <w:tc>
+          <w:tcPr>
+            <w:tcW w:w="1807" w:type="dxa"/>
+          </w:tcPr>
+          <w:p>
+            <w:pPr>
+              <w:pStyle w:val="NormalWeb"/>
+              <w:spacing w:before="0" w:beforeAutospacing="0" w:after="0" w:afterAutospacing="0"/>
+              <w:rPr>
+                <w:rFonts w:ascii="Times New Roman" w:hAnsi="Times New Roman"/>
+                <w:sz w:val="24"/>
+                <w:szCs w:val="24"/>
+              </w:rPr>
+            </w:pPr>
+            <w:r>
+              <w:rPr>
+                <w:rFonts w:ascii="Times New Roman" w:hAnsi="Times New Roman"/>
+                <w:sz w:val="24"/>
+                <w:szCs w:val="24"/>
+              </w:rPr>
+              <w:t>USGS</w:t>
+            </w:r>
+          </w:p>
+        </w:tc>
+        <w:tc>
+          <w:tcPr>
+            <w:tcW w:w="990" w:type="dxa"/>
+          </w:tcPr>
+          <w:p>
+            <w:pPr>
+              <w:pStyle w:val="NormalWeb"/>
+              <w:spacing w:before="0" w:beforeAutospacing="0" w:after="0" w:afterAutospacing="0"/>
+              <w:rPr>
+                <w:rFonts w:ascii="Times New Roman" w:hAnsi="Times New Roman"/>
+                <w:sz w:val="24"/>
+                <w:szCs w:val="24"/>
+              </w:rPr>
+            </w:pPr>
+          </w:p>
+        </w:tc>
+        <w:tc>
+          <w:tcPr>
+            <w:tcW w:w="4860" w:type="dxa"/>
+          </w:tcPr>
+          <w:p>
+            <w:pPr>
+              <w:pStyle w:val="NormalWeb"/>
+              <w:spacing w:before="0" w:beforeAutospacing="0" w:after="0" w:afterAutospacing="0"/>
+              <w:rPr>
+                <w:rFonts w:ascii="Times New Roman" w:hAnsi="Times New Roman"/>
+                <w:sz w:val="24"/>
+                <w:szCs w:val="24"/>
+              </w:rPr>
+            </w:pPr>
+          </w:p>
+        </w:tc>
+      </w:tr>
+      <w:tr>
+        <w:tc>
+          <w:tcPr>
+            <w:tcW w:w="1793" w:type="dxa"/>
+          </w:tcPr>
+          <w:p>
+            <w:pPr>
+              <w:pStyle w:val="NormalWeb"/>
+              <w:spacing w:before="0" w:beforeAutospacing="0" w:after="0" w:afterAutospacing="0"/>
+              <w:rPr>
+                <w:rFonts w:ascii="Times New Roman" w:hAnsi="Times New Roman"/>
+                <w:sz w:val="24"/>
+                <w:szCs w:val="24"/>
+              </w:rPr>
+            </w:pPr>
+            <w:r>
+              <w:rPr>
+                <w:rFonts w:ascii="Times New Roman" w:hAnsi="Times New Roman"/>
+                <w:sz w:val="24"/>
+                <w:szCs w:val="24"/>
+              </w:rPr>
+              <w:t>Apodoca, JJ</w:t>
+            </w:r>
+          </w:p>
+        </w:tc>
+        <w:tc>
+          <w:tcPr>
+            <w:tcW w:w="1807" w:type="dxa"/>
+          </w:tcPr>
+          <w:p>
+            <w:pPr>
+              <w:pStyle w:val="NormalWeb"/>
+              <w:spacing w:before="0" w:beforeAutospacing="0" w:after="0" w:afterAutospacing="0"/>
+              <w:rPr>
+                <w:rFonts w:ascii="Times New Roman" w:hAnsi="Times New Roman"/>
+                <w:sz w:val="24"/>
+                <w:szCs w:val="24"/>
+              </w:rPr>
+            </w:pPr>
+          </w:p>
+        </w:tc>
+        <w:tc>
+          <w:tcPr>
+            <w:tcW w:w="990" w:type="dxa"/>
+          </w:tcPr>
+          <w:p>
+            <w:pPr>
+              <w:pStyle w:val="NormalWeb"/>
+              <w:spacing w:before="0" w:beforeAutospacing="0" w:after="0" w:afterAutospacing="0"/>
+              <w:rPr>
+                <w:rFonts w:ascii="Times New Roman" w:hAnsi="Times New Roman"/>
+                <w:sz w:val="24"/>
+                <w:szCs w:val="24"/>
+              </w:rPr>
+            </w:pPr>
+          </w:p>
+        </w:tc>
+        <w:tc>
+          <w:tcPr>
+            <w:tcW w:w="4860" w:type="dxa"/>
+          </w:tcPr>
+          <w:p>
+            <w:pPr>
+              <w:pStyle w:val="NormalWeb"/>
+              <w:spacing w:before="0" w:beforeAutospacing="0" w:after="0" w:afterAutospacing="0"/>
+              <w:rPr>
+                <w:rFonts w:ascii="Times New Roman" w:hAnsi="Times New Roman"/>
+                <w:sz w:val="24"/>
+                <w:szCs w:val="24"/>
+              </w:rPr>
+            </w:pPr>
+          </w:p>
+        </w:tc>
+      </w:tr>
+      <w:tr>
+        <w:tc>
+          <w:tcPr>
+            <w:tcW w:w="1793" w:type="dxa"/>
+          </w:tcPr>
+          <w:p>
+            <w:pPr>
+              <w:pStyle w:val="NormalWeb"/>
+              <w:spacing w:before="0" w:beforeAutospacing="0" w:after="0" w:afterAutospacing="0"/>
+              <w:rPr>
+                <w:rFonts w:ascii="Times New Roman" w:hAnsi="Times New Roman"/>
+                <w:sz w:val="24"/>
+                <w:szCs w:val="24"/>
+              </w:rPr>
+            </w:pPr>
+            <w:r>
+              <w:rPr>
+                <w:rFonts w:ascii="Times New Roman" w:hAnsi="Times New Roman"/>
+                <w:sz w:val="24"/>
+                <w:szCs w:val="24"/>
+              </w:rPr>
+              <w:t>Baily, Larissa</w:t>
+            </w:r>
+          </w:p>
+        </w:tc>
+        <w:tc>
+          <w:tcPr>
+            <w:tcW w:w="1807" w:type="dxa"/>
+          </w:tcPr>
+          <w:p>
+            <w:pPr>
+              <w:pStyle w:val="NormalWeb"/>
+              <w:spacing w:before="0" w:beforeAutospacing="0" w:after="0" w:afterAutospacing="0"/>
+              <w:rPr>
+                <w:rFonts w:ascii="Times New Roman" w:hAnsi="Times New Roman"/>
+                <w:sz w:val="24"/>
+                <w:szCs w:val="24"/>
+              </w:rPr>
+            </w:pPr>
+            <w:r>
+              <w:rPr>
+                <w:rFonts w:ascii="Times New Roman" w:hAnsi="Times New Roman"/>
+                <w:sz w:val="24"/>
+                <w:szCs w:val="24"/>
+              </w:rPr>
+              <w:t>Colorado State</w:t>
+            </w:r>
+          </w:p>
+        </w:tc>
+        <w:tc>
+          <w:tcPr>
+            <w:tcW w:w="990" w:type="dxa"/>
+          </w:tcPr>
+          <w:p>
+            <w:pPr>
+              <w:pStyle w:val="NormalWeb"/>
+              <w:spacing w:before="0" w:beforeAutospacing="0" w:after="0" w:afterAutospacing="0"/>
+              <w:rPr>
+                <w:rFonts w:ascii="Times New Roman" w:hAnsi="Times New Roman"/>
+                <w:sz w:val="24"/>
+                <w:szCs w:val="24"/>
+              </w:rPr>
+            </w:pPr>
+          </w:p>
+        </w:tc>
+        <w:tc>
+          <w:tcPr>
+            <w:tcW w:w="4860" w:type="dxa"/>
+          </w:tcPr>
+          <w:p>
+            <w:pPr>
+              <w:pStyle w:val="NormalWeb"/>
+              <w:spacing w:before="0" w:beforeAutospacing="0" w:after="0" w:afterAutospacing="0"/>
+              <w:rPr>
+                <w:rFonts w:ascii="Times New Roman" w:hAnsi="Times New Roman"/>
+                <w:sz w:val="24"/>
+                <w:szCs w:val="24"/>
+              </w:rPr>
+            </w:pPr>
+          </w:p>
+        </w:tc>
+      </w:tr>
+      <w:tr>
+        <w:tc>
+          <w:tcPr>
+            <w:tcW w:w="1793" w:type="dxa"/>
+          </w:tcPr>
+          <w:p>
+            <w:pPr>
+              <w:pStyle w:val="NormalWeb"/>
+              <w:spacing w:before="0" w:beforeAutospacing="0" w:after="0" w:afterAutospacing="0"/>
+              <w:rPr>
+                <w:rFonts w:ascii="Times New Roman" w:hAnsi="Times New Roman"/>
+                <w:sz w:val="24"/>
+                <w:szCs w:val="24"/>
+              </w:rPr>
+            </w:pPr>
+            <w:r>
+              <w:rPr>
+                <w:rFonts w:ascii="Times New Roman" w:hAnsi="Times New Roman"/>
+                <w:sz w:val="24"/>
+                <w:szCs w:val="24"/>
+              </w:rPr>
+              <w:t>Barrett, Kyle</w:t>
+            </w:r>
+          </w:p>
+        </w:tc>
+        <w:tc>
+          <w:tcPr>
+            <w:tcW w:w="1807" w:type="dxa"/>
+          </w:tcPr>
+          <w:p>
+            <w:pPr>
+              <w:pStyle w:val="NormalWeb"/>
+              <w:spacing w:before="0" w:beforeAutospacing="0" w:after="0" w:afterAutospacing="0"/>
+              <w:rPr>
+                <w:rFonts w:ascii="Times New Roman" w:hAnsi="Times New Roman"/>
+                <w:sz w:val="24"/>
+                <w:szCs w:val="24"/>
+              </w:rPr>
+            </w:pPr>
+            <w:r>
+              <w:rPr>
+                <w:rFonts w:ascii="Times New Roman" w:hAnsi="Times New Roman"/>
+                <w:sz w:val="24"/>
+                <w:szCs w:val="24"/>
+              </w:rPr>
+              <w:t>Clemson</w:t>
+            </w:r>
+          </w:p>
+        </w:tc>
+        <w:tc>
+          <w:tcPr>
+            <w:tcW w:w="990" w:type="dxa"/>
+          </w:tcPr>
+          <w:p>
+            <w:pPr>
+              <w:pStyle w:val="NormalWeb"/>
+              <w:spacing w:before="0" w:beforeAutospacing="0" w:after="0" w:afterAutospacing="0"/>
+              <w:rPr>
+                <w:rFonts w:ascii="Times New Roman" w:hAnsi="Times New Roman"/>
+                <w:sz w:val="24"/>
+                <w:szCs w:val="24"/>
+              </w:rPr>
+            </w:pPr>
+          </w:p>
+        </w:tc>
+        <w:tc>
+          <w:tcPr>
+            <w:tcW w:w="4860" w:type="dxa"/>
+          </w:tcPr>
+          <w:p>
+            <w:pPr>
+              <w:pStyle w:val="NormalWeb"/>
+              <w:spacing w:before="0" w:beforeAutospacing="0" w:after="0" w:afterAutospacing="0"/>
+              <w:rPr>
+                <w:rFonts w:ascii="Times New Roman" w:hAnsi="Times New Roman"/>
+                <w:sz w:val="24"/>
+                <w:szCs w:val="24"/>
+              </w:rPr>
+            </w:pPr>
+          </w:p>
+        </w:tc>
+      </w:tr>
+      <w:tr>
+        <w:tc>
+          <w:tcPr>
+            <w:tcW w:w="1793" w:type="dxa"/>
+          </w:tcPr>
+          <w:p>
+            <w:pPr>
+              <w:pStyle w:val="NormalWeb"/>
+              <w:spacing w:before="0" w:beforeAutospacing="0" w:after="0" w:afterAutospacing="0"/>
+              <w:rPr>
+                <w:rFonts w:ascii="Times New Roman" w:hAnsi="Times New Roman"/>
+                <w:sz w:val="24"/>
+                <w:szCs w:val="24"/>
+              </w:rPr>
+            </w:pPr>
+            <w:r>
+              <w:rPr>
+                <w:rFonts w:ascii="Times New Roman" w:hAnsi="Times New Roman"/>
+                <w:sz w:val="24"/>
+                <w:szCs w:val="24"/>
+              </w:rPr>
+              <w:t>Beachy, Chris</w:t>
+            </w:r>
+          </w:p>
+        </w:tc>
+        <w:tc>
+          <w:tcPr>
+            <w:tcW w:w="1807" w:type="dxa"/>
+          </w:tcPr>
+          <w:p>
+            <w:pPr>
+              <w:pStyle w:val="NormalWeb"/>
+              <w:spacing w:before="0" w:beforeAutospacing="0" w:after="0" w:afterAutospacing="0"/>
+              <w:rPr>
+                <w:rFonts w:ascii="Times New Roman" w:hAnsi="Times New Roman"/>
+                <w:sz w:val="24"/>
+                <w:szCs w:val="24"/>
+              </w:rPr>
+            </w:pPr>
+          </w:p>
+        </w:tc>
+        <w:tc>
+          <w:tcPr>
+            <w:tcW w:w="990" w:type="dxa"/>
+          </w:tcPr>
+          <w:p>
+            <w:pPr>
+              <w:pStyle w:val="NormalWeb"/>
+              <w:spacing w:before="0" w:beforeAutospacing="0" w:after="0" w:afterAutospacing="0"/>
+              <w:rPr>
+                <w:rFonts w:ascii="Times New Roman" w:hAnsi="Times New Roman"/>
+                <w:sz w:val="24"/>
+                <w:szCs w:val="24"/>
+              </w:rPr>
+            </w:pPr>
+          </w:p>
+        </w:tc>
+        <w:tc>
+          <w:tcPr>
+            <w:tcW w:w="4860" w:type="dxa"/>
+          </w:tcPr>
+          <w:p>
+            <w:pPr>
+              <w:pStyle w:val="NormalWeb"/>
+              <w:spacing w:before="0" w:beforeAutospacing="0" w:after="0" w:afterAutospacing="0"/>
+              <w:rPr>
+                <w:rFonts w:ascii="Times New Roman" w:hAnsi="Times New Roman"/>
+                <w:sz w:val="24"/>
+                <w:szCs w:val="24"/>
+              </w:rPr>
+            </w:pPr>
+          </w:p>
+        </w:tc>
+      </w:tr>
+      <w:tr>
+        <w:tc>
+          <w:tcPr>
+            <w:tcW w:w="1793" w:type="dxa"/>
+          </w:tcPr>
+          <w:p>
+            <w:pPr>
+              <w:pStyle w:val="NormalWeb"/>
+              <w:spacing w:before="0" w:beforeAutospacing="0" w:after="0" w:afterAutospacing="0"/>
+              <w:rPr>
+                <w:rFonts w:ascii="Times New Roman" w:hAnsi="Times New Roman"/>
+                <w:sz w:val="24"/>
+                <w:szCs w:val="24"/>
+              </w:rPr>
+            </w:pPr>
+            <w:r>
+              <w:rPr>
+                <w:rFonts w:ascii="Times New Roman" w:hAnsi="Times New Roman"/>
+                <w:sz w:val="24"/>
+                <w:szCs w:val="24"/>
+              </w:rPr>
+              <w:t>Bonett, Ron</w:t>
+            </w:r>
+          </w:p>
+        </w:tc>
+        <w:tc>
+          <w:tcPr>
+            <w:tcW w:w="1807" w:type="dxa"/>
+          </w:tcPr>
+          <w:p>
+            <w:pPr>
+              <w:pStyle w:val="NormalWeb"/>
+              <w:spacing w:before="0" w:beforeAutospacing="0" w:after="0" w:afterAutospacing="0"/>
+              <w:rPr>
+                <w:rFonts w:ascii="Times New Roman" w:hAnsi="Times New Roman"/>
+                <w:sz w:val="24"/>
+                <w:szCs w:val="24"/>
+              </w:rPr>
+            </w:pPr>
+          </w:p>
+        </w:tc>
+        <w:tc>
+          <w:tcPr>
+            <w:tcW w:w="990" w:type="dxa"/>
+          </w:tcPr>
+          <w:p>
+            <w:pPr>
+              <w:pStyle w:val="NormalWeb"/>
+              <w:spacing w:before="0" w:beforeAutospacing="0" w:after="0" w:afterAutospacing="0"/>
+              <w:rPr>
+                <w:rFonts w:ascii="Times New Roman" w:hAnsi="Times New Roman"/>
+                <w:sz w:val="24"/>
+                <w:szCs w:val="24"/>
+              </w:rPr>
+            </w:pPr>
+          </w:p>
+        </w:tc>
+        <w:tc>
+          <w:tcPr>
+            <w:tcW w:w="4860" w:type="dxa"/>
+          </w:tcPr>
+          <w:p>
+            <w:pPr>
+              <w:pStyle w:val="NormalWeb"/>
+              <w:spacing w:before="0" w:beforeAutospacing="0" w:after="0" w:afterAutospacing="0"/>
+              <w:rPr>
+                <w:rFonts w:ascii="Times New Roman" w:hAnsi="Times New Roman"/>
+                <w:sz w:val="24"/>
+                <w:szCs w:val="24"/>
+              </w:rPr>
+            </w:pPr>
+          </w:p>
+        </w:tc>
+      </w:tr>
+      <w:tr>
+        <w:tc>
+          <w:tcPr>
+            <w:tcW w:w="1793" w:type="dxa"/>
+          </w:tcPr>
+          <w:p>
+            <w:pPr>
+              <w:pStyle w:val="NormalWeb"/>
+              <w:spacing w:before="0" w:beforeAutospacing="0" w:after="0" w:afterAutospacing="0"/>
+              <w:rPr>
+                <w:rFonts w:ascii="Times New Roman" w:hAnsi="Times New Roman"/>
+                <w:sz w:val="24"/>
+                <w:szCs w:val="24"/>
+              </w:rPr>
+            </w:pPr>
+            <w:r>
+              <w:rPr>
+                <w:rFonts w:ascii="Times New Roman" w:hAnsi="Times New Roman"/>
+                <w:sz w:val="24"/>
+                <w:szCs w:val="24"/>
+              </w:rPr>
+              <w:t>Bruce, Dick</w:t>
+            </w:r>
+          </w:p>
+        </w:tc>
+        <w:tc>
+          <w:tcPr>
+            <w:tcW w:w="1807" w:type="dxa"/>
+          </w:tcPr>
+          <w:p>
+            <w:pPr>
+              <w:pStyle w:val="NormalWeb"/>
+              <w:spacing w:before="0" w:beforeAutospacing="0" w:after="0" w:afterAutospacing="0"/>
+              <w:rPr>
+                <w:rFonts w:ascii="Times New Roman" w:hAnsi="Times New Roman"/>
+                <w:sz w:val="24"/>
+                <w:szCs w:val="24"/>
+              </w:rPr>
+            </w:pPr>
+          </w:p>
+        </w:tc>
+        <w:tc>
+          <w:tcPr>
+            <w:tcW w:w="990" w:type="dxa"/>
+          </w:tcPr>
+          <w:p>
+            <w:pPr>
+              <w:pStyle w:val="NormalWeb"/>
+              <w:spacing w:before="0" w:beforeAutospacing="0" w:after="0" w:afterAutospacing="0"/>
+              <w:rPr>
+                <w:rFonts w:ascii="Times New Roman" w:hAnsi="Times New Roman"/>
+                <w:sz w:val="24"/>
+                <w:szCs w:val="24"/>
+              </w:rPr>
+            </w:pPr>
+          </w:p>
+        </w:tc>
+        <w:tc>
+          <w:tcPr>
+            <w:tcW w:w="4860" w:type="dxa"/>
+          </w:tcPr>
+          <w:p>
+            <w:pPr>
+              <w:pStyle w:val="NormalWeb"/>
+              <w:spacing w:before="0" w:beforeAutospacing="0" w:after="0" w:afterAutospacing="0"/>
+              <w:rPr>
+                <w:rFonts w:ascii="Times New Roman" w:hAnsi="Times New Roman"/>
+                <w:sz w:val="24"/>
+                <w:szCs w:val="24"/>
+              </w:rPr>
+            </w:pPr>
+          </w:p>
+        </w:tc>
+      </w:tr>
+      <w:tr>
+        <w:tc>
+          <w:tcPr>
+            <w:tcW w:w="1793" w:type="dxa"/>
+          </w:tcPr>
+          <w:p>
+            <w:pPr>
+              <w:pStyle w:val="NormalWeb"/>
+              <w:spacing w:before="0" w:beforeAutospacing="0" w:after="0" w:afterAutospacing="0"/>
+              <w:rPr>
+                <w:rFonts w:ascii="Times New Roman" w:hAnsi="Times New Roman"/>
+                <w:sz w:val="24"/>
+                <w:szCs w:val="24"/>
+              </w:rPr>
+            </w:pPr>
+            <w:r>
+              <w:rPr>
+                <w:rFonts w:ascii="Times New Roman" w:hAnsi="Times New Roman"/>
+                <w:sz w:val="24"/>
+                <w:szCs w:val="24"/>
+              </w:rPr>
+              <w:t>Calhoun, Aram</w:t>
+            </w:r>
+          </w:p>
+        </w:tc>
+        <w:tc>
+          <w:tcPr>
+            <w:tcW w:w="1807" w:type="dxa"/>
+          </w:tcPr>
+          <w:p>
+            <w:pPr>
+              <w:pStyle w:val="NormalWeb"/>
+              <w:spacing w:before="0" w:beforeAutospacing="0" w:after="0" w:afterAutospacing="0"/>
+              <w:rPr>
+                <w:rFonts w:ascii="Times New Roman" w:hAnsi="Times New Roman"/>
+                <w:sz w:val="24"/>
+                <w:szCs w:val="24"/>
+              </w:rPr>
+            </w:pPr>
+          </w:p>
+        </w:tc>
+        <w:tc>
+          <w:tcPr>
+            <w:tcW w:w="990" w:type="dxa"/>
+          </w:tcPr>
+          <w:p>
+            <w:pPr>
+              <w:pStyle w:val="NormalWeb"/>
+              <w:spacing w:before="0" w:beforeAutospacing="0" w:after="0" w:afterAutospacing="0"/>
+              <w:rPr>
+                <w:rFonts w:ascii="Times New Roman" w:hAnsi="Times New Roman"/>
+                <w:sz w:val="24"/>
+                <w:szCs w:val="24"/>
+              </w:rPr>
+            </w:pPr>
+          </w:p>
+        </w:tc>
+        <w:tc>
+          <w:tcPr>
+            <w:tcW w:w="4860" w:type="dxa"/>
+          </w:tcPr>
+          <w:p>
+            <w:pPr>
+              <w:pStyle w:val="NormalWeb"/>
+              <w:spacing w:before="0" w:beforeAutospacing="0" w:after="0" w:afterAutospacing="0"/>
+              <w:rPr>
+                <w:rFonts w:ascii="Times New Roman" w:hAnsi="Times New Roman"/>
+                <w:sz w:val="24"/>
+                <w:szCs w:val="24"/>
+              </w:rPr>
+            </w:pPr>
+          </w:p>
+        </w:tc>
+      </w:tr>
+      <w:tr>
+        <w:tc>
+          <w:tcPr>
+            <w:tcW w:w="1793" w:type="dxa"/>
+          </w:tcPr>
+          <w:p>
+            <w:pPr>
+              <w:pStyle w:val="NormalWeb"/>
+              <w:spacing w:before="0" w:beforeAutospacing="0" w:after="0" w:afterAutospacing="0"/>
+              <w:rPr>
+                <w:rFonts w:ascii="Times New Roman" w:hAnsi="Times New Roman"/>
+                <w:sz w:val="24"/>
+                <w:szCs w:val="24"/>
+              </w:rPr>
+            </w:pPr>
+            <w:r>
+              <w:rPr>
+                <w:rFonts w:ascii="Times New Roman" w:hAnsi="Times New Roman"/>
+                <w:sz w:val="24"/>
+                <w:szCs w:val="24"/>
+              </w:rPr>
+              <w:t>Camp, Carola</w:t>
+            </w:r>
+          </w:p>
+        </w:tc>
+        <w:tc>
+          <w:tcPr>
+            <w:tcW w:w="1807" w:type="dxa"/>
+          </w:tcPr>
+          <w:p>
+            <w:pPr>
+              <w:pStyle w:val="NormalWeb"/>
+              <w:spacing w:before="0" w:beforeAutospacing="0" w:after="0" w:afterAutospacing="0"/>
+              <w:rPr>
+                <w:rFonts w:ascii="Times New Roman" w:hAnsi="Times New Roman"/>
+                <w:sz w:val="24"/>
+                <w:szCs w:val="24"/>
+              </w:rPr>
+            </w:pPr>
+          </w:p>
+        </w:tc>
+        <w:tc>
+          <w:tcPr>
+            <w:tcW w:w="990" w:type="dxa"/>
+          </w:tcPr>
+          <w:p>
+            <w:pPr>
+              <w:pStyle w:val="NormalWeb"/>
+              <w:spacing w:before="0" w:beforeAutospacing="0" w:after="0" w:afterAutospacing="0"/>
+              <w:rPr>
+                <w:rFonts w:ascii="Times New Roman" w:hAnsi="Times New Roman"/>
+                <w:sz w:val="24"/>
+                <w:szCs w:val="24"/>
+              </w:rPr>
+            </w:pPr>
+          </w:p>
+        </w:tc>
+        <w:tc>
+          <w:tcPr>
+            <w:tcW w:w="4860" w:type="dxa"/>
+          </w:tcPr>
+          <w:p>
+            <w:pPr>
+              <w:pStyle w:val="NormalWeb"/>
+              <w:spacing w:before="0" w:beforeAutospacing="0" w:after="0" w:afterAutospacing="0"/>
+              <w:rPr>
+                <w:rFonts w:ascii="Times New Roman" w:hAnsi="Times New Roman"/>
+                <w:sz w:val="24"/>
+                <w:szCs w:val="24"/>
+              </w:rPr>
+            </w:pPr>
+          </w:p>
+        </w:tc>
+      </w:tr>
+      <w:tr>
+        <w:tc>
+          <w:tcPr>
+            <w:tcW w:w="1793" w:type="dxa"/>
+          </w:tcPr>
+          <w:p>
+            <w:pPr>
+              <w:pStyle w:val="NormalWeb"/>
+              <w:spacing w:before="0" w:beforeAutospacing="0" w:after="0" w:afterAutospacing="0"/>
+              <w:rPr>
+                <w:rFonts w:ascii="Times New Roman" w:hAnsi="Times New Roman"/>
+                <w:sz w:val="24"/>
+                <w:szCs w:val="24"/>
+              </w:rPr>
+            </w:pPr>
+            <w:r>
+              <w:rPr>
+                <w:rFonts w:ascii="Times New Roman" w:hAnsi="Times New Roman"/>
+                <w:sz w:val="24"/>
+                <w:szCs w:val="24"/>
+              </w:rPr>
+              <w:t>Cecala, Kristen</w:t>
+            </w:r>
+          </w:p>
+        </w:tc>
+        <w:tc>
+          <w:tcPr>
+            <w:tcW w:w="1807" w:type="dxa"/>
+          </w:tcPr>
+          <w:p>
+            <w:pPr>
+              <w:pStyle w:val="NormalWeb"/>
+              <w:spacing w:before="0" w:beforeAutospacing="0" w:after="0" w:afterAutospacing="0"/>
+              <w:rPr>
+                <w:rFonts w:ascii="Times New Roman" w:hAnsi="Times New Roman"/>
+                <w:sz w:val="24"/>
+                <w:szCs w:val="24"/>
+              </w:rPr>
+            </w:pPr>
+          </w:p>
+        </w:tc>
+        <w:tc>
+          <w:tcPr>
+            <w:tcW w:w="990" w:type="dxa"/>
+          </w:tcPr>
+          <w:p>
+            <w:pPr>
+              <w:pStyle w:val="NormalWeb"/>
+              <w:spacing w:before="0" w:beforeAutospacing="0" w:after="0" w:afterAutospacing="0"/>
+              <w:rPr>
+                <w:rFonts w:ascii="Times New Roman" w:hAnsi="Times New Roman"/>
+                <w:sz w:val="24"/>
+                <w:szCs w:val="24"/>
+              </w:rPr>
+            </w:pPr>
+          </w:p>
+        </w:tc>
+        <w:tc>
+          <w:tcPr>
+            <w:tcW w:w="4860" w:type="dxa"/>
+          </w:tcPr>
+          <w:p>
+            <w:pPr>
+              <w:pStyle w:val="NormalWeb"/>
+              <w:spacing w:before="0" w:beforeAutospacing="0" w:after="0" w:afterAutospacing="0"/>
+              <w:rPr>
+                <w:rFonts w:ascii="Times New Roman" w:hAnsi="Times New Roman"/>
+                <w:sz w:val="24"/>
+                <w:szCs w:val="24"/>
+              </w:rPr>
+            </w:pPr>
+          </w:p>
+        </w:tc>
+      </w:tr>
+      <w:tr>
+        <w:tc>
+          <w:tcPr>
+            <w:tcW w:w="1793" w:type="dxa"/>
+          </w:tcPr>
+          <w:p>
+            <w:pPr>
+              <w:pStyle w:val="NormalWeb"/>
+              <w:spacing w:before="0" w:beforeAutospacing="0" w:after="0" w:afterAutospacing="0"/>
+              <w:rPr>
+                <w:rFonts w:ascii="Times New Roman" w:hAnsi="Times New Roman"/>
+                <w:sz w:val="24"/>
+                <w:szCs w:val="24"/>
+              </w:rPr>
+            </w:pPr>
+            <w:r>
+              <w:rPr>
+                <w:rFonts w:ascii="Times New Roman" w:hAnsi="Times New Roman"/>
+                <w:sz w:val="24"/>
+                <w:szCs w:val="24"/>
+              </w:rPr>
+              <w:t>David, Robert</w:t>
+            </w:r>
+          </w:p>
+        </w:tc>
+        <w:tc>
+          <w:tcPr>
+            <w:tcW w:w="1807" w:type="dxa"/>
+          </w:tcPr>
+          <w:p>
+            <w:pPr>
+              <w:pStyle w:val="NormalWeb"/>
+              <w:spacing w:before="0" w:beforeAutospacing="0" w:after="0" w:afterAutospacing="0"/>
+              <w:rPr>
+                <w:rFonts w:ascii="Times New Roman" w:hAnsi="Times New Roman"/>
+                <w:sz w:val="24"/>
+                <w:szCs w:val="24"/>
+              </w:rPr>
+            </w:pPr>
+          </w:p>
+        </w:tc>
+        <w:tc>
+          <w:tcPr>
+            <w:tcW w:w="990" w:type="dxa"/>
+          </w:tcPr>
+          <w:p>
+            <w:pPr>
+              <w:pStyle w:val="NormalWeb"/>
+              <w:spacing w:before="0" w:beforeAutospacing="0" w:after="0" w:afterAutospacing="0"/>
+              <w:rPr>
+                <w:rFonts w:ascii="Times New Roman" w:hAnsi="Times New Roman"/>
+                <w:sz w:val="24"/>
+                <w:szCs w:val="24"/>
+              </w:rPr>
+            </w:pPr>
+          </w:p>
+        </w:tc>
+        <w:tc>
+          <w:tcPr>
+            <w:tcW w:w="4860" w:type="dxa"/>
+          </w:tcPr>
+          <w:p>
+            <w:pPr>
+              <w:pStyle w:val="NormalWeb"/>
+              <w:spacing w:before="0" w:beforeAutospacing="0" w:after="0" w:afterAutospacing="0"/>
+              <w:rPr>
+                <w:rFonts w:ascii="Times New Roman" w:hAnsi="Times New Roman"/>
+                <w:sz w:val="24"/>
+                <w:szCs w:val="24"/>
+              </w:rPr>
+            </w:pPr>
+          </w:p>
+        </w:tc>
+      </w:tr>
+      <w:tr>
+        <w:tc>
+          <w:tcPr>
+            <w:tcW w:w="1793" w:type="dxa"/>
+          </w:tcPr>
+          <w:p>
+            <w:pPr>
+              <w:pStyle w:val="NormalWeb"/>
+              <w:spacing w:before="0" w:beforeAutospacing="0" w:after="0" w:afterAutospacing="0"/>
+              <w:rPr>
+                <w:rFonts w:ascii="Times New Roman" w:hAnsi="Times New Roman"/>
+                <w:sz w:val="24"/>
+                <w:szCs w:val="24"/>
+              </w:rPr>
+            </w:pPr>
+            <w:r>
+              <w:rPr>
+                <w:rFonts w:ascii="Times New Roman" w:hAnsi="Times New Roman"/>
+                <w:sz w:val="24"/>
+                <w:szCs w:val="24"/>
+              </w:rPr>
+              <w:t>Earl, Julia</w:t>
+            </w:r>
+          </w:p>
+        </w:tc>
+        <w:tc>
+          <w:tcPr>
+            <w:tcW w:w="1807" w:type="dxa"/>
+          </w:tcPr>
+          <w:p>
+            <w:pPr>
+              <w:pStyle w:val="NormalWeb"/>
+              <w:spacing w:before="0" w:beforeAutospacing="0" w:after="0" w:afterAutospacing="0"/>
+              <w:rPr>
+                <w:rFonts w:ascii="Times New Roman" w:hAnsi="Times New Roman"/>
+                <w:sz w:val="24"/>
+                <w:szCs w:val="24"/>
+              </w:rPr>
+            </w:pPr>
+          </w:p>
+        </w:tc>
+        <w:tc>
+          <w:tcPr>
+            <w:tcW w:w="990" w:type="dxa"/>
+          </w:tcPr>
+          <w:p>
+            <w:pPr>
+              <w:pStyle w:val="NormalWeb"/>
+              <w:spacing w:before="0" w:beforeAutospacing="0" w:after="0" w:afterAutospacing="0"/>
+              <w:rPr>
+                <w:rFonts w:ascii="Times New Roman" w:hAnsi="Times New Roman"/>
+                <w:sz w:val="24"/>
+                <w:szCs w:val="24"/>
+              </w:rPr>
+            </w:pPr>
+          </w:p>
+        </w:tc>
+        <w:tc>
+          <w:tcPr>
+            <w:tcW w:w="4860" w:type="dxa"/>
+          </w:tcPr>
+          <w:p>
+            <w:pPr>
+              <w:pStyle w:val="NormalWeb"/>
+              <w:spacing w:before="0" w:beforeAutospacing="0" w:after="0" w:afterAutospacing="0"/>
+              <w:rPr>
+                <w:rFonts w:ascii="Times New Roman" w:hAnsi="Times New Roman"/>
+                <w:sz w:val="24"/>
+                <w:szCs w:val="24"/>
+              </w:rPr>
+            </w:pPr>
+          </w:p>
+        </w:tc>
+      </w:tr>
+      <w:tr>
+        <w:tc>
+          <w:tcPr>
+            <w:tcW w:w="1793" w:type="dxa"/>
+          </w:tcPr>
+          <w:p>
+            <w:pPr>
+              <w:pStyle w:val="NormalWeb"/>
+              <w:spacing w:before="0" w:beforeAutospacing="0" w:after="0" w:afterAutospacing="0"/>
+              <w:rPr>
+                <w:rFonts w:ascii="Times New Roman" w:hAnsi="Times New Roman"/>
+                <w:sz w:val="24"/>
+                <w:szCs w:val="24"/>
+              </w:rPr>
+            </w:pPr>
+            <w:r>
+              <w:rPr>
+                <w:rFonts w:ascii="Times New Roman" w:hAnsi="Times New Roman"/>
+                <w:sz w:val="24"/>
+                <w:szCs w:val="24"/>
+              </w:rPr>
+              <w:t>Fields, Will</w:t>
+            </w:r>
+          </w:p>
+        </w:tc>
+        <w:tc>
+          <w:tcPr>
+            <w:tcW w:w="1807" w:type="dxa"/>
+          </w:tcPr>
+          <w:p>
+            <w:pPr>
+              <w:pStyle w:val="NormalWeb"/>
+              <w:spacing w:before="0" w:beforeAutospacing="0" w:after="0" w:afterAutospacing="0"/>
+              <w:rPr>
+                <w:rFonts w:ascii="Times New Roman" w:hAnsi="Times New Roman"/>
+                <w:sz w:val="24"/>
+                <w:szCs w:val="24"/>
+              </w:rPr>
+            </w:pPr>
+            <w:r>
+              <w:rPr>
+                <w:rFonts w:ascii="Times New Roman" w:hAnsi="Times New Roman"/>
+                <w:sz w:val="24"/>
+                <w:szCs w:val="24"/>
+              </w:rPr>
+              <w:t>USGS</w:t>
+            </w:r>
+          </w:p>
+        </w:tc>
+        <w:tc>
+          <w:tcPr>
+            <w:tcW w:w="990" w:type="dxa"/>
+          </w:tcPr>
+          <w:p>
+            <w:pPr>
+              <w:pStyle w:val="NormalWeb"/>
+              <w:spacing w:before="0" w:beforeAutospacing="0" w:after="0" w:afterAutospacing="0"/>
+              <w:rPr>
+                <w:rFonts w:ascii="Times New Roman" w:hAnsi="Times New Roman"/>
+                <w:sz w:val="24"/>
+                <w:szCs w:val="24"/>
+              </w:rPr>
+            </w:pPr>
+          </w:p>
+        </w:tc>
+        <w:tc>
+          <w:tcPr>
+            <w:tcW w:w="4860" w:type="dxa"/>
+          </w:tcPr>
+          <w:p>
+            <w:pPr>
+              <w:pStyle w:val="NormalWeb"/>
+              <w:spacing w:before="0" w:beforeAutospacing="0" w:after="0" w:afterAutospacing="0"/>
+              <w:rPr>
+                <w:rFonts w:ascii="Times New Roman" w:hAnsi="Times New Roman"/>
+                <w:sz w:val="24"/>
+                <w:szCs w:val="24"/>
+              </w:rPr>
+            </w:pPr>
+          </w:p>
+        </w:tc>
+      </w:tr>
+      <w:tr>
+        <w:tc>
+          <w:tcPr>
+            <w:tcW w:w="1793" w:type="dxa"/>
+          </w:tcPr>
+          <w:p>
+            <w:pPr>
+              <w:pStyle w:val="NormalWeb"/>
+              <w:spacing w:before="0" w:beforeAutospacing="0" w:after="0" w:afterAutospacing="0"/>
+              <w:rPr>
+                <w:rFonts w:ascii="Times New Roman" w:hAnsi="Times New Roman"/>
+                <w:sz w:val="24"/>
+                <w:szCs w:val="24"/>
+              </w:rPr>
+            </w:pPr>
+            <w:r>
+              <w:rPr>
+                <w:rFonts w:ascii="Times New Roman" w:hAnsi="Times New Roman"/>
+                <w:sz w:val="24"/>
+                <w:szCs w:val="24"/>
+              </w:rPr>
+              <w:t>Gorman, Tom</w:t>
+            </w:r>
+          </w:p>
+        </w:tc>
+        <w:tc>
+          <w:tcPr>
+            <w:tcW w:w="1807" w:type="dxa"/>
+          </w:tcPr>
+          <w:p>
+            <w:pPr>
+              <w:pStyle w:val="NormalWeb"/>
+              <w:spacing w:before="0" w:beforeAutospacing="0" w:after="0" w:afterAutospacing="0"/>
+              <w:rPr>
+                <w:rFonts w:ascii="Times New Roman" w:hAnsi="Times New Roman"/>
+                <w:sz w:val="24"/>
+                <w:szCs w:val="24"/>
+              </w:rPr>
+            </w:pPr>
+          </w:p>
+        </w:tc>
+        <w:tc>
+          <w:tcPr>
+            <w:tcW w:w="990" w:type="dxa"/>
+          </w:tcPr>
+          <w:p>
+            <w:pPr>
+              <w:pStyle w:val="NormalWeb"/>
+              <w:spacing w:before="0" w:beforeAutospacing="0" w:after="0" w:afterAutospacing="0"/>
+              <w:rPr>
+                <w:rFonts w:ascii="Times New Roman" w:hAnsi="Times New Roman"/>
+                <w:sz w:val="24"/>
+                <w:szCs w:val="24"/>
+              </w:rPr>
+            </w:pPr>
+          </w:p>
+        </w:tc>
+        <w:tc>
+          <w:tcPr>
+            <w:tcW w:w="4860" w:type="dxa"/>
+          </w:tcPr>
+          <w:p>
+            <w:pPr>
+              <w:pStyle w:val="NormalWeb"/>
+              <w:spacing w:before="0" w:beforeAutospacing="0" w:after="0" w:afterAutospacing="0"/>
+              <w:rPr>
+                <w:rFonts w:ascii="Times New Roman" w:hAnsi="Times New Roman"/>
+                <w:sz w:val="24"/>
+                <w:szCs w:val="24"/>
+              </w:rPr>
+            </w:pPr>
+          </w:p>
+        </w:tc>
+      </w:tr>
+      <w:tr>
+        <w:tc>
+          <w:tcPr>
+            <w:tcW w:w="1793" w:type="dxa"/>
+          </w:tcPr>
+          <w:p>
+            <w:pPr>
+              <w:pStyle w:val="NormalWeb"/>
+              <w:spacing w:before="0" w:beforeAutospacing="0" w:after="0" w:afterAutospacing="0"/>
+              <w:rPr>
+                <w:rFonts w:ascii="Times New Roman" w:hAnsi="Times New Roman"/>
+                <w:sz w:val="24"/>
+                <w:szCs w:val="24"/>
+              </w:rPr>
+            </w:pPr>
+            <w:r>
+              <w:rPr>
+                <w:rFonts w:ascii="Times New Roman" w:hAnsi="Times New Roman"/>
+                <w:sz w:val="24"/>
+                <w:szCs w:val="24"/>
+              </w:rPr>
+              <w:t>Graham, Sean</w:t>
+            </w:r>
+          </w:p>
+        </w:tc>
+        <w:tc>
+          <w:tcPr>
+            <w:tcW w:w="1807" w:type="dxa"/>
+          </w:tcPr>
+          <w:p>
+            <w:pPr>
+              <w:pStyle w:val="NormalWeb"/>
+              <w:spacing w:before="0" w:beforeAutospacing="0" w:after="0" w:afterAutospacing="0"/>
+              <w:rPr>
+                <w:rFonts w:ascii="Times New Roman" w:hAnsi="Times New Roman"/>
+                <w:sz w:val="24"/>
+                <w:szCs w:val="24"/>
+              </w:rPr>
+            </w:pPr>
+          </w:p>
+        </w:tc>
+        <w:tc>
+          <w:tcPr>
+            <w:tcW w:w="990" w:type="dxa"/>
+          </w:tcPr>
+          <w:p>
+            <w:pPr>
+              <w:pStyle w:val="NormalWeb"/>
+              <w:spacing w:before="0" w:beforeAutospacing="0" w:after="0" w:afterAutospacing="0"/>
+              <w:rPr>
+                <w:rFonts w:ascii="Times New Roman" w:hAnsi="Times New Roman"/>
+                <w:sz w:val="24"/>
+                <w:szCs w:val="24"/>
+              </w:rPr>
+            </w:pPr>
+          </w:p>
+        </w:tc>
+        <w:tc>
+          <w:tcPr>
+            <w:tcW w:w="4860" w:type="dxa"/>
+          </w:tcPr>
+          <w:p>
+            <w:pPr>
+              <w:pStyle w:val="NormalWeb"/>
+              <w:spacing w:before="0" w:beforeAutospacing="0" w:after="0" w:afterAutospacing="0"/>
+              <w:rPr>
+                <w:rFonts w:ascii="Times New Roman" w:hAnsi="Times New Roman"/>
+                <w:sz w:val="24"/>
+                <w:szCs w:val="24"/>
+              </w:rPr>
+            </w:pPr>
+          </w:p>
+        </w:tc>
+      </w:tr>
+      <w:tr>
+        <w:tc>
+          <w:tcPr>
+            <w:tcW w:w="1793" w:type="dxa"/>
+          </w:tcPr>
+          <w:p>
+            <w:pPr>
+              <w:pStyle w:val="NormalWeb"/>
+              <w:spacing w:before="0" w:beforeAutospacing="0" w:after="0" w:afterAutospacing="0"/>
+              <w:rPr>
+                <w:rFonts w:ascii="Times New Roman" w:hAnsi="Times New Roman"/>
+                <w:sz w:val="24"/>
+                <w:szCs w:val="24"/>
+              </w:rPr>
+            </w:pPr>
+            <w:r>
+              <w:rPr>
+                <w:rFonts w:ascii="Times New Roman" w:hAnsi="Times New Roman"/>
+                <w:sz w:val="24"/>
+                <w:szCs w:val="24"/>
+              </w:rPr>
               <w:t>Grant, Evan</w:t>
             </w:r>
           </w:p>
         </w:tc>
         <w:tc>
           <w:tcPr>
-            <w:tcW w:w="1978" w:type="dxa"/>
+            <w:tcW w:w="1807" w:type="dxa"/>
           </w:tcPr>
           <w:p>
             <w:pPr>
@@ -3037,39 +5713,23 @@
         </w:tc>
         <w:tc>
           <w:tcPr>
-            <w:tcW w:w="1539" w:type="dxa"/>
-          </w:tcPr>
-          <w:p>
-            <w:pPr>
-              <w:pStyle w:val="NormalWeb"/>
-              <w:spacing w:before="0" w:beforeAutospacing="0" w:after="0" w:afterAutospacing="0"/>
-              <w:rPr>
-                <w:rFonts w:ascii="Times New Roman" w:hAnsi="Times New Roman"/>
-                <w:sz w:val="24"/>
-                <w:szCs w:val="24"/>
-              </w:rPr>
-            </w:pPr>
-          </w:p>
-        </w:tc>
-        <w:tc>
-          <w:tcPr>
-            <w:tcW w:w="1530" w:type="dxa"/>
-          </w:tcPr>
-          <w:p>
-            <w:pPr>
-              <w:pStyle w:val="NormalWeb"/>
-              <w:spacing w:before="0" w:beforeAutospacing="0" w:after="0" w:afterAutospacing="0"/>
-              <w:rPr>
-                <w:rFonts w:ascii="Times New Roman" w:hAnsi="Times New Roman"/>
-                <w:sz w:val="24"/>
-                <w:szCs w:val="24"/>
-              </w:rPr>
-            </w:pPr>
-          </w:p>
-        </w:tc>
-        <w:tc>
-          <w:tcPr>
-            <w:tcW w:w="2628" w:type="dxa"/>
+            <w:tcW w:w="990" w:type="dxa"/>
+          </w:tcPr>
+          <w:p>
+            <w:pPr>
+              <w:pStyle w:val="NormalWeb"/>
+              <w:spacing w:before="0" w:beforeAutospacing="0" w:after="0" w:afterAutospacing="0"/>
+              <w:rPr>
+                <w:rFonts w:ascii="Times New Roman" w:hAnsi="Times New Roman"/>
+                <w:sz w:val="24"/>
+                <w:szCs w:val="24"/>
+              </w:rPr>
+            </w:pPr>
+          </w:p>
+        </w:tc>
+        <w:tc>
+          <w:tcPr>
+            <w:tcW w:w="4860" w:type="dxa"/>
           </w:tcPr>
           <w:p>
             <w:pPr>
@@ -3105,13 +5765,309 @@
                 <w:sz w:val="24"/>
                 <w:szCs w:val="24"/>
               </w:rPr>
-              <w:t>Fields, Will</w:t>
+              <w:t>Greenwald, Katie</w:t>
             </w:r>
           </w:p>
         </w:tc>
         <w:tc>
           <w:tcPr>
-            <w:tcW w:w="1978" w:type="dxa"/>
+            <w:tcW w:w="1807" w:type="dxa"/>
+          </w:tcPr>
+          <w:p>
+            <w:pPr>
+              <w:pStyle w:val="NormalWeb"/>
+              <w:spacing w:before="0" w:beforeAutospacing="0" w:after="0" w:afterAutospacing="0"/>
+              <w:rPr>
+                <w:rFonts w:ascii="Times New Roman" w:hAnsi="Times New Roman"/>
+                <w:sz w:val="24"/>
+                <w:szCs w:val="24"/>
+              </w:rPr>
+            </w:pPr>
+          </w:p>
+        </w:tc>
+        <w:tc>
+          <w:tcPr>
+            <w:tcW w:w="990" w:type="dxa"/>
+          </w:tcPr>
+          <w:p>
+            <w:pPr>
+              <w:pStyle w:val="NormalWeb"/>
+              <w:spacing w:before="0" w:beforeAutospacing="0" w:after="0" w:afterAutospacing="0"/>
+              <w:rPr>
+                <w:rFonts w:ascii="Times New Roman" w:hAnsi="Times New Roman"/>
+                <w:sz w:val="24"/>
+                <w:szCs w:val="24"/>
+              </w:rPr>
+            </w:pPr>
+          </w:p>
+        </w:tc>
+        <w:tc>
+          <w:tcPr>
+            <w:tcW w:w="4860" w:type="dxa"/>
+          </w:tcPr>
+          <w:p>
+            <w:pPr>
+              <w:pStyle w:val="NormalWeb"/>
+              <w:spacing w:before="0" w:beforeAutospacing="0" w:after="0" w:afterAutospacing="0"/>
+              <w:rPr>
+                <w:rFonts w:ascii="Times New Roman" w:hAnsi="Times New Roman"/>
+                <w:sz w:val="24"/>
+                <w:szCs w:val="24"/>
+              </w:rPr>
+            </w:pPr>
+          </w:p>
+        </w:tc>
+      </w:tr>
+      <w:tr>
+        <w:tc>
+          <w:tcPr>
+            <w:tcW w:w="1793" w:type="dxa"/>
+          </w:tcPr>
+          <w:p>
+            <w:pPr>
+              <w:pStyle w:val="NormalWeb"/>
+              <w:spacing w:before="0" w:beforeAutospacing="0" w:after="0" w:afterAutospacing="0"/>
+              <w:rPr>
+                <w:rFonts w:ascii="Times New Roman" w:hAnsi="Times New Roman"/>
+                <w:sz w:val="24"/>
+                <w:szCs w:val="24"/>
+              </w:rPr>
+            </w:pPr>
+            <w:r>
+              <w:rPr>
+                <w:rFonts w:ascii="Times New Roman" w:hAnsi="Times New Roman"/>
+                <w:sz w:val="24"/>
+                <w:szCs w:val="24"/>
+              </w:rPr>
+              <w:t>Harper, Elizabeth</w:t>
+            </w:r>
+          </w:p>
+        </w:tc>
+        <w:tc>
+          <w:tcPr>
+            <w:tcW w:w="1807" w:type="dxa"/>
+          </w:tcPr>
+          <w:p>
+            <w:pPr>
+              <w:pStyle w:val="NormalWeb"/>
+              <w:spacing w:before="0" w:beforeAutospacing="0" w:after="0" w:afterAutospacing="0"/>
+              <w:rPr>
+                <w:rFonts w:ascii="Times New Roman" w:hAnsi="Times New Roman"/>
+                <w:sz w:val="24"/>
+                <w:szCs w:val="24"/>
+              </w:rPr>
+            </w:pPr>
+          </w:p>
+        </w:tc>
+        <w:tc>
+          <w:tcPr>
+            <w:tcW w:w="990" w:type="dxa"/>
+          </w:tcPr>
+          <w:p>
+            <w:pPr>
+              <w:pStyle w:val="NormalWeb"/>
+              <w:spacing w:before="0" w:beforeAutospacing="0" w:after="0" w:afterAutospacing="0"/>
+              <w:rPr>
+                <w:rFonts w:ascii="Times New Roman" w:hAnsi="Times New Roman"/>
+                <w:sz w:val="24"/>
+                <w:szCs w:val="24"/>
+              </w:rPr>
+            </w:pPr>
+          </w:p>
+        </w:tc>
+        <w:tc>
+          <w:tcPr>
+            <w:tcW w:w="4860" w:type="dxa"/>
+          </w:tcPr>
+          <w:p>
+            <w:pPr>
+              <w:pStyle w:val="NormalWeb"/>
+              <w:spacing w:before="0" w:beforeAutospacing="0" w:after="0" w:afterAutospacing="0"/>
+              <w:rPr>
+                <w:rFonts w:ascii="Times New Roman" w:hAnsi="Times New Roman"/>
+                <w:sz w:val="24"/>
+                <w:szCs w:val="24"/>
+              </w:rPr>
+            </w:pPr>
+          </w:p>
+        </w:tc>
+      </w:tr>
+      <w:tr>
+        <w:tc>
+          <w:tcPr>
+            <w:tcW w:w="1793" w:type="dxa"/>
+          </w:tcPr>
+          <w:p>
+            <w:pPr>
+              <w:pStyle w:val="NormalWeb"/>
+              <w:spacing w:before="0" w:beforeAutospacing="0" w:after="0" w:afterAutospacing="0"/>
+              <w:rPr>
+                <w:rFonts w:ascii="Times New Roman" w:hAnsi="Times New Roman"/>
+                <w:sz w:val="24"/>
+                <w:szCs w:val="24"/>
+              </w:rPr>
+            </w:pPr>
+            <w:r>
+              <w:rPr>
+                <w:rFonts w:ascii="Times New Roman" w:hAnsi="Times New Roman"/>
+                <w:sz w:val="24"/>
+                <w:szCs w:val="24"/>
+              </w:rPr>
+              <w:t>Highton, Dick</w:t>
+            </w:r>
+          </w:p>
+        </w:tc>
+        <w:tc>
+          <w:tcPr>
+            <w:tcW w:w="1807" w:type="dxa"/>
+          </w:tcPr>
+          <w:p>
+            <w:pPr>
+              <w:pStyle w:val="NormalWeb"/>
+              <w:spacing w:before="0" w:beforeAutospacing="0" w:after="0" w:afterAutospacing="0"/>
+              <w:rPr>
+                <w:rFonts w:ascii="Times New Roman" w:hAnsi="Times New Roman"/>
+                <w:sz w:val="24"/>
+                <w:szCs w:val="24"/>
+              </w:rPr>
+            </w:pPr>
+          </w:p>
+        </w:tc>
+        <w:tc>
+          <w:tcPr>
+            <w:tcW w:w="990" w:type="dxa"/>
+          </w:tcPr>
+          <w:p>
+            <w:pPr>
+              <w:pStyle w:val="NormalWeb"/>
+              <w:spacing w:before="0" w:beforeAutospacing="0" w:after="0" w:afterAutospacing="0"/>
+              <w:rPr>
+                <w:rFonts w:ascii="Times New Roman" w:hAnsi="Times New Roman"/>
+                <w:sz w:val="24"/>
+                <w:szCs w:val="24"/>
+              </w:rPr>
+            </w:pPr>
+          </w:p>
+        </w:tc>
+        <w:tc>
+          <w:tcPr>
+            <w:tcW w:w="4860" w:type="dxa"/>
+          </w:tcPr>
+          <w:p>
+            <w:pPr>
+              <w:pStyle w:val="NormalWeb"/>
+              <w:spacing w:before="0" w:beforeAutospacing="0" w:after="0" w:afterAutospacing="0"/>
+              <w:rPr>
+                <w:rFonts w:ascii="Times New Roman" w:hAnsi="Times New Roman"/>
+                <w:sz w:val="24"/>
+                <w:szCs w:val="24"/>
+              </w:rPr>
+            </w:pPr>
+          </w:p>
+        </w:tc>
+      </w:tr>
+      <w:tr>
+        <w:tc>
+          <w:tcPr>
+            <w:tcW w:w="1793" w:type="dxa"/>
+          </w:tcPr>
+          <w:p>
+            <w:pPr>
+              <w:pStyle w:val="NormalWeb"/>
+              <w:spacing w:before="0" w:beforeAutospacing="0" w:after="0" w:afterAutospacing="0"/>
+              <w:rPr>
+                <w:rFonts w:ascii="Times New Roman" w:hAnsi="Times New Roman"/>
+                <w:sz w:val="24"/>
+                <w:szCs w:val="24"/>
+              </w:rPr>
+            </w:pPr>
+            <w:r>
+              <w:rPr>
+                <w:rFonts w:ascii="Times New Roman" w:hAnsi="Times New Roman"/>
+                <w:sz w:val="24"/>
+                <w:szCs w:val="24"/>
+              </w:rPr>
+              <w:t>Hill, Pierson</w:t>
+            </w:r>
+          </w:p>
+        </w:tc>
+        <w:tc>
+          <w:tcPr>
+            <w:tcW w:w="1807" w:type="dxa"/>
+          </w:tcPr>
+          <w:p>
+            <w:pPr>
+              <w:pStyle w:val="NormalWeb"/>
+              <w:spacing w:before="0" w:beforeAutospacing="0" w:after="0" w:afterAutospacing="0"/>
+              <w:rPr>
+                <w:rFonts w:ascii="Times New Roman" w:hAnsi="Times New Roman"/>
+                <w:sz w:val="24"/>
+                <w:szCs w:val="24"/>
+              </w:rPr>
+            </w:pPr>
+          </w:p>
+        </w:tc>
+        <w:tc>
+          <w:tcPr>
+            <w:tcW w:w="990" w:type="dxa"/>
+          </w:tcPr>
+          <w:p>
+            <w:pPr>
+              <w:pStyle w:val="NormalWeb"/>
+              <w:spacing w:before="0" w:beforeAutospacing="0" w:after="0" w:afterAutospacing="0"/>
+              <w:rPr>
+                <w:rFonts w:ascii="Times New Roman" w:hAnsi="Times New Roman"/>
+                <w:sz w:val="24"/>
+                <w:szCs w:val="24"/>
+              </w:rPr>
+            </w:pPr>
+          </w:p>
+        </w:tc>
+        <w:tc>
+          <w:tcPr>
+            <w:tcW w:w="4860" w:type="dxa"/>
+          </w:tcPr>
+          <w:p>
+            <w:pPr>
+              <w:pStyle w:val="NormalWeb"/>
+              <w:spacing w:before="0" w:beforeAutospacing="0" w:after="0" w:afterAutospacing="0"/>
+              <w:rPr>
+                <w:rFonts w:ascii="Times New Roman" w:hAnsi="Times New Roman"/>
+                <w:sz w:val="24"/>
+                <w:szCs w:val="24"/>
+              </w:rPr>
+            </w:pPr>
+          </w:p>
+        </w:tc>
+      </w:tr>
+      <w:tr>
+        <w:tc>
+          <w:tcPr>
+            <w:tcW w:w="1793" w:type="dxa"/>
+          </w:tcPr>
+          <w:p>
+            <w:pPr>
+              <w:pStyle w:val="NormalWeb"/>
+              <w:spacing w:before="0" w:beforeAutospacing="0" w:after="0" w:afterAutospacing="0"/>
+              <w:rPr>
+                <w:rFonts w:ascii="Times New Roman" w:hAnsi="Times New Roman"/>
+                <w:sz w:val="24"/>
+                <w:szCs w:val="24"/>
+              </w:rPr>
+            </w:pPr>
+            <w:r>
+              <w:rPr>
+                <w:rFonts w:ascii="Times New Roman" w:hAnsi="Times New Roman"/>
+                <w:sz w:val="24"/>
+                <w:szCs w:val="24"/>
+              </w:rPr>
+              <w:t>Hocking, Dan</w:t>
+            </w:r>
+          </w:p>
+        </w:tc>
+        <w:tc>
+          <w:tcPr>
+            <w:tcW w:w="1807" w:type="dxa"/>
           </w:tcPr>
           <w:p>
             <w:pPr>
@@ -3135,39 +6091,23 @@
         </w:tc>
         <w:tc>
           <w:tcPr>
-            <w:tcW w:w="1539" w:type="dxa"/>
-          </w:tcPr>
-          <w:p>
-            <w:pPr>
-              <w:pStyle w:val="NormalWeb"/>
-              <w:spacing w:before="0" w:beforeAutospacing="0" w:after="0" w:afterAutospacing="0"/>
-              <w:rPr>
-                <w:rFonts w:ascii="Times New Roman" w:hAnsi="Times New Roman"/>
-                <w:sz w:val="24"/>
-                <w:szCs w:val="24"/>
-              </w:rPr>
-            </w:pPr>
-          </w:p>
-        </w:tc>
-        <w:tc>
-          <w:tcPr>
-            <w:tcW w:w="1530" w:type="dxa"/>
-          </w:tcPr>
-          <w:p>
-            <w:pPr>
-              <w:pStyle w:val="NormalWeb"/>
-              <w:spacing w:before="0" w:beforeAutospacing="0" w:after="0" w:afterAutospacing="0"/>
-              <w:rPr>
-                <w:rFonts w:ascii="Times New Roman" w:hAnsi="Times New Roman"/>
-                <w:sz w:val="24"/>
-                <w:szCs w:val="24"/>
-              </w:rPr>
-            </w:pPr>
-          </w:p>
-        </w:tc>
-        <w:tc>
-          <w:tcPr>
-            <w:tcW w:w="2628" w:type="dxa"/>
+            <w:tcW w:w="990" w:type="dxa"/>
+          </w:tcPr>
+          <w:p>
+            <w:pPr>
+              <w:pStyle w:val="NormalWeb"/>
+              <w:spacing w:before="0" w:beforeAutospacing="0" w:after="0" w:afterAutospacing="0"/>
+              <w:rPr>
+                <w:rFonts w:ascii="Times New Roman" w:hAnsi="Times New Roman"/>
+                <w:sz w:val="24"/>
+                <w:szCs w:val="24"/>
+              </w:rPr>
+            </w:pPr>
+          </w:p>
+        </w:tc>
+        <w:tc>
+          <w:tcPr>
+            <w:tcW w:w="4860" w:type="dxa"/>
           </w:tcPr>
           <w:p>
             <w:pPr>
@@ -3203,13 +6143,917 @@
                 <w:sz w:val="24"/>
                 <w:szCs w:val="24"/>
               </w:rPr>
-              <w:t>Hocking, Dan</w:t>
+              <w:t>Homyack, Jessica</w:t>
             </w:r>
           </w:p>
         </w:tc>
         <w:tc>
           <w:tcPr>
-            <w:tcW w:w="1978" w:type="dxa"/>
+            <w:tcW w:w="1807" w:type="dxa"/>
+          </w:tcPr>
+          <w:p>
+            <w:pPr>
+              <w:pStyle w:val="NormalWeb"/>
+              <w:spacing w:before="0" w:beforeAutospacing="0" w:after="0" w:afterAutospacing="0"/>
+              <w:rPr>
+                <w:rFonts w:ascii="Times New Roman" w:hAnsi="Times New Roman"/>
+                <w:sz w:val="24"/>
+                <w:szCs w:val="24"/>
+              </w:rPr>
+            </w:pPr>
+          </w:p>
+        </w:tc>
+        <w:tc>
+          <w:tcPr>
+            <w:tcW w:w="990" w:type="dxa"/>
+          </w:tcPr>
+          <w:p>
+            <w:pPr>
+              <w:pStyle w:val="NormalWeb"/>
+              <w:spacing w:before="0" w:beforeAutospacing="0" w:after="0" w:afterAutospacing="0"/>
+              <w:rPr>
+                <w:rFonts w:ascii="Times New Roman" w:hAnsi="Times New Roman"/>
+                <w:sz w:val="24"/>
+                <w:szCs w:val="24"/>
+              </w:rPr>
+            </w:pPr>
+          </w:p>
+        </w:tc>
+        <w:tc>
+          <w:tcPr>
+            <w:tcW w:w="4860" w:type="dxa"/>
+          </w:tcPr>
+          <w:p>
+            <w:pPr>
+              <w:pStyle w:val="NormalWeb"/>
+              <w:spacing w:before="0" w:beforeAutospacing="0" w:after="0" w:afterAutospacing="0"/>
+              <w:rPr>
+                <w:rFonts w:ascii="Times New Roman" w:hAnsi="Times New Roman"/>
+                <w:sz w:val="24"/>
+                <w:szCs w:val="24"/>
+              </w:rPr>
+            </w:pPr>
+          </w:p>
+        </w:tc>
+      </w:tr>
+      <w:tr>
+        <w:tc>
+          <w:tcPr>
+            <w:tcW w:w="1793" w:type="dxa"/>
+          </w:tcPr>
+          <w:p>
+            <w:pPr>
+              <w:pStyle w:val="NormalWeb"/>
+              <w:spacing w:before="0" w:beforeAutospacing="0" w:after="0" w:afterAutospacing="0"/>
+              <w:rPr>
+                <w:rFonts w:ascii="Times New Roman" w:hAnsi="Times New Roman"/>
+                <w:sz w:val="24"/>
+                <w:szCs w:val="24"/>
+              </w:rPr>
+            </w:pPr>
+            <w:r>
+              <w:rPr>
+                <w:rFonts w:ascii="Times New Roman" w:hAnsi="Times New Roman"/>
+                <w:sz w:val="24"/>
+                <w:szCs w:val="24"/>
+              </w:rPr>
+              <w:t>Houck, Lynne</w:t>
+            </w:r>
+          </w:p>
+        </w:tc>
+        <w:tc>
+          <w:tcPr>
+            <w:tcW w:w="1807" w:type="dxa"/>
+          </w:tcPr>
+          <w:p>
+            <w:pPr>
+              <w:pStyle w:val="NormalWeb"/>
+              <w:spacing w:before="0" w:beforeAutospacing="0" w:after="0" w:afterAutospacing="0"/>
+              <w:rPr>
+                <w:rFonts w:ascii="Times New Roman" w:hAnsi="Times New Roman"/>
+                <w:sz w:val="24"/>
+                <w:szCs w:val="24"/>
+              </w:rPr>
+            </w:pPr>
+          </w:p>
+        </w:tc>
+        <w:tc>
+          <w:tcPr>
+            <w:tcW w:w="990" w:type="dxa"/>
+          </w:tcPr>
+          <w:p>
+            <w:pPr>
+              <w:pStyle w:val="NormalWeb"/>
+              <w:spacing w:before="0" w:beforeAutospacing="0" w:after="0" w:afterAutospacing="0"/>
+              <w:rPr>
+                <w:rFonts w:ascii="Times New Roman" w:hAnsi="Times New Roman"/>
+                <w:sz w:val="24"/>
+                <w:szCs w:val="24"/>
+              </w:rPr>
+            </w:pPr>
+          </w:p>
+        </w:tc>
+        <w:tc>
+          <w:tcPr>
+            <w:tcW w:w="4860" w:type="dxa"/>
+          </w:tcPr>
+          <w:p>
+            <w:pPr>
+              <w:pStyle w:val="NormalWeb"/>
+              <w:spacing w:before="0" w:beforeAutospacing="0" w:after="0" w:afterAutospacing="0"/>
+              <w:rPr>
+                <w:rFonts w:ascii="Times New Roman" w:hAnsi="Times New Roman"/>
+                <w:sz w:val="24"/>
+                <w:szCs w:val="24"/>
+              </w:rPr>
+            </w:pPr>
+          </w:p>
+        </w:tc>
+      </w:tr>
+      <w:tr>
+        <w:tc>
+          <w:tcPr>
+            <w:tcW w:w="1793" w:type="dxa"/>
+          </w:tcPr>
+          <w:p>
+            <w:pPr>
+              <w:pStyle w:val="NormalWeb"/>
+              <w:spacing w:before="0" w:beforeAutospacing="0" w:after="0" w:afterAutospacing="0"/>
+              <w:rPr>
+                <w:rFonts w:ascii="Times New Roman" w:hAnsi="Times New Roman"/>
+                <w:sz w:val="24"/>
+                <w:szCs w:val="24"/>
+              </w:rPr>
+            </w:pPr>
+            <w:r>
+              <w:rPr>
+                <w:rFonts w:ascii="Times New Roman" w:hAnsi="Times New Roman"/>
+                <w:sz w:val="24"/>
+                <w:szCs w:val="24"/>
+              </w:rPr>
+              <w:t>Hunter, Malcom</w:t>
+            </w:r>
+          </w:p>
+        </w:tc>
+        <w:tc>
+          <w:tcPr>
+            <w:tcW w:w="1807" w:type="dxa"/>
+          </w:tcPr>
+          <w:p>
+            <w:pPr>
+              <w:pStyle w:val="NormalWeb"/>
+              <w:spacing w:before="0" w:beforeAutospacing="0" w:after="0" w:afterAutospacing="0"/>
+              <w:rPr>
+                <w:rFonts w:ascii="Times New Roman" w:hAnsi="Times New Roman"/>
+                <w:sz w:val="24"/>
+                <w:szCs w:val="24"/>
+              </w:rPr>
+            </w:pPr>
+          </w:p>
+        </w:tc>
+        <w:tc>
+          <w:tcPr>
+            <w:tcW w:w="990" w:type="dxa"/>
+          </w:tcPr>
+          <w:p>
+            <w:pPr>
+              <w:pStyle w:val="NormalWeb"/>
+              <w:spacing w:before="0" w:beforeAutospacing="0" w:after="0" w:afterAutospacing="0"/>
+              <w:rPr>
+                <w:rFonts w:ascii="Times New Roman" w:hAnsi="Times New Roman"/>
+                <w:sz w:val="24"/>
+                <w:szCs w:val="24"/>
+              </w:rPr>
+            </w:pPr>
+          </w:p>
+        </w:tc>
+        <w:tc>
+          <w:tcPr>
+            <w:tcW w:w="4860" w:type="dxa"/>
+          </w:tcPr>
+          <w:p>
+            <w:pPr>
+              <w:pStyle w:val="NormalWeb"/>
+              <w:spacing w:before="0" w:beforeAutospacing="0" w:after="0" w:afterAutospacing="0"/>
+              <w:rPr>
+                <w:rFonts w:ascii="Times New Roman" w:hAnsi="Times New Roman"/>
+                <w:sz w:val="24"/>
+                <w:szCs w:val="24"/>
+              </w:rPr>
+            </w:pPr>
+          </w:p>
+        </w:tc>
+      </w:tr>
+      <w:tr>
+        <w:tc>
+          <w:tcPr>
+            <w:tcW w:w="1793" w:type="dxa"/>
+          </w:tcPr>
+          <w:p>
+            <w:pPr>
+              <w:pStyle w:val="NormalWeb"/>
+              <w:spacing w:before="0" w:beforeAutospacing="0" w:after="0" w:afterAutospacing="0"/>
+              <w:rPr>
+                <w:rFonts w:ascii="Times New Roman" w:hAnsi="Times New Roman"/>
+                <w:sz w:val="24"/>
+                <w:szCs w:val="24"/>
+              </w:rPr>
+            </w:pPr>
+            <w:r>
+              <w:rPr>
+                <w:rFonts w:ascii="Times New Roman" w:hAnsi="Times New Roman"/>
+                <w:sz w:val="24"/>
+                <w:szCs w:val="24"/>
+              </w:rPr>
+              <w:t>Jaeger, Bob</w:t>
+            </w:r>
+          </w:p>
+        </w:tc>
+        <w:tc>
+          <w:tcPr>
+            <w:tcW w:w="1807" w:type="dxa"/>
+          </w:tcPr>
+          <w:p>
+            <w:pPr>
+              <w:pStyle w:val="NormalWeb"/>
+              <w:spacing w:before="0" w:beforeAutospacing="0" w:after="0" w:afterAutospacing="0"/>
+              <w:rPr>
+                <w:rFonts w:ascii="Times New Roman" w:hAnsi="Times New Roman"/>
+                <w:sz w:val="24"/>
+                <w:szCs w:val="24"/>
+              </w:rPr>
+            </w:pPr>
+          </w:p>
+        </w:tc>
+        <w:tc>
+          <w:tcPr>
+            <w:tcW w:w="990" w:type="dxa"/>
+          </w:tcPr>
+          <w:p>
+            <w:pPr>
+              <w:pStyle w:val="NormalWeb"/>
+              <w:spacing w:before="0" w:beforeAutospacing="0" w:after="0" w:afterAutospacing="0"/>
+              <w:rPr>
+                <w:rFonts w:ascii="Times New Roman" w:hAnsi="Times New Roman"/>
+                <w:sz w:val="24"/>
+                <w:szCs w:val="24"/>
+              </w:rPr>
+            </w:pPr>
+          </w:p>
+        </w:tc>
+        <w:tc>
+          <w:tcPr>
+            <w:tcW w:w="4860" w:type="dxa"/>
+          </w:tcPr>
+          <w:p>
+            <w:pPr>
+              <w:pStyle w:val="NormalWeb"/>
+              <w:spacing w:before="0" w:beforeAutospacing="0" w:after="0" w:afterAutospacing="0"/>
+              <w:rPr>
+                <w:rFonts w:ascii="Times New Roman" w:hAnsi="Times New Roman"/>
+                <w:sz w:val="24"/>
+                <w:szCs w:val="24"/>
+              </w:rPr>
+            </w:pPr>
+          </w:p>
+        </w:tc>
+      </w:tr>
+      <w:tr>
+        <w:tc>
+          <w:tcPr>
+            <w:tcW w:w="1793" w:type="dxa"/>
+          </w:tcPr>
+          <w:p>
+            <w:pPr>
+              <w:pStyle w:val="NormalWeb"/>
+              <w:spacing w:before="0" w:beforeAutospacing="0" w:after="0" w:afterAutospacing="0"/>
+              <w:rPr>
+                <w:rFonts w:ascii="Times New Roman" w:hAnsi="Times New Roman"/>
+                <w:sz w:val="24"/>
+                <w:szCs w:val="24"/>
+              </w:rPr>
+            </w:pPr>
+            <w:r>
+              <w:rPr>
+                <w:rFonts w:ascii="Times New Roman" w:hAnsi="Times New Roman"/>
+                <w:sz w:val="24"/>
+                <w:szCs w:val="24"/>
+              </w:rPr>
+              <w:t>Kozak, Ken</w:t>
+            </w:r>
+          </w:p>
+        </w:tc>
+        <w:tc>
+          <w:tcPr>
+            <w:tcW w:w="1807" w:type="dxa"/>
+          </w:tcPr>
+          <w:p>
+            <w:pPr>
+              <w:pStyle w:val="NormalWeb"/>
+              <w:spacing w:before="0" w:beforeAutospacing="0" w:after="0" w:afterAutospacing="0"/>
+              <w:rPr>
+                <w:rFonts w:ascii="Times New Roman" w:hAnsi="Times New Roman"/>
+                <w:sz w:val="24"/>
+                <w:szCs w:val="24"/>
+              </w:rPr>
+            </w:pPr>
+          </w:p>
+        </w:tc>
+        <w:tc>
+          <w:tcPr>
+            <w:tcW w:w="990" w:type="dxa"/>
+          </w:tcPr>
+          <w:p>
+            <w:pPr>
+              <w:pStyle w:val="NormalWeb"/>
+              <w:spacing w:before="0" w:beforeAutospacing="0" w:after="0" w:afterAutospacing="0"/>
+              <w:rPr>
+                <w:rFonts w:ascii="Times New Roman" w:hAnsi="Times New Roman"/>
+                <w:sz w:val="24"/>
+                <w:szCs w:val="24"/>
+              </w:rPr>
+            </w:pPr>
+          </w:p>
+        </w:tc>
+        <w:tc>
+          <w:tcPr>
+            <w:tcW w:w="4860" w:type="dxa"/>
+          </w:tcPr>
+          <w:p>
+            <w:pPr>
+              <w:pStyle w:val="NormalWeb"/>
+              <w:spacing w:before="0" w:beforeAutospacing="0" w:after="0" w:afterAutospacing="0"/>
+              <w:rPr>
+                <w:rFonts w:ascii="Times New Roman" w:hAnsi="Times New Roman"/>
+                <w:sz w:val="24"/>
+                <w:szCs w:val="24"/>
+              </w:rPr>
+            </w:pPr>
+          </w:p>
+        </w:tc>
+      </w:tr>
+      <w:tr>
+        <w:tc>
+          <w:tcPr>
+            <w:tcW w:w="1793" w:type="dxa"/>
+          </w:tcPr>
+          <w:p>
+            <w:pPr>
+              <w:pStyle w:val="NormalWeb"/>
+              <w:spacing w:before="0" w:beforeAutospacing="0" w:after="0" w:afterAutospacing="0"/>
+              <w:rPr>
+                <w:rFonts w:ascii="Times New Roman" w:hAnsi="Times New Roman"/>
+                <w:sz w:val="24"/>
+                <w:szCs w:val="24"/>
+              </w:rPr>
+            </w:pPr>
+            <w:r>
+              <w:rPr>
+                <w:rFonts w:ascii="Times New Roman" w:hAnsi="Times New Roman"/>
+                <w:sz w:val="24"/>
+                <w:szCs w:val="24"/>
+              </w:rPr>
+              <w:t>Kroll, AJ</w:t>
+            </w:r>
+          </w:p>
+        </w:tc>
+        <w:tc>
+          <w:tcPr>
+            <w:tcW w:w="1807" w:type="dxa"/>
+          </w:tcPr>
+          <w:p>
+            <w:pPr>
+              <w:pStyle w:val="NormalWeb"/>
+              <w:spacing w:before="0" w:beforeAutospacing="0" w:after="0" w:afterAutospacing="0"/>
+              <w:rPr>
+                <w:rFonts w:ascii="Times New Roman" w:hAnsi="Times New Roman"/>
+                <w:sz w:val="24"/>
+                <w:szCs w:val="24"/>
+              </w:rPr>
+            </w:pPr>
+          </w:p>
+        </w:tc>
+        <w:tc>
+          <w:tcPr>
+            <w:tcW w:w="990" w:type="dxa"/>
+          </w:tcPr>
+          <w:p>
+            <w:pPr>
+              <w:pStyle w:val="NormalWeb"/>
+              <w:spacing w:before="0" w:beforeAutospacing="0" w:after="0" w:afterAutospacing="0"/>
+              <w:rPr>
+                <w:rFonts w:ascii="Times New Roman" w:hAnsi="Times New Roman"/>
+                <w:sz w:val="24"/>
+                <w:szCs w:val="24"/>
+              </w:rPr>
+            </w:pPr>
+          </w:p>
+        </w:tc>
+        <w:tc>
+          <w:tcPr>
+            <w:tcW w:w="4860" w:type="dxa"/>
+          </w:tcPr>
+          <w:p>
+            <w:pPr>
+              <w:pStyle w:val="NormalWeb"/>
+              <w:spacing w:before="0" w:beforeAutospacing="0" w:after="0" w:afterAutospacing="0"/>
+              <w:rPr>
+                <w:rFonts w:ascii="Times New Roman" w:hAnsi="Times New Roman"/>
+                <w:sz w:val="24"/>
+                <w:szCs w:val="24"/>
+              </w:rPr>
+            </w:pPr>
+          </w:p>
+        </w:tc>
+      </w:tr>
+      <w:tr>
+        <w:tc>
+          <w:tcPr>
+            <w:tcW w:w="1793" w:type="dxa"/>
+          </w:tcPr>
+          <w:p>
+            <w:pPr>
+              <w:pStyle w:val="NormalWeb"/>
+              <w:spacing w:before="0" w:beforeAutospacing="0" w:after="0" w:afterAutospacing="0"/>
+              <w:rPr>
+                <w:rFonts w:ascii="Times New Roman" w:hAnsi="Times New Roman"/>
+                <w:sz w:val="24"/>
+                <w:szCs w:val="24"/>
+              </w:rPr>
+            </w:pPr>
+            <w:r>
+              <w:rPr>
+                <w:rFonts w:ascii="Times New Roman" w:hAnsi="Times New Roman"/>
+                <w:sz w:val="24"/>
+                <w:szCs w:val="24"/>
+              </w:rPr>
+              <w:t>Lips, Karen</w:t>
+            </w:r>
+          </w:p>
+        </w:tc>
+        <w:tc>
+          <w:tcPr>
+            <w:tcW w:w="1807" w:type="dxa"/>
+          </w:tcPr>
+          <w:p>
+            <w:pPr>
+              <w:pStyle w:val="NormalWeb"/>
+              <w:spacing w:before="0" w:beforeAutospacing="0" w:after="0" w:afterAutospacing="0"/>
+              <w:rPr>
+                <w:rFonts w:ascii="Times New Roman" w:hAnsi="Times New Roman"/>
+                <w:sz w:val="24"/>
+                <w:szCs w:val="24"/>
+              </w:rPr>
+            </w:pPr>
+          </w:p>
+        </w:tc>
+        <w:tc>
+          <w:tcPr>
+            <w:tcW w:w="990" w:type="dxa"/>
+          </w:tcPr>
+          <w:p>
+            <w:pPr>
+              <w:pStyle w:val="NormalWeb"/>
+              <w:spacing w:before="0" w:beforeAutospacing="0" w:after="0" w:afterAutospacing="0"/>
+              <w:rPr>
+                <w:rFonts w:ascii="Times New Roman" w:hAnsi="Times New Roman"/>
+                <w:sz w:val="24"/>
+                <w:szCs w:val="24"/>
+              </w:rPr>
+            </w:pPr>
+          </w:p>
+        </w:tc>
+        <w:tc>
+          <w:tcPr>
+            <w:tcW w:w="4860" w:type="dxa"/>
+          </w:tcPr>
+          <w:p>
+            <w:pPr>
+              <w:pStyle w:val="NormalWeb"/>
+              <w:spacing w:before="0" w:beforeAutospacing="0" w:after="0" w:afterAutospacing="0"/>
+              <w:rPr>
+                <w:rFonts w:ascii="Times New Roman" w:hAnsi="Times New Roman"/>
+                <w:sz w:val="24"/>
+                <w:szCs w:val="24"/>
+              </w:rPr>
+            </w:pPr>
+          </w:p>
+        </w:tc>
+      </w:tr>
+      <w:tr>
+        <w:tc>
+          <w:tcPr>
+            <w:tcW w:w="1793" w:type="dxa"/>
+          </w:tcPr>
+          <w:p>
+            <w:pPr>
+              <w:pStyle w:val="NormalWeb"/>
+              <w:spacing w:before="0" w:beforeAutospacing="0" w:after="0" w:afterAutospacing="0"/>
+              <w:rPr>
+                <w:rFonts w:ascii="Times New Roman" w:hAnsi="Times New Roman"/>
+                <w:sz w:val="24"/>
+                <w:szCs w:val="24"/>
+              </w:rPr>
+            </w:pPr>
+            <w:r>
+              <w:rPr>
+                <w:rFonts w:ascii="Times New Roman" w:hAnsi="Times New Roman"/>
+                <w:sz w:val="24"/>
+                <w:szCs w:val="24"/>
+              </w:rPr>
+              <w:t>Lowe, Winsor</w:t>
+            </w:r>
+          </w:p>
+        </w:tc>
+        <w:tc>
+          <w:tcPr>
+            <w:tcW w:w="1807" w:type="dxa"/>
+          </w:tcPr>
+          <w:p>
+            <w:pPr>
+              <w:pStyle w:val="NormalWeb"/>
+              <w:spacing w:before="0" w:beforeAutospacing="0" w:after="0" w:afterAutospacing="0"/>
+              <w:rPr>
+                <w:rFonts w:ascii="Times New Roman" w:hAnsi="Times New Roman"/>
+                <w:sz w:val="24"/>
+                <w:szCs w:val="24"/>
+              </w:rPr>
+            </w:pPr>
+          </w:p>
+        </w:tc>
+        <w:tc>
+          <w:tcPr>
+            <w:tcW w:w="990" w:type="dxa"/>
+          </w:tcPr>
+          <w:p>
+            <w:pPr>
+              <w:pStyle w:val="NormalWeb"/>
+              <w:spacing w:before="0" w:beforeAutospacing="0" w:after="0" w:afterAutospacing="0"/>
+              <w:rPr>
+                <w:rFonts w:ascii="Times New Roman" w:hAnsi="Times New Roman"/>
+                <w:sz w:val="24"/>
+                <w:szCs w:val="24"/>
+              </w:rPr>
+            </w:pPr>
+          </w:p>
+        </w:tc>
+        <w:tc>
+          <w:tcPr>
+            <w:tcW w:w="4860" w:type="dxa"/>
+          </w:tcPr>
+          <w:p>
+            <w:pPr>
+              <w:pStyle w:val="NormalWeb"/>
+              <w:spacing w:before="0" w:beforeAutospacing="0" w:after="0" w:afterAutospacing="0"/>
+              <w:rPr>
+                <w:rFonts w:ascii="Times New Roman" w:hAnsi="Times New Roman"/>
+                <w:sz w:val="24"/>
+                <w:szCs w:val="24"/>
+              </w:rPr>
+            </w:pPr>
+          </w:p>
+        </w:tc>
+      </w:tr>
+      <w:tr>
+        <w:tc>
+          <w:tcPr>
+            <w:tcW w:w="1793" w:type="dxa"/>
+          </w:tcPr>
+          <w:p>
+            <w:pPr>
+              <w:pStyle w:val="NormalWeb"/>
+              <w:spacing w:before="0" w:beforeAutospacing="0" w:after="0" w:afterAutospacing="0"/>
+              <w:rPr>
+                <w:rFonts w:ascii="Times New Roman" w:hAnsi="Times New Roman"/>
+                <w:sz w:val="24"/>
+                <w:szCs w:val="24"/>
+              </w:rPr>
+            </w:pPr>
+            <w:r>
+              <w:rPr>
+                <w:rFonts w:ascii="Times New Roman" w:hAnsi="Times New Roman"/>
+                <w:sz w:val="24"/>
+                <w:szCs w:val="24"/>
+              </w:rPr>
+              <w:t>Maerz, John</w:t>
+            </w:r>
+          </w:p>
+        </w:tc>
+        <w:tc>
+          <w:tcPr>
+            <w:tcW w:w="1807" w:type="dxa"/>
+          </w:tcPr>
+          <w:p>
+            <w:pPr>
+              <w:pStyle w:val="NormalWeb"/>
+              <w:spacing w:before="0" w:beforeAutospacing="0" w:after="0" w:afterAutospacing="0"/>
+              <w:rPr>
+                <w:rFonts w:ascii="Times New Roman" w:hAnsi="Times New Roman"/>
+                <w:sz w:val="24"/>
+                <w:szCs w:val="24"/>
+              </w:rPr>
+            </w:pPr>
+            <w:r>
+              <w:rPr>
+                <w:rFonts w:ascii="Times New Roman" w:hAnsi="Times New Roman"/>
+                <w:sz w:val="24"/>
+                <w:szCs w:val="24"/>
+              </w:rPr>
+              <w:t>UGA</w:t>
+            </w:r>
+          </w:p>
+        </w:tc>
+        <w:tc>
+          <w:tcPr>
+            <w:tcW w:w="990" w:type="dxa"/>
+          </w:tcPr>
+          <w:p>
+            <w:pPr>
+              <w:pStyle w:val="NormalWeb"/>
+              <w:spacing w:before="0" w:beforeAutospacing="0" w:after="0" w:afterAutospacing="0"/>
+              <w:rPr>
+                <w:rFonts w:ascii="Times New Roman" w:hAnsi="Times New Roman"/>
+                <w:sz w:val="24"/>
+                <w:szCs w:val="24"/>
+              </w:rPr>
+            </w:pPr>
+          </w:p>
+        </w:tc>
+        <w:tc>
+          <w:tcPr>
+            <w:tcW w:w="4860" w:type="dxa"/>
+          </w:tcPr>
+          <w:p>
+            <w:pPr>
+              <w:pStyle w:val="NormalWeb"/>
+              <w:spacing w:before="0" w:beforeAutospacing="0" w:after="0" w:afterAutospacing="0"/>
+              <w:rPr>
+                <w:rFonts w:ascii="Times New Roman" w:hAnsi="Times New Roman"/>
+                <w:sz w:val="24"/>
+                <w:szCs w:val="24"/>
+              </w:rPr>
+            </w:pPr>
+          </w:p>
+        </w:tc>
+      </w:tr>
+      <w:tr>
+        <w:tc>
+          <w:tcPr>
+            <w:tcW w:w="1793" w:type="dxa"/>
+          </w:tcPr>
+          <w:p>
+            <w:pPr>
+              <w:pStyle w:val="NormalWeb"/>
+              <w:spacing w:before="0" w:beforeAutospacing="0" w:after="0" w:afterAutospacing="0"/>
+              <w:rPr>
+                <w:rFonts w:ascii="Times New Roman" w:hAnsi="Times New Roman"/>
+                <w:sz w:val="24"/>
+                <w:szCs w:val="24"/>
+              </w:rPr>
+            </w:pPr>
+            <w:r>
+              <w:rPr>
+                <w:rFonts w:ascii="Times New Roman" w:hAnsi="Times New Roman"/>
+                <w:sz w:val="24"/>
+                <w:szCs w:val="24"/>
+              </w:rPr>
+              <w:t>Mendelson, Joe</w:t>
+            </w:r>
+          </w:p>
+        </w:tc>
+        <w:tc>
+          <w:tcPr>
+            <w:tcW w:w="1807" w:type="dxa"/>
+          </w:tcPr>
+          <w:p>
+            <w:pPr>
+              <w:pStyle w:val="NormalWeb"/>
+              <w:spacing w:before="0" w:beforeAutospacing="0" w:after="0" w:afterAutospacing="0"/>
+              <w:rPr>
+                <w:rFonts w:ascii="Times New Roman" w:hAnsi="Times New Roman"/>
+                <w:sz w:val="24"/>
+                <w:szCs w:val="24"/>
+              </w:rPr>
+            </w:pPr>
+          </w:p>
+        </w:tc>
+        <w:tc>
+          <w:tcPr>
+            <w:tcW w:w="990" w:type="dxa"/>
+          </w:tcPr>
+          <w:p>
+            <w:pPr>
+              <w:pStyle w:val="NormalWeb"/>
+              <w:spacing w:before="0" w:beforeAutospacing="0" w:after="0" w:afterAutospacing="0"/>
+              <w:rPr>
+                <w:rFonts w:ascii="Times New Roman" w:hAnsi="Times New Roman"/>
+                <w:sz w:val="24"/>
+                <w:szCs w:val="24"/>
+              </w:rPr>
+            </w:pPr>
+          </w:p>
+        </w:tc>
+        <w:tc>
+          <w:tcPr>
+            <w:tcW w:w="4860" w:type="dxa"/>
+          </w:tcPr>
+          <w:p>
+            <w:pPr>
+              <w:pStyle w:val="NormalWeb"/>
+              <w:spacing w:before="0" w:beforeAutospacing="0" w:after="0" w:afterAutospacing="0"/>
+              <w:rPr>
+                <w:rFonts w:ascii="Times New Roman" w:hAnsi="Times New Roman"/>
+                <w:sz w:val="24"/>
+                <w:szCs w:val="24"/>
+              </w:rPr>
+            </w:pPr>
+          </w:p>
+        </w:tc>
+      </w:tr>
+      <w:tr>
+        <w:tc>
+          <w:tcPr>
+            <w:tcW w:w="1793" w:type="dxa"/>
+          </w:tcPr>
+          <w:p>
+            <w:pPr>
+              <w:pStyle w:val="NormalWeb"/>
+              <w:spacing w:before="0" w:beforeAutospacing="0" w:after="0" w:afterAutospacing="0"/>
+              <w:rPr>
+                <w:rFonts w:ascii="Times New Roman" w:hAnsi="Times New Roman"/>
+                <w:sz w:val="24"/>
+                <w:szCs w:val="24"/>
+              </w:rPr>
+            </w:pPr>
+            <w:r>
+              <w:rPr>
+                <w:rFonts w:ascii="Times New Roman" w:hAnsi="Times New Roman"/>
+                <w:sz w:val="24"/>
+                <w:szCs w:val="24"/>
+              </w:rPr>
+              <w:t>Milanovich, Joe</w:t>
+            </w:r>
+          </w:p>
+        </w:tc>
+        <w:tc>
+          <w:tcPr>
+            <w:tcW w:w="1807" w:type="dxa"/>
+          </w:tcPr>
+          <w:p>
+            <w:pPr>
+              <w:pStyle w:val="NormalWeb"/>
+              <w:spacing w:before="0" w:beforeAutospacing="0" w:after="0" w:afterAutospacing="0"/>
+              <w:rPr>
+                <w:rFonts w:ascii="Times New Roman" w:hAnsi="Times New Roman"/>
+                <w:sz w:val="24"/>
+                <w:szCs w:val="24"/>
+              </w:rPr>
+            </w:pPr>
+          </w:p>
+        </w:tc>
+        <w:tc>
+          <w:tcPr>
+            <w:tcW w:w="990" w:type="dxa"/>
+          </w:tcPr>
+          <w:p>
+            <w:pPr>
+              <w:pStyle w:val="NormalWeb"/>
+              <w:spacing w:before="0" w:beforeAutospacing="0" w:after="0" w:afterAutospacing="0"/>
+              <w:rPr>
+                <w:rFonts w:ascii="Times New Roman" w:hAnsi="Times New Roman"/>
+                <w:sz w:val="24"/>
+                <w:szCs w:val="24"/>
+              </w:rPr>
+            </w:pPr>
+          </w:p>
+        </w:tc>
+        <w:tc>
+          <w:tcPr>
+            <w:tcW w:w="4860" w:type="dxa"/>
+          </w:tcPr>
+          <w:p>
+            <w:pPr>
+              <w:pStyle w:val="NormalWeb"/>
+              <w:spacing w:before="0" w:beforeAutospacing="0" w:after="0" w:afterAutospacing="0"/>
+              <w:rPr>
+                <w:rFonts w:ascii="Times New Roman" w:hAnsi="Times New Roman"/>
+                <w:sz w:val="24"/>
+                <w:szCs w:val="24"/>
+              </w:rPr>
+            </w:pPr>
+          </w:p>
+        </w:tc>
+      </w:tr>
+      <w:tr>
+        <w:tc>
+          <w:tcPr>
+            <w:tcW w:w="1793" w:type="dxa"/>
+          </w:tcPr>
+          <w:p>
+            <w:pPr>
+              <w:pStyle w:val="NormalWeb"/>
+              <w:spacing w:before="0" w:beforeAutospacing="0" w:after="0" w:afterAutospacing="0"/>
+              <w:rPr>
+                <w:rFonts w:ascii="Times New Roman" w:hAnsi="Times New Roman"/>
+                <w:sz w:val="24"/>
+                <w:szCs w:val="24"/>
+              </w:rPr>
+            </w:pPr>
+            <w:r>
+              <w:rPr>
+                <w:rFonts w:ascii="Times New Roman" w:hAnsi="Times New Roman"/>
+                <w:sz w:val="24"/>
+                <w:szCs w:val="24"/>
+              </w:rPr>
+              <w:t>Miller, David</w:t>
+            </w:r>
+          </w:p>
+        </w:tc>
+        <w:tc>
+          <w:tcPr>
+            <w:tcW w:w="1807" w:type="dxa"/>
+          </w:tcPr>
+          <w:p>
+            <w:pPr>
+              <w:pStyle w:val="NormalWeb"/>
+              <w:spacing w:before="0" w:beforeAutospacing="0" w:after="0" w:afterAutospacing="0"/>
+              <w:rPr>
+                <w:rFonts w:ascii="Times New Roman" w:hAnsi="Times New Roman"/>
+                <w:sz w:val="24"/>
+                <w:szCs w:val="24"/>
+              </w:rPr>
+            </w:pPr>
+            <w:r>
+              <w:rPr>
+                <w:rFonts w:ascii="Times New Roman" w:hAnsi="Times New Roman"/>
+                <w:sz w:val="24"/>
+                <w:szCs w:val="24"/>
+              </w:rPr>
+              <w:t>Penn State</w:t>
+            </w:r>
+          </w:p>
+        </w:tc>
+        <w:tc>
+          <w:tcPr>
+            <w:tcW w:w="990" w:type="dxa"/>
+          </w:tcPr>
+          <w:p>
+            <w:pPr>
+              <w:pStyle w:val="NormalWeb"/>
+              <w:spacing w:before="0" w:beforeAutospacing="0" w:after="0" w:afterAutospacing="0"/>
+              <w:rPr>
+                <w:rFonts w:ascii="Times New Roman" w:hAnsi="Times New Roman"/>
+                <w:sz w:val="24"/>
+                <w:szCs w:val="24"/>
+              </w:rPr>
+            </w:pPr>
+          </w:p>
+        </w:tc>
+        <w:tc>
+          <w:tcPr>
+            <w:tcW w:w="4860" w:type="dxa"/>
+          </w:tcPr>
+          <w:p>
+            <w:pPr>
+              <w:pStyle w:val="NormalWeb"/>
+              <w:spacing w:before="0" w:beforeAutospacing="0" w:after="0" w:afterAutospacing="0"/>
+              <w:rPr>
+                <w:rFonts w:ascii="Times New Roman" w:hAnsi="Times New Roman"/>
+                <w:sz w:val="24"/>
+                <w:szCs w:val="24"/>
+              </w:rPr>
+            </w:pPr>
+          </w:p>
+        </w:tc>
+      </w:tr>
+      <w:tr>
+        <w:tc>
+          <w:tcPr>
+            <w:tcW w:w="1793" w:type="dxa"/>
+          </w:tcPr>
+          <w:p>
+            <w:pPr>
+              <w:pStyle w:val="NormalWeb"/>
+              <w:spacing w:before="0" w:beforeAutospacing="0" w:after="0" w:afterAutospacing="0"/>
+              <w:rPr>
+                <w:rFonts w:ascii="Times New Roman" w:hAnsi="Times New Roman"/>
+                <w:sz w:val="24"/>
+                <w:szCs w:val="24"/>
+              </w:rPr>
+            </w:pPr>
+            <w:r>
+              <w:rPr>
+                <w:rFonts w:ascii="Times New Roman" w:hAnsi="Times New Roman"/>
+                <w:sz w:val="24"/>
+                <w:szCs w:val="24"/>
+              </w:rPr>
+              <w:t>Muths, Erin</w:t>
+            </w:r>
+          </w:p>
+        </w:tc>
+        <w:tc>
+          <w:tcPr>
+            <w:tcW w:w="1807" w:type="dxa"/>
           </w:tcPr>
           <w:p>
             <w:pPr>
@@ -3233,39 +7077,23 @@
         </w:tc>
         <w:tc>
           <w:tcPr>
-            <w:tcW w:w="1539" w:type="dxa"/>
-          </w:tcPr>
-          <w:p>
-            <w:pPr>
-              <w:pStyle w:val="NormalWeb"/>
-              <w:spacing w:before="0" w:beforeAutospacing="0" w:after="0" w:afterAutospacing="0"/>
-              <w:rPr>
-                <w:rFonts w:ascii="Times New Roman" w:hAnsi="Times New Roman"/>
-                <w:sz w:val="24"/>
-                <w:szCs w:val="24"/>
-              </w:rPr>
-            </w:pPr>
-          </w:p>
-        </w:tc>
-        <w:tc>
-          <w:tcPr>
-            <w:tcW w:w="1530" w:type="dxa"/>
-          </w:tcPr>
-          <w:p>
-            <w:pPr>
-              <w:pStyle w:val="NormalWeb"/>
-              <w:spacing w:before="0" w:beforeAutospacing="0" w:after="0" w:afterAutospacing="0"/>
-              <w:rPr>
-                <w:rFonts w:ascii="Times New Roman" w:hAnsi="Times New Roman"/>
-                <w:sz w:val="24"/>
-                <w:szCs w:val="24"/>
-              </w:rPr>
-            </w:pPr>
-          </w:p>
-        </w:tc>
-        <w:tc>
-          <w:tcPr>
-            <w:tcW w:w="2628" w:type="dxa"/>
+            <w:tcW w:w="990" w:type="dxa"/>
+          </w:tcPr>
+          <w:p>
+            <w:pPr>
+              <w:pStyle w:val="NormalWeb"/>
+              <w:spacing w:before="0" w:beforeAutospacing="0" w:after="0" w:afterAutospacing="0"/>
+              <w:rPr>
+                <w:rFonts w:ascii="Times New Roman" w:hAnsi="Times New Roman"/>
+                <w:sz w:val="24"/>
+                <w:szCs w:val="24"/>
+              </w:rPr>
+            </w:pPr>
+          </w:p>
+        </w:tc>
+        <w:tc>
+          <w:tcPr>
+            <w:tcW w:w="4860" w:type="dxa"/>
           </w:tcPr>
           <w:p>
             <w:pPr>
@@ -3301,61 +7129,45 @@
                 <w:sz w:val="24"/>
                 <w:szCs w:val="24"/>
               </w:rPr>
-              <w:t>Lowe, Winsor</w:t>
+              <w:t>O’Connell, Katie</w:t>
             </w:r>
           </w:p>
         </w:tc>
         <w:tc>
           <w:tcPr>
-            <w:tcW w:w="1978" w:type="dxa"/>
-          </w:tcPr>
-          <w:p>
-            <w:pPr>
-              <w:pStyle w:val="NormalWeb"/>
-              <w:spacing w:before="0" w:beforeAutospacing="0" w:after="0" w:afterAutospacing="0"/>
-              <w:rPr>
-                <w:rFonts w:ascii="Times New Roman" w:hAnsi="Times New Roman"/>
-                <w:sz w:val="24"/>
-                <w:szCs w:val="24"/>
-              </w:rPr>
-            </w:pPr>
-          </w:p>
-        </w:tc>
-        <w:tc>
-          <w:tcPr>
-            <w:tcW w:w="1539" w:type="dxa"/>
-          </w:tcPr>
-          <w:p>
-            <w:pPr>
-              <w:pStyle w:val="NormalWeb"/>
-              <w:spacing w:before="0" w:beforeAutospacing="0" w:after="0" w:afterAutospacing="0"/>
-              <w:rPr>
-                <w:rFonts w:ascii="Times New Roman" w:hAnsi="Times New Roman"/>
-                <w:sz w:val="24"/>
-                <w:szCs w:val="24"/>
-              </w:rPr>
-            </w:pPr>
-          </w:p>
-        </w:tc>
-        <w:tc>
-          <w:tcPr>
-            <w:tcW w:w="1530" w:type="dxa"/>
-          </w:tcPr>
-          <w:p>
-            <w:pPr>
-              <w:pStyle w:val="NormalWeb"/>
-              <w:spacing w:before="0" w:beforeAutospacing="0" w:after="0" w:afterAutospacing="0"/>
-              <w:rPr>
-                <w:rFonts w:ascii="Times New Roman" w:hAnsi="Times New Roman"/>
-                <w:sz w:val="24"/>
-                <w:szCs w:val="24"/>
-              </w:rPr>
-            </w:pPr>
-          </w:p>
-        </w:tc>
-        <w:tc>
-          <w:tcPr>
-            <w:tcW w:w="2628" w:type="dxa"/>
+            <w:tcW w:w="1807" w:type="dxa"/>
+          </w:tcPr>
+          <w:p>
+            <w:pPr>
+              <w:pStyle w:val="NormalWeb"/>
+              <w:spacing w:before="0" w:beforeAutospacing="0" w:after="0" w:afterAutospacing="0"/>
+              <w:rPr>
+                <w:rFonts w:ascii="Times New Roman" w:hAnsi="Times New Roman"/>
+                <w:sz w:val="24"/>
+                <w:szCs w:val="24"/>
+              </w:rPr>
+            </w:pPr>
+          </w:p>
+        </w:tc>
+        <w:tc>
+          <w:tcPr>
+            <w:tcW w:w="990" w:type="dxa"/>
+          </w:tcPr>
+          <w:p>
+            <w:pPr>
+              <w:pStyle w:val="NormalWeb"/>
+              <w:spacing w:before="0" w:beforeAutospacing="0" w:after="0" w:afterAutospacing="0"/>
+              <w:rPr>
+                <w:rFonts w:ascii="Times New Roman" w:hAnsi="Times New Roman"/>
+                <w:sz w:val="24"/>
+                <w:szCs w:val="24"/>
+              </w:rPr>
+            </w:pPr>
+          </w:p>
+        </w:tc>
+        <w:tc>
+          <w:tcPr>
+            <w:tcW w:w="4860" w:type="dxa"/>
           </w:tcPr>
           <w:p>
             <w:pPr>
@@ -3391,69 +7203,45 @@
                 <w:sz w:val="24"/>
                 <w:szCs w:val="24"/>
               </w:rPr>
-              <w:t>Barrett, Kyle</w:t>
+              <w:t>Patrick, David</w:t>
             </w:r>
           </w:p>
         </w:tc>
         <w:tc>
           <w:tcPr>
-            <w:tcW w:w="1978" w:type="dxa"/>
-          </w:tcPr>
-          <w:p>
-            <w:pPr>
-              <w:pStyle w:val="NormalWeb"/>
-              <w:spacing w:before="0" w:beforeAutospacing="0" w:after="0" w:afterAutospacing="0"/>
-              <w:rPr>
-                <w:rFonts w:ascii="Times New Roman" w:hAnsi="Times New Roman"/>
-                <w:sz w:val="24"/>
-                <w:szCs w:val="24"/>
-              </w:rPr>
-            </w:pPr>
-            <w:r>
-              <w:rPr>
-                <w:rFonts w:ascii="Times New Roman" w:hAnsi="Times New Roman"/>
-                <w:sz w:val="24"/>
-                <w:szCs w:val="24"/>
-              </w:rPr>
-              <w:t>Clemson</w:t>
-            </w:r>
-          </w:p>
-        </w:tc>
-        <w:tc>
-          <w:tcPr>
-            <w:tcW w:w="1539" w:type="dxa"/>
-          </w:tcPr>
-          <w:p>
-            <w:pPr>
-              <w:pStyle w:val="NormalWeb"/>
-              <w:spacing w:before="0" w:beforeAutospacing="0" w:after="0" w:afterAutospacing="0"/>
-              <w:rPr>
-                <w:rFonts w:ascii="Times New Roman" w:hAnsi="Times New Roman"/>
-                <w:sz w:val="24"/>
-                <w:szCs w:val="24"/>
-              </w:rPr>
-            </w:pPr>
-          </w:p>
-        </w:tc>
-        <w:tc>
-          <w:tcPr>
-            <w:tcW w:w="1530" w:type="dxa"/>
-          </w:tcPr>
-          <w:p>
-            <w:pPr>
-              <w:pStyle w:val="NormalWeb"/>
-              <w:spacing w:before="0" w:beforeAutospacing="0" w:after="0" w:afterAutospacing="0"/>
-              <w:rPr>
-                <w:rFonts w:ascii="Times New Roman" w:hAnsi="Times New Roman"/>
-                <w:sz w:val="24"/>
-                <w:szCs w:val="24"/>
-              </w:rPr>
-            </w:pPr>
-          </w:p>
-        </w:tc>
-        <w:tc>
-          <w:tcPr>
-            <w:tcW w:w="2628" w:type="dxa"/>
+            <w:tcW w:w="1807" w:type="dxa"/>
+          </w:tcPr>
+          <w:p>
+            <w:pPr>
+              <w:pStyle w:val="NormalWeb"/>
+              <w:spacing w:before="0" w:beforeAutospacing="0" w:after="0" w:afterAutospacing="0"/>
+              <w:rPr>
+                <w:rFonts w:ascii="Times New Roman" w:hAnsi="Times New Roman"/>
+                <w:sz w:val="24"/>
+                <w:szCs w:val="24"/>
+              </w:rPr>
+            </w:pPr>
+          </w:p>
+        </w:tc>
+        <w:tc>
+          <w:tcPr>
+            <w:tcW w:w="990" w:type="dxa"/>
+          </w:tcPr>
+          <w:p>
+            <w:pPr>
+              <w:pStyle w:val="NormalWeb"/>
+              <w:spacing w:before="0" w:beforeAutospacing="0" w:after="0" w:afterAutospacing="0"/>
+              <w:rPr>
+                <w:rFonts w:ascii="Times New Roman" w:hAnsi="Times New Roman"/>
+                <w:sz w:val="24"/>
+                <w:szCs w:val="24"/>
+              </w:rPr>
+            </w:pPr>
+          </w:p>
+        </w:tc>
+        <w:tc>
+          <w:tcPr>
+            <w:tcW w:w="4860" w:type="dxa"/>
           </w:tcPr>
           <w:p>
             <w:pPr>
@@ -3489,69 +7277,45 @@
                 <w:sz w:val="24"/>
                 <w:szCs w:val="24"/>
               </w:rPr>
-              <w:t>Maerz, John</w:t>
+              <w:t>Pauley, Tom</w:t>
             </w:r>
           </w:p>
         </w:tc>
         <w:tc>
           <w:tcPr>
-            <w:tcW w:w="1978" w:type="dxa"/>
-          </w:tcPr>
-          <w:p>
-            <w:pPr>
-              <w:pStyle w:val="NormalWeb"/>
-              <w:spacing w:before="0" w:beforeAutospacing="0" w:after="0" w:afterAutospacing="0"/>
-              <w:rPr>
-                <w:rFonts w:ascii="Times New Roman" w:hAnsi="Times New Roman"/>
-                <w:sz w:val="24"/>
-                <w:szCs w:val="24"/>
-              </w:rPr>
-            </w:pPr>
-            <w:r>
-              <w:rPr>
-                <w:rFonts w:ascii="Times New Roman" w:hAnsi="Times New Roman"/>
-                <w:sz w:val="24"/>
-                <w:szCs w:val="24"/>
-              </w:rPr>
-              <w:t>UGA</w:t>
-            </w:r>
-          </w:p>
-        </w:tc>
-        <w:tc>
-          <w:tcPr>
-            <w:tcW w:w="1539" w:type="dxa"/>
-          </w:tcPr>
-          <w:p>
-            <w:pPr>
-              <w:pStyle w:val="NormalWeb"/>
-              <w:spacing w:before="0" w:beforeAutospacing="0" w:after="0" w:afterAutospacing="0"/>
-              <w:rPr>
-                <w:rFonts w:ascii="Times New Roman" w:hAnsi="Times New Roman"/>
-                <w:sz w:val="24"/>
-                <w:szCs w:val="24"/>
-              </w:rPr>
-            </w:pPr>
-          </w:p>
-        </w:tc>
-        <w:tc>
-          <w:tcPr>
-            <w:tcW w:w="1530" w:type="dxa"/>
-          </w:tcPr>
-          <w:p>
-            <w:pPr>
-              <w:pStyle w:val="NormalWeb"/>
-              <w:spacing w:before="0" w:beforeAutospacing="0" w:after="0" w:afterAutospacing="0"/>
-              <w:rPr>
-                <w:rFonts w:ascii="Times New Roman" w:hAnsi="Times New Roman"/>
-                <w:sz w:val="24"/>
-                <w:szCs w:val="24"/>
-              </w:rPr>
-            </w:pPr>
-          </w:p>
-        </w:tc>
-        <w:tc>
-          <w:tcPr>
-            <w:tcW w:w="2628" w:type="dxa"/>
+            <w:tcW w:w="1807" w:type="dxa"/>
+          </w:tcPr>
+          <w:p>
+            <w:pPr>
+              <w:pStyle w:val="NormalWeb"/>
+              <w:spacing w:before="0" w:beforeAutospacing="0" w:after="0" w:afterAutospacing="0"/>
+              <w:rPr>
+                <w:rFonts w:ascii="Times New Roman" w:hAnsi="Times New Roman"/>
+                <w:sz w:val="24"/>
+                <w:szCs w:val="24"/>
+              </w:rPr>
+            </w:pPr>
+          </w:p>
+        </w:tc>
+        <w:tc>
+          <w:tcPr>
+            <w:tcW w:w="990" w:type="dxa"/>
+          </w:tcPr>
+          <w:p>
+            <w:pPr>
+              <w:pStyle w:val="NormalWeb"/>
+              <w:spacing w:before="0" w:beforeAutospacing="0" w:after="0" w:afterAutospacing="0"/>
+              <w:rPr>
+                <w:rFonts w:ascii="Times New Roman" w:hAnsi="Times New Roman"/>
+                <w:sz w:val="24"/>
+                <w:szCs w:val="24"/>
+              </w:rPr>
+            </w:pPr>
+          </w:p>
+        </w:tc>
+        <w:tc>
+          <w:tcPr>
+            <w:tcW w:w="4860" w:type="dxa"/>
           </w:tcPr>
           <w:p>
             <w:pPr>
@@ -3587,61 +7351,423 @@
                 <w:sz w:val="24"/>
                 <w:szCs w:val="24"/>
               </w:rPr>
+              <w:t>Peterman, Bill</w:t>
+            </w:r>
+          </w:p>
+        </w:tc>
+        <w:tc>
+          <w:tcPr>
+            <w:tcW w:w="1807" w:type="dxa"/>
+          </w:tcPr>
+          <w:p>
+            <w:pPr>
+              <w:pStyle w:val="NormalWeb"/>
+              <w:spacing w:before="0" w:beforeAutospacing="0" w:after="0" w:afterAutospacing="0"/>
+              <w:rPr>
+                <w:rFonts w:ascii="Times New Roman" w:hAnsi="Times New Roman"/>
+                <w:sz w:val="24"/>
+                <w:szCs w:val="24"/>
+              </w:rPr>
+            </w:pPr>
+          </w:p>
+        </w:tc>
+        <w:tc>
+          <w:tcPr>
+            <w:tcW w:w="990" w:type="dxa"/>
+          </w:tcPr>
+          <w:p>
+            <w:pPr>
+              <w:pStyle w:val="NormalWeb"/>
+              <w:spacing w:before="0" w:beforeAutospacing="0" w:after="0" w:afterAutospacing="0"/>
+              <w:rPr>
+                <w:rFonts w:ascii="Times New Roman" w:hAnsi="Times New Roman"/>
+                <w:sz w:val="24"/>
+                <w:szCs w:val="24"/>
+              </w:rPr>
+            </w:pPr>
+          </w:p>
+        </w:tc>
+        <w:tc>
+          <w:tcPr>
+            <w:tcW w:w="4860" w:type="dxa"/>
+          </w:tcPr>
+          <w:p>
+            <w:pPr>
+              <w:pStyle w:val="NormalWeb"/>
+              <w:spacing w:before="0" w:beforeAutospacing="0" w:after="0" w:afterAutospacing="0"/>
+              <w:rPr>
+                <w:rFonts w:ascii="Times New Roman" w:hAnsi="Times New Roman"/>
+                <w:sz w:val="24"/>
+                <w:szCs w:val="24"/>
+              </w:rPr>
+            </w:pPr>
+          </w:p>
+        </w:tc>
+      </w:tr>
+      <w:tr>
+        <w:tc>
+          <w:tcPr>
+            <w:tcW w:w="1793" w:type="dxa"/>
+          </w:tcPr>
+          <w:p>
+            <w:pPr>
+              <w:pStyle w:val="NormalWeb"/>
+              <w:spacing w:before="0" w:beforeAutospacing="0" w:after="0" w:afterAutospacing="0"/>
+              <w:rPr>
+                <w:rFonts w:ascii="Times New Roman" w:hAnsi="Times New Roman"/>
+                <w:sz w:val="24"/>
+                <w:szCs w:val="24"/>
+              </w:rPr>
+            </w:pPr>
+            <w:r>
+              <w:rPr>
+                <w:rFonts w:ascii="Times New Roman" w:hAnsi="Times New Roman"/>
+                <w:sz w:val="24"/>
+                <w:szCs w:val="24"/>
+              </w:rPr>
+              <w:t>Pierson, Todd</w:t>
+            </w:r>
+          </w:p>
+        </w:tc>
+        <w:tc>
+          <w:tcPr>
+            <w:tcW w:w="1807" w:type="dxa"/>
+          </w:tcPr>
+          <w:p>
+            <w:pPr>
+              <w:pStyle w:val="NormalWeb"/>
+              <w:spacing w:before="0" w:beforeAutospacing="0" w:after="0" w:afterAutospacing="0"/>
+              <w:rPr>
+                <w:rFonts w:ascii="Times New Roman" w:hAnsi="Times New Roman"/>
+                <w:sz w:val="24"/>
+                <w:szCs w:val="24"/>
+              </w:rPr>
+            </w:pPr>
+          </w:p>
+        </w:tc>
+        <w:tc>
+          <w:tcPr>
+            <w:tcW w:w="990" w:type="dxa"/>
+          </w:tcPr>
+          <w:p>
+            <w:pPr>
+              <w:pStyle w:val="NormalWeb"/>
+              <w:spacing w:before="0" w:beforeAutospacing="0" w:after="0" w:afterAutospacing="0"/>
+              <w:rPr>
+                <w:rFonts w:ascii="Times New Roman" w:hAnsi="Times New Roman"/>
+                <w:sz w:val="24"/>
+                <w:szCs w:val="24"/>
+              </w:rPr>
+            </w:pPr>
+          </w:p>
+        </w:tc>
+        <w:tc>
+          <w:tcPr>
+            <w:tcW w:w="4860" w:type="dxa"/>
+          </w:tcPr>
+          <w:p>
+            <w:pPr>
+              <w:pStyle w:val="NormalWeb"/>
+              <w:spacing w:before="0" w:beforeAutospacing="0" w:after="0" w:afterAutospacing="0"/>
+              <w:rPr>
+                <w:rFonts w:ascii="Times New Roman" w:hAnsi="Times New Roman"/>
+                <w:sz w:val="24"/>
+                <w:szCs w:val="24"/>
+              </w:rPr>
+            </w:pPr>
+          </w:p>
+        </w:tc>
+      </w:tr>
+      <w:tr>
+        <w:tc>
+          <w:tcPr>
+            <w:tcW w:w="1793" w:type="dxa"/>
+          </w:tcPr>
+          <w:p>
+            <w:pPr>
+              <w:pStyle w:val="NormalWeb"/>
+              <w:spacing w:before="0" w:beforeAutospacing="0" w:after="0" w:afterAutospacing="0"/>
+              <w:rPr>
+                <w:rFonts w:ascii="Times New Roman" w:hAnsi="Times New Roman"/>
+                <w:sz w:val="24"/>
+                <w:szCs w:val="24"/>
+              </w:rPr>
+            </w:pPr>
+            <w:r>
+              <w:rPr>
+                <w:rFonts w:ascii="Times New Roman" w:hAnsi="Times New Roman"/>
+                <w:sz w:val="24"/>
+                <w:szCs w:val="24"/>
+              </w:rPr>
+              <w:t>Rissler, Leslie</w:t>
+            </w:r>
+          </w:p>
+        </w:tc>
+        <w:tc>
+          <w:tcPr>
+            <w:tcW w:w="1807" w:type="dxa"/>
+          </w:tcPr>
+          <w:p>
+            <w:pPr>
+              <w:pStyle w:val="NormalWeb"/>
+              <w:spacing w:before="0" w:beforeAutospacing="0" w:after="0" w:afterAutospacing="0"/>
+              <w:rPr>
+                <w:rFonts w:ascii="Times New Roman" w:hAnsi="Times New Roman"/>
+                <w:sz w:val="24"/>
+                <w:szCs w:val="24"/>
+              </w:rPr>
+            </w:pPr>
+          </w:p>
+        </w:tc>
+        <w:tc>
+          <w:tcPr>
+            <w:tcW w:w="990" w:type="dxa"/>
+          </w:tcPr>
+          <w:p>
+            <w:pPr>
+              <w:pStyle w:val="NormalWeb"/>
+              <w:spacing w:before="0" w:beforeAutospacing="0" w:after="0" w:afterAutospacing="0"/>
+              <w:rPr>
+                <w:rFonts w:ascii="Times New Roman" w:hAnsi="Times New Roman"/>
+                <w:sz w:val="24"/>
+                <w:szCs w:val="24"/>
+              </w:rPr>
+            </w:pPr>
+          </w:p>
+        </w:tc>
+        <w:tc>
+          <w:tcPr>
+            <w:tcW w:w="4860" w:type="dxa"/>
+          </w:tcPr>
+          <w:p>
+            <w:pPr>
+              <w:pStyle w:val="NormalWeb"/>
+              <w:spacing w:before="0" w:beforeAutospacing="0" w:after="0" w:afterAutospacing="0"/>
+              <w:rPr>
+                <w:rFonts w:ascii="Times New Roman" w:hAnsi="Times New Roman"/>
+                <w:sz w:val="24"/>
+                <w:szCs w:val="24"/>
+              </w:rPr>
+            </w:pPr>
+          </w:p>
+        </w:tc>
+      </w:tr>
+      <w:tr>
+        <w:tc>
+          <w:tcPr>
+            <w:tcW w:w="1793" w:type="dxa"/>
+          </w:tcPr>
+          <w:p>
+            <w:pPr>
+              <w:pStyle w:val="NormalWeb"/>
+              <w:spacing w:before="0" w:beforeAutospacing="0" w:after="0" w:afterAutospacing="0"/>
+              <w:rPr>
+                <w:rFonts w:ascii="Times New Roman" w:hAnsi="Times New Roman"/>
+                <w:sz w:val="24"/>
+                <w:szCs w:val="24"/>
+              </w:rPr>
+            </w:pPr>
+            <w:r>
+              <w:rPr>
+                <w:rFonts w:ascii="Times New Roman" w:hAnsi="Times New Roman"/>
+                <w:sz w:val="24"/>
+                <w:szCs w:val="24"/>
+              </w:rPr>
+              <w:t>Scott, David</w:t>
+            </w:r>
+          </w:p>
+        </w:tc>
+        <w:tc>
+          <w:tcPr>
+            <w:tcW w:w="1807" w:type="dxa"/>
+          </w:tcPr>
+          <w:p>
+            <w:pPr>
+              <w:pStyle w:val="NormalWeb"/>
+              <w:spacing w:before="0" w:beforeAutospacing="0" w:after="0" w:afterAutospacing="0"/>
+              <w:rPr>
+                <w:rFonts w:ascii="Times New Roman" w:hAnsi="Times New Roman"/>
+                <w:sz w:val="24"/>
+                <w:szCs w:val="24"/>
+              </w:rPr>
+            </w:pPr>
+          </w:p>
+        </w:tc>
+        <w:tc>
+          <w:tcPr>
+            <w:tcW w:w="990" w:type="dxa"/>
+          </w:tcPr>
+          <w:p>
+            <w:pPr>
+              <w:pStyle w:val="NormalWeb"/>
+              <w:spacing w:before="0" w:beforeAutospacing="0" w:after="0" w:afterAutospacing="0"/>
+              <w:rPr>
+                <w:rFonts w:ascii="Times New Roman" w:hAnsi="Times New Roman"/>
+                <w:sz w:val="24"/>
+                <w:szCs w:val="24"/>
+              </w:rPr>
+            </w:pPr>
+          </w:p>
+        </w:tc>
+        <w:tc>
+          <w:tcPr>
+            <w:tcW w:w="4860" w:type="dxa"/>
+          </w:tcPr>
+          <w:p>
+            <w:pPr>
+              <w:pStyle w:val="NormalWeb"/>
+              <w:spacing w:before="0" w:beforeAutospacing="0" w:after="0" w:afterAutospacing="0"/>
+              <w:rPr>
+                <w:rFonts w:ascii="Times New Roman" w:hAnsi="Times New Roman"/>
+                <w:sz w:val="24"/>
+                <w:szCs w:val="24"/>
+              </w:rPr>
+            </w:pPr>
+          </w:p>
+        </w:tc>
+      </w:tr>
+      <w:tr>
+        <w:tc>
+          <w:tcPr>
+            <w:tcW w:w="1793" w:type="dxa"/>
+          </w:tcPr>
+          <w:p>
+            <w:pPr>
+              <w:pStyle w:val="NormalWeb"/>
+              <w:spacing w:before="0" w:beforeAutospacing="0" w:after="0" w:afterAutospacing="0"/>
+              <w:rPr>
+                <w:rFonts w:ascii="Times New Roman" w:hAnsi="Times New Roman"/>
+                <w:sz w:val="24"/>
+                <w:szCs w:val="24"/>
+              </w:rPr>
+            </w:pPr>
+            <w:r>
+              <w:rPr>
+                <w:rFonts w:ascii="Times New Roman" w:hAnsi="Times New Roman"/>
+                <w:sz w:val="24"/>
+                <w:szCs w:val="24"/>
+              </w:rPr>
+              <w:t>Steen, David</w:t>
+            </w:r>
+          </w:p>
+        </w:tc>
+        <w:tc>
+          <w:tcPr>
+            <w:tcW w:w="1807" w:type="dxa"/>
+          </w:tcPr>
+          <w:p>
+            <w:pPr>
+              <w:pStyle w:val="NormalWeb"/>
+              <w:spacing w:before="0" w:beforeAutospacing="0" w:after="0" w:afterAutospacing="0"/>
+              <w:rPr>
+                <w:rFonts w:ascii="Times New Roman" w:hAnsi="Times New Roman"/>
+                <w:sz w:val="24"/>
+                <w:szCs w:val="24"/>
+              </w:rPr>
+            </w:pPr>
+            <w:r>
+              <w:rPr>
+                <w:rFonts w:ascii="Times New Roman" w:hAnsi="Times New Roman"/>
+                <w:sz w:val="24"/>
+                <w:szCs w:val="24"/>
+              </w:rPr>
+              <w:t>Auburn</w:t>
+            </w:r>
+          </w:p>
+        </w:tc>
+        <w:tc>
+          <w:tcPr>
+            <w:tcW w:w="990" w:type="dxa"/>
+          </w:tcPr>
+          <w:p>
+            <w:pPr>
+              <w:pStyle w:val="NormalWeb"/>
+              <w:spacing w:before="0" w:beforeAutospacing="0" w:after="0" w:afterAutospacing="0"/>
+              <w:rPr>
+                <w:rFonts w:ascii="Times New Roman" w:hAnsi="Times New Roman"/>
+                <w:sz w:val="24"/>
+                <w:szCs w:val="24"/>
+              </w:rPr>
+            </w:pPr>
+          </w:p>
+        </w:tc>
+        <w:tc>
+          <w:tcPr>
+            <w:tcW w:w="4860" w:type="dxa"/>
+          </w:tcPr>
+          <w:p>
+            <w:pPr>
+              <w:pStyle w:val="NormalWeb"/>
+              <w:spacing w:before="0" w:beforeAutospacing="0" w:after="0" w:afterAutospacing="0"/>
+              <w:rPr>
+                <w:rFonts w:ascii="Times New Roman" w:hAnsi="Times New Roman"/>
+                <w:sz w:val="24"/>
+                <w:szCs w:val="24"/>
+              </w:rPr>
+            </w:pPr>
+          </w:p>
+        </w:tc>
+      </w:tr>
+      <w:tr>
+        <w:tc>
+          <w:tcPr>
+            <w:tcW w:w="1793" w:type="dxa"/>
+          </w:tcPr>
+          <w:p>
+            <w:pPr>
+              <w:pStyle w:val="NormalWeb"/>
+              <w:spacing w:before="0" w:beforeAutospacing="0" w:after="0" w:afterAutospacing="0"/>
+              <w:rPr>
+                <w:rFonts w:ascii="Times New Roman" w:hAnsi="Times New Roman"/>
+                <w:sz w:val="24"/>
+                <w:szCs w:val="24"/>
+              </w:rPr>
+            </w:pPr>
+            <w:r>
+              <w:rPr>
+                <w:rFonts w:ascii="Times New Roman" w:hAnsi="Times New Roman"/>
+                <w:sz w:val="24"/>
+                <w:szCs w:val="24"/>
+              </w:rPr>
               <w:t>Stuart, X</w:t>
             </w:r>
           </w:p>
         </w:tc>
         <w:tc>
           <w:tcPr>
-            <w:tcW w:w="1978" w:type="dxa"/>
-          </w:tcPr>
-          <w:p>
-            <w:pPr>
-              <w:pStyle w:val="NormalWeb"/>
-              <w:spacing w:before="0" w:beforeAutospacing="0" w:after="0" w:afterAutospacing="0"/>
-              <w:rPr>
-                <w:rFonts w:ascii="Times New Roman" w:hAnsi="Times New Roman"/>
-                <w:sz w:val="24"/>
-                <w:szCs w:val="24"/>
-              </w:rPr>
-            </w:pPr>
-          </w:p>
-        </w:tc>
-        <w:tc>
-          <w:tcPr>
-            <w:tcW w:w="1539" w:type="dxa"/>
-          </w:tcPr>
-          <w:p>
-            <w:pPr>
-              <w:pStyle w:val="NormalWeb"/>
-              <w:spacing w:before="0" w:beforeAutospacing="0" w:after="0" w:afterAutospacing="0"/>
-              <w:rPr>
-                <w:rFonts w:ascii="Times New Roman" w:hAnsi="Times New Roman"/>
-                <w:sz w:val="24"/>
-                <w:szCs w:val="24"/>
-              </w:rPr>
-            </w:pPr>
-          </w:p>
-        </w:tc>
-        <w:tc>
-          <w:tcPr>
-            <w:tcW w:w="1530" w:type="dxa"/>
-          </w:tcPr>
-          <w:p>
-            <w:pPr>
-              <w:pStyle w:val="NormalWeb"/>
-              <w:spacing w:before="0" w:beforeAutospacing="0" w:after="0" w:afterAutospacing="0"/>
-              <w:rPr>
-                <w:rFonts w:ascii="Times New Roman" w:hAnsi="Times New Roman"/>
-                <w:sz w:val="24"/>
-                <w:szCs w:val="24"/>
-              </w:rPr>
-            </w:pPr>
-          </w:p>
-        </w:tc>
-        <w:tc>
-          <w:tcPr>
-            <w:tcW w:w="2628" w:type="dxa"/>
+            <w:tcW w:w="1807" w:type="dxa"/>
+          </w:tcPr>
+          <w:p>
+            <w:pPr>
+              <w:pStyle w:val="NormalWeb"/>
+              <w:spacing w:before="0" w:beforeAutospacing="0" w:after="0" w:afterAutospacing="0"/>
+              <w:rPr>
+                <w:rFonts w:ascii="Times New Roman" w:hAnsi="Times New Roman"/>
+                <w:sz w:val="24"/>
+                <w:szCs w:val="24"/>
+              </w:rPr>
+            </w:pPr>
+          </w:p>
+        </w:tc>
+        <w:tc>
+          <w:tcPr>
+            <w:tcW w:w="990" w:type="dxa"/>
+          </w:tcPr>
+          <w:p>
+            <w:pPr>
+              <w:pStyle w:val="NormalWeb"/>
+              <w:spacing w:before="0" w:beforeAutospacing="0" w:after="0" w:afterAutospacing="0"/>
+              <w:rPr>
+                <w:rFonts w:ascii="Times New Roman" w:hAnsi="Times New Roman"/>
+                <w:sz w:val="24"/>
+                <w:szCs w:val="24"/>
+              </w:rPr>
+            </w:pPr>
+          </w:p>
+        </w:tc>
+        <w:tc>
+          <w:tcPr>
+            <w:tcW w:w="4860" w:type="dxa"/>
           </w:tcPr>
           <w:p>
             <w:pPr>
@@ -3677,61 +7803,45 @@
                 <w:sz w:val="24"/>
                 <w:szCs w:val="24"/>
               </w:rPr>
-              <w:t>Mendelson, Joe</w:t>
+              <w:t>Sutton, Bill</w:t>
             </w:r>
           </w:p>
         </w:tc>
         <w:tc>
           <w:tcPr>
-            <w:tcW w:w="1978" w:type="dxa"/>
-          </w:tcPr>
-          <w:p>
-            <w:pPr>
-              <w:pStyle w:val="NormalWeb"/>
-              <w:spacing w:before="0" w:beforeAutospacing="0" w:after="0" w:afterAutospacing="0"/>
-              <w:rPr>
-                <w:rFonts w:ascii="Times New Roman" w:hAnsi="Times New Roman"/>
-                <w:sz w:val="24"/>
-                <w:szCs w:val="24"/>
-              </w:rPr>
-            </w:pPr>
-          </w:p>
-        </w:tc>
-        <w:tc>
-          <w:tcPr>
-            <w:tcW w:w="1539" w:type="dxa"/>
-          </w:tcPr>
-          <w:p>
-            <w:pPr>
-              <w:pStyle w:val="NormalWeb"/>
-              <w:spacing w:before="0" w:beforeAutospacing="0" w:after="0" w:afterAutospacing="0"/>
-              <w:rPr>
-                <w:rFonts w:ascii="Times New Roman" w:hAnsi="Times New Roman"/>
-                <w:sz w:val="24"/>
-                <w:szCs w:val="24"/>
-              </w:rPr>
-            </w:pPr>
-          </w:p>
-        </w:tc>
-        <w:tc>
-          <w:tcPr>
-            <w:tcW w:w="1530" w:type="dxa"/>
-          </w:tcPr>
-          <w:p>
-            <w:pPr>
-              <w:pStyle w:val="NormalWeb"/>
-              <w:spacing w:before="0" w:beforeAutospacing="0" w:after="0" w:afterAutospacing="0"/>
-              <w:rPr>
-                <w:rFonts w:ascii="Times New Roman" w:hAnsi="Times New Roman"/>
-                <w:sz w:val="24"/>
-                <w:szCs w:val="24"/>
-              </w:rPr>
-            </w:pPr>
-          </w:p>
-        </w:tc>
-        <w:tc>
-          <w:tcPr>
-            <w:tcW w:w="2628" w:type="dxa"/>
+            <w:tcW w:w="1807" w:type="dxa"/>
+          </w:tcPr>
+          <w:p>
+            <w:pPr>
+              <w:pStyle w:val="NormalWeb"/>
+              <w:spacing w:before="0" w:beforeAutospacing="0" w:after="0" w:afterAutospacing="0"/>
+              <w:rPr>
+                <w:rFonts w:ascii="Times New Roman" w:hAnsi="Times New Roman"/>
+                <w:sz w:val="24"/>
+                <w:szCs w:val="24"/>
+              </w:rPr>
+            </w:pPr>
+          </w:p>
+        </w:tc>
+        <w:tc>
+          <w:tcPr>
+            <w:tcW w:w="990" w:type="dxa"/>
+          </w:tcPr>
+          <w:p>
+            <w:pPr>
+              <w:pStyle w:val="NormalWeb"/>
+              <w:spacing w:before="0" w:beforeAutospacing="0" w:after="0" w:afterAutospacing="0"/>
+              <w:rPr>
+                <w:rFonts w:ascii="Times New Roman" w:hAnsi="Times New Roman"/>
+                <w:sz w:val="24"/>
+                <w:szCs w:val="24"/>
+              </w:rPr>
+            </w:pPr>
+          </w:p>
+        </w:tc>
+        <w:tc>
+          <w:tcPr>
+            <w:tcW w:w="4860" w:type="dxa"/>
           </w:tcPr>
           <w:p>
             <w:pPr>
@@ -3767,69 +7877,45 @@
                 <w:sz w:val="24"/>
                 <w:szCs w:val="24"/>
               </w:rPr>
-              <w:t>Steen, David</w:t>
+              <w:t>Tilley, Stephen</w:t>
             </w:r>
           </w:p>
         </w:tc>
         <w:tc>
           <w:tcPr>
-            <w:tcW w:w="1978" w:type="dxa"/>
-          </w:tcPr>
-          <w:p>
-            <w:pPr>
-              <w:pStyle w:val="NormalWeb"/>
-              <w:spacing w:before="0" w:beforeAutospacing="0" w:after="0" w:afterAutospacing="0"/>
-              <w:rPr>
-                <w:rFonts w:ascii="Times New Roman" w:hAnsi="Times New Roman"/>
-                <w:sz w:val="24"/>
-                <w:szCs w:val="24"/>
-              </w:rPr>
-            </w:pPr>
-            <w:r>
-              <w:rPr>
-                <w:rFonts w:ascii="Times New Roman" w:hAnsi="Times New Roman"/>
-                <w:sz w:val="24"/>
-                <w:szCs w:val="24"/>
-              </w:rPr>
-              <w:t>Auburn</w:t>
-            </w:r>
-          </w:p>
-        </w:tc>
-        <w:tc>
-          <w:tcPr>
-            <w:tcW w:w="1539" w:type="dxa"/>
-          </w:tcPr>
-          <w:p>
-            <w:pPr>
-              <w:pStyle w:val="NormalWeb"/>
-              <w:spacing w:before="0" w:beforeAutospacing="0" w:after="0" w:afterAutospacing="0"/>
-              <w:rPr>
-                <w:rFonts w:ascii="Times New Roman" w:hAnsi="Times New Roman"/>
-                <w:sz w:val="24"/>
-                <w:szCs w:val="24"/>
-              </w:rPr>
-            </w:pPr>
-          </w:p>
-        </w:tc>
-        <w:tc>
-          <w:tcPr>
-            <w:tcW w:w="1530" w:type="dxa"/>
-          </w:tcPr>
-          <w:p>
-            <w:pPr>
-              <w:pStyle w:val="NormalWeb"/>
-              <w:spacing w:before="0" w:beforeAutospacing="0" w:after="0" w:afterAutospacing="0"/>
-              <w:rPr>
-                <w:rFonts w:ascii="Times New Roman" w:hAnsi="Times New Roman"/>
-                <w:sz w:val="24"/>
-                <w:szCs w:val="24"/>
-              </w:rPr>
-            </w:pPr>
-          </w:p>
-        </w:tc>
-        <w:tc>
-          <w:tcPr>
-            <w:tcW w:w="2628" w:type="dxa"/>
+            <w:tcW w:w="1807" w:type="dxa"/>
+          </w:tcPr>
+          <w:p>
+            <w:pPr>
+              <w:pStyle w:val="NormalWeb"/>
+              <w:spacing w:before="0" w:beforeAutospacing="0" w:after="0" w:afterAutospacing="0"/>
+              <w:rPr>
+                <w:rFonts w:ascii="Times New Roman" w:hAnsi="Times New Roman"/>
+                <w:sz w:val="24"/>
+                <w:szCs w:val="24"/>
+              </w:rPr>
+            </w:pPr>
+          </w:p>
+        </w:tc>
+        <w:tc>
+          <w:tcPr>
+            <w:tcW w:w="990" w:type="dxa"/>
+          </w:tcPr>
+          <w:p>
+            <w:pPr>
+              <w:pStyle w:val="NormalWeb"/>
+              <w:spacing w:before="0" w:beforeAutospacing="0" w:after="0" w:afterAutospacing="0"/>
+              <w:rPr>
+                <w:rFonts w:ascii="Times New Roman" w:hAnsi="Times New Roman"/>
+                <w:sz w:val="24"/>
+                <w:szCs w:val="24"/>
+              </w:rPr>
+            </w:pPr>
+          </w:p>
+        </w:tc>
+        <w:tc>
+          <w:tcPr>
+            <w:tcW w:w="4860" w:type="dxa"/>
           </w:tcPr>
           <w:p>
             <w:pPr>
@@ -3865,69 +7951,45 @@
                 <w:sz w:val="24"/>
                 <w:szCs w:val="24"/>
               </w:rPr>
-              <w:t>Miller, David</w:t>
+              <w:t>Titus, Valorie</w:t>
             </w:r>
           </w:p>
         </w:tc>
         <w:tc>
           <w:tcPr>
-            <w:tcW w:w="1978" w:type="dxa"/>
-          </w:tcPr>
-          <w:p>
-            <w:pPr>
-              <w:pStyle w:val="NormalWeb"/>
-              <w:spacing w:before="0" w:beforeAutospacing="0" w:after="0" w:afterAutospacing="0"/>
-              <w:rPr>
-                <w:rFonts w:ascii="Times New Roman" w:hAnsi="Times New Roman"/>
-                <w:sz w:val="24"/>
-                <w:szCs w:val="24"/>
-              </w:rPr>
-            </w:pPr>
-            <w:r>
-              <w:rPr>
-                <w:rFonts w:ascii="Times New Roman" w:hAnsi="Times New Roman"/>
-                <w:sz w:val="24"/>
-                <w:szCs w:val="24"/>
-              </w:rPr>
-              <w:t>Penn State</w:t>
-            </w:r>
-          </w:p>
-        </w:tc>
-        <w:tc>
-          <w:tcPr>
-            <w:tcW w:w="1539" w:type="dxa"/>
-          </w:tcPr>
-          <w:p>
-            <w:pPr>
-              <w:pStyle w:val="NormalWeb"/>
-              <w:spacing w:before="0" w:beforeAutospacing="0" w:after="0" w:afterAutospacing="0"/>
-              <w:rPr>
-                <w:rFonts w:ascii="Times New Roman" w:hAnsi="Times New Roman"/>
-                <w:sz w:val="24"/>
-                <w:szCs w:val="24"/>
-              </w:rPr>
-            </w:pPr>
-          </w:p>
-        </w:tc>
-        <w:tc>
-          <w:tcPr>
-            <w:tcW w:w="1530" w:type="dxa"/>
-          </w:tcPr>
-          <w:p>
-            <w:pPr>
-              <w:pStyle w:val="NormalWeb"/>
-              <w:spacing w:before="0" w:beforeAutospacing="0" w:after="0" w:afterAutospacing="0"/>
-              <w:rPr>
-                <w:rFonts w:ascii="Times New Roman" w:hAnsi="Times New Roman"/>
-                <w:sz w:val="24"/>
-                <w:szCs w:val="24"/>
-              </w:rPr>
-            </w:pPr>
-          </w:p>
-        </w:tc>
-        <w:tc>
-          <w:tcPr>
-            <w:tcW w:w="2628" w:type="dxa"/>
+            <w:tcW w:w="1807" w:type="dxa"/>
+          </w:tcPr>
+          <w:p>
+            <w:pPr>
+              <w:pStyle w:val="NormalWeb"/>
+              <w:spacing w:before="0" w:beforeAutospacing="0" w:after="0" w:afterAutospacing="0"/>
+              <w:rPr>
+                <w:rFonts w:ascii="Times New Roman" w:hAnsi="Times New Roman"/>
+                <w:sz w:val="24"/>
+                <w:szCs w:val="24"/>
+              </w:rPr>
+            </w:pPr>
+          </w:p>
+        </w:tc>
+        <w:tc>
+          <w:tcPr>
+            <w:tcW w:w="990" w:type="dxa"/>
+          </w:tcPr>
+          <w:p>
+            <w:pPr>
+              <w:pStyle w:val="NormalWeb"/>
+              <w:spacing w:before="0" w:beforeAutospacing="0" w:after="0" w:afterAutospacing="0"/>
+              <w:rPr>
+                <w:rFonts w:ascii="Times New Roman" w:hAnsi="Times New Roman"/>
+                <w:sz w:val="24"/>
+                <w:szCs w:val="24"/>
+              </w:rPr>
+            </w:pPr>
+          </w:p>
+        </w:tc>
+        <w:tc>
+          <w:tcPr>
+            <w:tcW w:w="4860" w:type="dxa"/>
           </w:tcPr>
           <w:p>
             <w:pPr>
@@ -3963,61 +8025,45 @@
                 <w:sz w:val="24"/>
                 <w:szCs w:val="24"/>
               </w:rPr>
-              <w:t>Cecala, Kristen</w:t>
+              <w:t>Trauth, Stan</w:t>
             </w:r>
           </w:p>
         </w:tc>
         <w:tc>
           <w:tcPr>
-            <w:tcW w:w="1978" w:type="dxa"/>
-          </w:tcPr>
-          <w:p>
-            <w:pPr>
-              <w:pStyle w:val="NormalWeb"/>
-              <w:spacing w:before="0" w:beforeAutospacing="0" w:after="0" w:afterAutospacing="0"/>
-              <w:rPr>
-                <w:rFonts w:ascii="Times New Roman" w:hAnsi="Times New Roman"/>
-                <w:sz w:val="24"/>
-                <w:szCs w:val="24"/>
-              </w:rPr>
-            </w:pPr>
-          </w:p>
-        </w:tc>
-        <w:tc>
-          <w:tcPr>
-            <w:tcW w:w="1539" w:type="dxa"/>
-          </w:tcPr>
-          <w:p>
-            <w:pPr>
-              <w:pStyle w:val="NormalWeb"/>
-              <w:spacing w:before="0" w:beforeAutospacing="0" w:after="0" w:afterAutospacing="0"/>
-              <w:rPr>
-                <w:rFonts w:ascii="Times New Roman" w:hAnsi="Times New Roman"/>
-                <w:sz w:val="24"/>
-                <w:szCs w:val="24"/>
-              </w:rPr>
-            </w:pPr>
-          </w:p>
-        </w:tc>
-        <w:tc>
-          <w:tcPr>
-            <w:tcW w:w="1530" w:type="dxa"/>
-          </w:tcPr>
-          <w:p>
-            <w:pPr>
-              <w:pStyle w:val="NormalWeb"/>
-              <w:spacing w:before="0" w:beforeAutospacing="0" w:after="0" w:afterAutospacing="0"/>
-              <w:rPr>
-                <w:rFonts w:ascii="Times New Roman" w:hAnsi="Times New Roman"/>
-                <w:sz w:val="24"/>
-                <w:szCs w:val="24"/>
-              </w:rPr>
-            </w:pPr>
-          </w:p>
-        </w:tc>
-        <w:tc>
-          <w:tcPr>
-            <w:tcW w:w="2628" w:type="dxa"/>
+            <w:tcW w:w="1807" w:type="dxa"/>
+          </w:tcPr>
+          <w:p>
+            <w:pPr>
+              <w:pStyle w:val="NormalWeb"/>
+              <w:spacing w:before="0" w:beforeAutospacing="0" w:after="0" w:afterAutospacing="0"/>
+              <w:rPr>
+                <w:rFonts w:ascii="Times New Roman" w:hAnsi="Times New Roman"/>
+                <w:sz w:val="24"/>
+                <w:szCs w:val="24"/>
+              </w:rPr>
+            </w:pPr>
+          </w:p>
+        </w:tc>
+        <w:tc>
+          <w:tcPr>
+            <w:tcW w:w="990" w:type="dxa"/>
+          </w:tcPr>
+          <w:p>
+            <w:pPr>
+              <w:pStyle w:val="NormalWeb"/>
+              <w:spacing w:before="0" w:beforeAutospacing="0" w:after="0" w:afterAutospacing="0"/>
+              <w:rPr>
+                <w:rFonts w:ascii="Times New Roman" w:hAnsi="Times New Roman"/>
+                <w:sz w:val="24"/>
+                <w:szCs w:val="24"/>
+              </w:rPr>
+            </w:pPr>
+          </w:p>
+        </w:tc>
+        <w:tc>
+          <w:tcPr>
+            <w:tcW w:w="4860" w:type="dxa"/>
           </w:tcPr>
           <w:p>
             <w:pPr>
@@ -4053,61 +8099,45 @@
                 <w:sz w:val="24"/>
                 <w:szCs w:val="24"/>
               </w:rPr>
-              <w:t>Sutton, Bill</w:t>
+              <w:t>Wake, David</w:t>
             </w:r>
           </w:p>
         </w:tc>
         <w:tc>
           <w:tcPr>
-            <w:tcW w:w="1978" w:type="dxa"/>
-          </w:tcPr>
-          <w:p>
-            <w:pPr>
-              <w:pStyle w:val="NormalWeb"/>
-              <w:spacing w:before="0" w:beforeAutospacing="0" w:after="0" w:afterAutospacing="0"/>
-              <w:rPr>
-                <w:rFonts w:ascii="Times New Roman" w:hAnsi="Times New Roman"/>
-                <w:sz w:val="24"/>
-                <w:szCs w:val="24"/>
-              </w:rPr>
-            </w:pPr>
-          </w:p>
-        </w:tc>
-        <w:tc>
-          <w:tcPr>
-            <w:tcW w:w="1539" w:type="dxa"/>
-          </w:tcPr>
-          <w:p>
-            <w:pPr>
-              <w:pStyle w:val="NormalWeb"/>
-              <w:spacing w:before="0" w:beforeAutospacing="0" w:after="0" w:afterAutospacing="0"/>
-              <w:rPr>
-                <w:rFonts w:ascii="Times New Roman" w:hAnsi="Times New Roman"/>
-                <w:sz w:val="24"/>
-                <w:szCs w:val="24"/>
-              </w:rPr>
-            </w:pPr>
-          </w:p>
-        </w:tc>
-        <w:tc>
-          <w:tcPr>
-            <w:tcW w:w="1530" w:type="dxa"/>
-          </w:tcPr>
-          <w:p>
-            <w:pPr>
-              <w:pStyle w:val="NormalWeb"/>
-              <w:spacing w:before="0" w:beforeAutospacing="0" w:after="0" w:afterAutospacing="0"/>
-              <w:rPr>
-                <w:rFonts w:ascii="Times New Roman" w:hAnsi="Times New Roman"/>
-                <w:sz w:val="24"/>
-                <w:szCs w:val="24"/>
-              </w:rPr>
-            </w:pPr>
-          </w:p>
-        </w:tc>
-        <w:tc>
-          <w:tcPr>
-            <w:tcW w:w="2628" w:type="dxa"/>
+            <w:tcW w:w="1807" w:type="dxa"/>
+          </w:tcPr>
+          <w:p>
+            <w:pPr>
+              <w:pStyle w:val="NormalWeb"/>
+              <w:spacing w:before="0" w:beforeAutospacing="0" w:after="0" w:afterAutospacing="0"/>
+              <w:rPr>
+                <w:rFonts w:ascii="Times New Roman" w:hAnsi="Times New Roman"/>
+                <w:sz w:val="24"/>
+                <w:szCs w:val="24"/>
+              </w:rPr>
+            </w:pPr>
+          </w:p>
+        </w:tc>
+        <w:tc>
+          <w:tcPr>
+            <w:tcW w:w="990" w:type="dxa"/>
+          </w:tcPr>
+          <w:p>
+            <w:pPr>
+              <w:pStyle w:val="NormalWeb"/>
+              <w:spacing w:before="0" w:beforeAutospacing="0" w:after="0" w:afterAutospacing="0"/>
+              <w:rPr>
+                <w:rFonts w:ascii="Times New Roman" w:hAnsi="Times New Roman"/>
+                <w:sz w:val="24"/>
+                <w:szCs w:val="24"/>
+              </w:rPr>
+            </w:pPr>
+          </w:p>
+        </w:tc>
+        <w:tc>
+          <w:tcPr>
+            <w:tcW w:w="4860" w:type="dxa"/>
           </w:tcPr>
           <w:p>
             <w:pPr>
@@ -4143,61 +8173,45 @@
                 <w:sz w:val="24"/>
                 <w:szCs w:val="24"/>
               </w:rPr>
-              <w:t>Milanovich, Joe</w:t>
+              <w:t>Walls, Susan</w:t>
             </w:r>
           </w:p>
         </w:tc>
         <w:tc>
           <w:tcPr>
-            <w:tcW w:w="1978" w:type="dxa"/>
-          </w:tcPr>
-          <w:p>
-            <w:pPr>
-              <w:pStyle w:val="NormalWeb"/>
-              <w:spacing w:before="0" w:beforeAutospacing="0" w:after="0" w:afterAutospacing="0"/>
-              <w:rPr>
-                <w:rFonts w:ascii="Times New Roman" w:hAnsi="Times New Roman"/>
-                <w:sz w:val="24"/>
-                <w:szCs w:val="24"/>
-              </w:rPr>
-            </w:pPr>
-          </w:p>
-        </w:tc>
-        <w:tc>
-          <w:tcPr>
-            <w:tcW w:w="1539" w:type="dxa"/>
-          </w:tcPr>
-          <w:p>
-            <w:pPr>
-              <w:pStyle w:val="NormalWeb"/>
-              <w:spacing w:before="0" w:beforeAutospacing="0" w:after="0" w:afterAutospacing="0"/>
-              <w:rPr>
-                <w:rFonts w:ascii="Times New Roman" w:hAnsi="Times New Roman"/>
-                <w:sz w:val="24"/>
-                <w:szCs w:val="24"/>
-              </w:rPr>
-            </w:pPr>
-          </w:p>
-        </w:tc>
-        <w:tc>
-          <w:tcPr>
-            <w:tcW w:w="1530" w:type="dxa"/>
-          </w:tcPr>
-          <w:p>
-            <w:pPr>
-              <w:pStyle w:val="NormalWeb"/>
-              <w:spacing w:before="0" w:beforeAutospacing="0" w:after="0" w:afterAutospacing="0"/>
-              <w:rPr>
-                <w:rFonts w:ascii="Times New Roman" w:hAnsi="Times New Roman"/>
-                <w:sz w:val="24"/>
-                <w:szCs w:val="24"/>
-              </w:rPr>
-            </w:pPr>
-          </w:p>
-        </w:tc>
-        <w:tc>
-          <w:tcPr>
-            <w:tcW w:w="2628" w:type="dxa"/>
+            <w:tcW w:w="1807" w:type="dxa"/>
+          </w:tcPr>
+          <w:p>
+            <w:pPr>
+              <w:pStyle w:val="NormalWeb"/>
+              <w:spacing w:before="0" w:beforeAutospacing="0" w:after="0" w:afterAutospacing="0"/>
+              <w:rPr>
+                <w:rFonts w:ascii="Times New Roman" w:hAnsi="Times New Roman"/>
+                <w:sz w:val="24"/>
+                <w:szCs w:val="24"/>
+              </w:rPr>
+            </w:pPr>
+          </w:p>
+        </w:tc>
+        <w:tc>
+          <w:tcPr>
+            <w:tcW w:w="990" w:type="dxa"/>
+          </w:tcPr>
+          <w:p>
+            <w:pPr>
+              <w:pStyle w:val="NormalWeb"/>
+              <w:spacing w:before="0" w:beforeAutospacing="0" w:after="0" w:afterAutospacing="0"/>
+              <w:rPr>
+                <w:rFonts w:ascii="Times New Roman" w:hAnsi="Times New Roman"/>
+                <w:sz w:val="24"/>
+                <w:szCs w:val="24"/>
+              </w:rPr>
+            </w:pPr>
+          </w:p>
+        </w:tc>
+        <w:tc>
+          <w:tcPr>
+            <w:tcW w:w="4860" w:type="dxa"/>
           </w:tcPr>
           <w:p>
             <w:pPr>
@@ -4233,265 +8247,45 @@
                 <w:sz w:val="24"/>
                 <w:szCs w:val="24"/>
               </w:rPr>
-              <w:t>Baily, Larissa</w:t>
+              <w:t>Welsh, Hartwell</w:t>
             </w:r>
           </w:p>
         </w:tc>
         <w:tc>
           <w:tcPr>
-            <w:tcW w:w="1978" w:type="dxa"/>
-          </w:tcPr>
-          <w:p>
-            <w:pPr>
-              <w:pStyle w:val="NormalWeb"/>
-              <w:spacing w:before="0" w:beforeAutospacing="0" w:after="0" w:afterAutospacing="0"/>
-              <w:rPr>
-                <w:rFonts w:ascii="Times New Roman" w:hAnsi="Times New Roman"/>
-                <w:sz w:val="24"/>
-                <w:szCs w:val="24"/>
-              </w:rPr>
-            </w:pPr>
-            <w:r>
-              <w:rPr>
-                <w:rFonts w:ascii="Times New Roman" w:hAnsi="Times New Roman"/>
-                <w:sz w:val="24"/>
-                <w:szCs w:val="24"/>
-              </w:rPr>
-              <w:t>Colorado State</w:t>
-            </w:r>
-          </w:p>
-        </w:tc>
-        <w:tc>
-          <w:tcPr>
-            <w:tcW w:w="1539" w:type="dxa"/>
-          </w:tcPr>
-          <w:p>
-            <w:pPr>
-              <w:pStyle w:val="NormalWeb"/>
-              <w:spacing w:before="0" w:beforeAutospacing="0" w:after="0" w:afterAutospacing="0"/>
-              <w:rPr>
-                <w:rFonts w:ascii="Times New Roman" w:hAnsi="Times New Roman"/>
-                <w:sz w:val="24"/>
-                <w:szCs w:val="24"/>
-              </w:rPr>
-            </w:pPr>
-          </w:p>
-        </w:tc>
-        <w:tc>
-          <w:tcPr>
-            <w:tcW w:w="1530" w:type="dxa"/>
-          </w:tcPr>
-          <w:p>
-            <w:pPr>
-              <w:pStyle w:val="NormalWeb"/>
-              <w:spacing w:before="0" w:beforeAutospacing="0" w:after="0" w:afterAutospacing="0"/>
-              <w:rPr>
-                <w:rFonts w:ascii="Times New Roman" w:hAnsi="Times New Roman"/>
-                <w:sz w:val="24"/>
-                <w:szCs w:val="24"/>
-              </w:rPr>
-            </w:pPr>
-          </w:p>
-        </w:tc>
-        <w:tc>
-          <w:tcPr>
-            <w:tcW w:w="2628" w:type="dxa"/>
-          </w:tcPr>
-          <w:p>
-            <w:pPr>
-              <w:pStyle w:val="NormalWeb"/>
-              <w:spacing w:before="0" w:beforeAutospacing="0" w:after="0" w:afterAutospacing="0"/>
-              <w:rPr>
-                <w:rFonts w:ascii="Times New Roman" w:hAnsi="Times New Roman"/>
-                <w:sz w:val="24"/>
-                <w:szCs w:val="24"/>
-              </w:rPr>
-            </w:pPr>
-          </w:p>
-        </w:tc>
-      </w:tr>
-      <w:tr>
-        <w:tc>
-          <w:tcPr>
-            <w:tcW w:w="1793" w:type="dxa"/>
-          </w:tcPr>
-          <w:p>
-            <w:pPr>
-              <w:pStyle w:val="NormalWeb"/>
-              <w:spacing w:before="0" w:beforeAutospacing="0" w:after="0" w:afterAutospacing="0"/>
-              <w:rPr>
-                <w:rFonts w:ascii="Times New Roman" w:hAnsi="Times New Roman"/>
-                <w:sz w:val="24"/>
-                <w:szCs w:val="24"/>
-              </w:rPr>
-            </w:pPr>
-            <w:r>
-              <w:rPr>
-                <w:rFonts w:ascii="Times New Roman" w:hAnsi="Times New Roman"/>
-                <w:sz w:val="24"/>
-                <w:szCs w:val="24"/>
-              </w:rPr>
-              <w:t>Muths, Erin</w:t>
-            </w:r>
-          </w:p>
-        </w:tc>
-        <w:tc>
-          <w:tcPr>
-            <w:tcW w:w="1978" w:type="dxa"/>
-          </w:tcPr>
-          <w:p>
-            <w:pPr>
-              <w:pStyle w:val="NormalWeb"/>
-              <w:spacing w:before="0" w:beforeAutospacing="0" w:after="0" w:afterAutospacing="0"/>
-              <w:rPr>
-                <w:rFonts w:ascii="Times New Roman" w:hAnsi="Times New Roman"/>
-                <w:sz w:val="24"/>
-                <w:szCs w:val="24"/>
-              </w:rPr>
-            </w:pPr>
-            <w:r>
-              <w:rPr>
-                <w:rFonts w:ascii="Times New Roman" w:hAnsi="Times New Roman"/>
-                <w:sz w:val="24"/>
-                <w:szCs w:val="24"/>
-              </w:rPr>
-              <w:t>USGS</w:t>
-            </w:r>
-          </w:p>
-        </w:tc>
-        <w:tc>
-          <w:tcPr>
-            <w:tcW w:w="1539" w:type="dxa"/>
-          </w:tcPr>
-          <w:p>
-            <w:pPr>
-              <w:pStyle w:val="NormalWeb"/>
-              <w:spacing w:before="0" w:beforeAutospacing="0" w:after="0" w:afterAutospacing="0"/>
-              <w:rPr>
-                <w:rFonts w:ascii="Times New Roman" w:hAnsi="Times New Roman"/>
-                <w:sz w:val="24"/>
-                <w:szCs w:val="24"/>
-              </w:rPr>
-            </w:pPr>
-          </w:p>
-        </w:tc>
-        <w:tc>
-          <w:tcPr>
-            <w:tcW w:w="1530" w:type="dxa"/>
-          </w:tcPr>
-          <w:p>
-            <w:pPr>
-              <w:pStyle w:val="NormalWeb"/>
-              <w:spacing w:before="0" w:beforeAutospacing="0" w:after="0" w:afterAutospacing="0"/>
-              <w:rPr>
-                <w:rFonts w:ascii="Times New Roman" w:hAnsi="Times New Roman"/>
-                <w:sz w:val="24"/>
-                <w:szCs w:val="24"/>
-              </w:rPr>
-            </w:pPr>
-          </w:p>
-        </w:tc>
-        <w:tc>
-          <w:tcPr>
-            <w:tcW w:w="2628" w:type="dxa"/>
-          </w:tcPr>
-          <w:p>
-            <w:pPr>
-              <w:pStyle w:val="NormalWeb"/>
-              <w:spacing w:before="0" w:beforeAutospacing="0" w:after="0" w:afterAutospacing="0"/>
-              <w:rPr>
-                <w:rFonts w:ascii="Times New Roman" w:hAnsi="Times New Roman"/>
-                <w:sz w:val="24"/>
-                <w:szCs w:val="24"/>
-              </w:rPr>
-            </w:pPr>
-          </w:p>
-        </w:tc>
-      </w:tr>
-      <w:tr>
-        <w:tc>
-          <w:tcPr>
-            <w:tcW w:w="1793" w:type="dxa"/>
-          </w:tcPr>
-          <w:p>
-            <w:pPr>
-              <w:pStyle w:val="NormalWeb"/>
-              <w:spacing w:before="0" w:beforeAutospacing="0" w:after="0" w:afterAutospacing="0"/>
-              <w:rPr>
-                <w:rFonts w:ascii="Times New Roman" w:hAnsi="Times New Roman"/>
-                <w:sz w:val="24"/>
-                <w:szCs w:val="24"/>
-              </w:rPr>
-            </w:pPr>
-            <w:r>
-              <w:rPr>
-                <w:rFonts w:ascii="Times New Roman" w:hAnsi="Times New Roman"/>
-                <w:sz w:val="24"/>
-                <w:szCs w:val="24"/>
-              </w:rPr>
-              <w:t>Adams, Mike</w:t>
-            </w:r>
-          </w:p>
-        </w:tc>
-        <w:tc>
-          <w:tcPr>
-            <w:tcW w:w="1978" w:type="dxa"/>
-          </w:tcPr>
-          <w:p>
-            <w:pPr>
-              <w:pStyle w:val="NormalWeb"/>
-              <w:spacing w:before="0" w:beforeAutospacing="0" w:after="0" w:afterAutospacing="0"/>
-              <w:rPr>
-                <w:rFonts w:ascii="Times New Roman" w:hAnsi="Times New Roman"/>
-                <w:sz w:val="24"/>
-                <w:szCs w:val="24"/>
-              </w:rPr>
-            </w:pPr>
-            <w:r>
-              <w:rPr>
-                <w:rFonts w:ascii="Times New Roman" w:hAnsi="Times New Roman"/>
-                <w:sz w:val="24"/>
-                <w:szCs w:val="24"/>
-              </w:rPr>
-              <w:t>USGS</w:t>
-            </w:r>
-          </w:p>
-        </w:tc>
-        <w:tc>
-          <w:tcPr>
-            <w:tcW w:w="1539" w:type="dxa"/>
-          </w:tcPr>
-          <w:p>
-            <w:pPr>
-              <w:pStyle w:val="NormalWeb"/>
-              <w:spacing w:before="0" w:beforeAutospacing="0" w:after="0" w:afterAutospacing="0"/>
-              <w:rPr>
-                <w:rFonts w:ascii="Times New Roman" w:hAnsi="Times New Roman"/>
-                <w:sz w:val="24"/>
-                <w:szCs w:val="24"/>
-              </w:rPr>
-            </w:pPr>
-          </w:p>
-        </w:tc>
-        <w:tc>
-          <w:tcPr>
-            <w:tcW w:w="1530" w:type="dxa"/>
-          </w:tcPr>
-          <w:p>
-            <w:pPr>
-              <w:pStyle w:val="NormalWeb"/>
-              <w:spacing w:before="0" w:beforeAutospacing="0" w:after="0" w:afterAutospacing="0"/>
-              <w:rPr>
-                <w:rFonts w:ascii="Times New Roman" w:hAnsi="Times New Roman"/>
-                <w:sz w:val="24"/>
-                <w:szCs w:val="24"/>
-              </w:rPr>
-            </w:pPr>
-          </w:p>
-        </w:tc>
-        <w:tc>
-          <w:tcPr>
-            <w:tcW w:w="2628" w:type="dxa"/>
+            <w:tcW w:w="1807" w:type="dxa"/>
+          </w:tcPr>
+          <w:p>
+            <w:pPr>
+              <w:pStyle w:val="NormalWeb"/>
+              <w:spacing w:before="0" w:beforeAutospacing="0" w:after="0" w:afterAutospacing="0"/>
+              <w:rPr>
+                <w:rFonts w:ascii="Times New Roman" w:hAnsi="Times New Roman"/>
+                <w:sz w:val="24"/>
+                <w:szCs w:val="24"/>
+              </w:rPr>
+            </w:pPr>
+          </w:p>
+        </w:tc>
+        <w:tc>
+          <w:tcPr>
+            <w:tcW w:w="990" w:type="dxa"/>
+          </w:tcPr>
+          <w:p>
+            <w:pPr>
+              <w:pStyle w:val="NormalWeb"/>
+              <w:spacing w:before="0" w:beforeAutospacing="0" w:after="0" w:afterAutospacing="0"/>
+              <w:rPr>
+                <w:rFonts w:ascii="Times New Roman" w:hAnsi="Times New Roman"/>
+                <w:sz w:val="24"/>
+                <w:szCs w:val="24"/>
+              </w:rPr>
+            </w:pPr>
+          </w:p>
+        </w:tc>
+        <w:tc>
+          <w:tcPr>
+            <w:tcW w:w="4860" w:type="dxa"/>
           </w:tcPr>
           <w:p>
             <w:pPr>
@@ -4538,37 +8332,77 @@
           <w:sz w:val="24"/>
           <w:szCs w:val="24"/>
         </w:rPr>
-        <w:t xml:space="preserve">Expert will draw on their own expertise, scientific publications and management agency reports (we created a list of relevant documents and provided to experts; Table 1). </w:t>
-      </w:r>
-    </w:p>
-    <w:p>
-      <w:pPr>
-        <w:pStyle w:val="NormalWeb"/>
-        <w:spacing w:before="0" w:beforeAutospacing="0" w:after="0" w:afterAutospacing="0"/>
-        <w:rPr>
-          <w:rFonts w:ascii="Times New Roman" w:hAnsi="Times New Roman"/>
-          <w:sz w:val="24"/>
-          <w:szCs w:val="24"/>
-        </w:rPr>
-      </w:pPr>
-    </w:p>
-    <w:p>
-      <w:pPr>
-        <w:pStyle w:val="NormalWeb"/>
-        <w:spacing w:before="0" w:beforeAutospacing="0" w:after="0" w:afterAutospacing="0"/>
-        <w:rPr>
-          <w:rFonts w:ascii="Times New Roman" w:hAnsi="Times New Roman"/>
-          <w:sz w:val="24"/>
-          <w:szCs w:val="24"/>
-        </w:rPr>
-      </w:pPr>
-      <w:r>
-        <w:rPr>
-          <w:rFonts w:ascii="Times New Roman" w:hAnsi="Times New Roman"/>
-          <w:sz w:val="24"/>
-          <w:szCs w:val="24"/>
-        </w:rPr>
-        <w:t>Table 3. List of relevant literature provide to experts</w:t>
+        <w:t>Expert</w:t>
+      </w:r>
+      <w:r>
+        <w:rPr>
+          <w:rFonts w:ascii="Times New Roman" w:hAnsi="Times New Roman"/>
+          <w:sz w:val="24"/>
+          <w:szCs w:val="24"/>
+        </w:rPr>
+        <w:t>s</w:t>
+      </w:r>
+      <w:r>
+        <w:rPr>
+          <w:rFonts w:ascii="Times New Roman" w:hAnsi="Times New Roman"/>
+          <w:sz w:val="24"/>
+          <w:szCs w:val="24"/>
+        </w:rPr>
+        <w:t xml:space="preserve"> will draw on their own expertise, scientific publications and management agency reports (we created a list of relevant documents and provided to experts; Table 1). </w:t>
+      </w:r>
+    </w:p>
+    <w:p>
+      <w:pPr>
+        <w:pStyle w:val="NormalWeb"/>
+        <w:spacing w:before="0" w:beforeAutospacing="0" w:after="0" w:afterAutospacing="0"/>
+        <w:rPr>
+          <w:rFonts w:ascii="Times New Roman" w:hAnsi="Times New Roman"/>
+          <w:sz w:val="24"/>
+          <w:szCs w:val="24"/>
+        </w:rPr>
+      </w:pPr>
+    </w:p>
+    <w:p>
+      <w:pPr>
+        <w:pStyle w:val="NormalWeb"/>
+        <w:spacing w:before="0" w:beforeAutospacing="0" w:after="0" w:afterAutospacing="0"/>
+        <w:rPr>
+          <w:rFonts w:ascii="Times New Roman" w:hAnsi="Times New Roman"/>
+          <w:sz w:val="24"/>
+          <w:szCs w:val="24"/>
+        </w:rPr>
+      </w:pPr>
+      <w:r>
+        <w:rPr>
+          <w:rFonts w:ascii="Times New Roman" w:hAnsi="Times New Roman"/>
+          <w:sz w:val="24"/>
+          <w:szCs w:val="24"/>
+        </w:rPr>
+        <w:t>Table 3. List of relevant literature provide</w:t>
+      </w:r>
+      <w:r>
+        <w:rPr>
+          <w:rFonts w:ascii="Times New Roman" w:hAnsi="Times New Roman"/>
+          <w:sz w:val="24"/>
+          <w:szCs w:val="24"/>
+        </w:rPr>
+        <w:t>d</w:t>
+      </w:r>
+      <w:r>
+        <w:rPr>
+          <w:rFonts w:ascii="Times New Roman" w:hAnsi="Times New Roman"/>
+          <w:sz w:val="24"/>
+          <w:szCs w:val="24"/>
+        </w:rPr>
+        <w:t xml:space="preserve"> to experts</w:t>
+      </w:r>
+      <w:r>
+        <w:rPr>
+          <w:rFonts w:ascii="Times New Roman" w:hAnsi="Times New Roman"/>
+          <w:sz w:val="24"/>
+          <w:szCs w:val="24"/>
+        </w:rPr>
+        <w:t>:</w:t>
       </w:r>
     </w:p>
     <w:tbl>
@@ -4699,6 +8533,8 @@
               <w:pStyle w:val="NormalWeb"/>
               <w:rPr>
                 <w:rFonts w:ascii="Times New Roman" w:hAnsi="Times New Roman"/>
+                <w:sz w:val="24"/>
+                <w:szCs w:val="24"/>
               </w:rPr>
             </w:pPr>
             <w:r>
@@ -4754,6 +8590,8 @@
               <w:pStyle w:val="NormalWeb"/>
               <w:rPr>
                 <w:rFonts w:ascii="Times New Roman" w:hAnsi="Times New Roman"/>
+                <w:sz w:val="24"/>
+                <w:szCs w:val="24"/>
               </w:rPr>
             </w:pPr>
             <w:r>
@@ -4809,6 +8647,8 @@
               <w:pStyle w:val="NormalWeb"/>
               <w:rPr>
                 <w:rFonts w:ascii="Times New Roman" w:hAnsi="Times New Roman"/>
+                <w:sz w:val="24"/>
+                <w:szCs w:val="24"/>
               </w:rPr>
             </w:pPr>
             <w:r>
@@ -4864,6 +8704,8 @@
               <w:pStyle w:val="NormalWeb"/>
               <w:rPr>
                 <w:rFonts w:ascii="Times New Roman" w:hAnsi="Times New Roman"/>
+                <w:sz w:val="24"/>
+                <w:szCs w:val="24"/>
               </w:rPr>
             </w:pPr>
             <w:r>
@@ -4887,6 +8729,8 @@
               <w:pStyle w:val="NormalWeb"/>
               <w:rPr>
                 <w:rFonts w:ascii="Times New Roman" w:hAnsi="Times New Roman"/>
+                <w:sz w:val="24"/>
+                <w:szCs w:val="24"/>
               </w:rPr>
             </w:pPr>
           </w:p>
@@ -4900,6 +8744,8 @@
               <w:pStyle w:val="NormalWeb"/>
               <w:rPr>
                 <w:rFonts w:ascii="Times New Roman" w:hAnsi="Times New Roman"/>
+                <w:sz w:val="24"/>
+                <w:szCs w:val="24"/>
               </w:rPr>
             </w:pPr>
           </w:p>
@@ -4913,6 +8759,8 @@
               <w:pStyle w:val="NormalWeb"/>
               <w:rPr>
                 <w:rFonts w:ascii="Times New Roman" w:hAnsi="Times New Roman"/>
+                <w:sz w:val="24"/>
+                <w:szCs w:val="24"/>
               </w:rPr>
             </w:pPr>
             <w:r>
@@ -4968,6 +8816,8 @@
               <w:pStyle w:val="NormalWeb"/>
               <w:rPr>
                 <w:rFonts w:ascii="Times New Roman" w:hAnsi="Times New Roman"/>
+                <w:sz w:val="24"/>
+                <w:szCs w:val="24"/>
               </w:rPr>
             </w:pPr>
             <w:r>
@@ -4991,6 +8841,8 @@
               <w:pStyle w:val="NormalWeb"/>
               <w:rPr>
                 <w:rFonts w:ascii="Times New Roman" w:hAnsi="Times New Roman"/>
+                <w:sz w:val="24"/>
+                <w:szCs w:val="24"/>
               </w:rPr>
             </w:pPr>
           </w:p>
@@ -5004,6 +8856,8 @@
               <w:pStyle w:val="NormalWeb"/>
               <w:rPr>
                 <w:rFonts w:ascii="Times New Roman" w:hAnsi="Times New Roman"/>
+                <w:sz w:val="24"/>
+                <w:szCs w:val="24"/>
               </w:rPr>
             </w:pPr>
           </w:p>
@@ -5017,6 +8871,8 @@
               <w:pStyle w:val="NormalWeb"/>
               <w:rPr>
                 <w:rFonts w:ascii="Times New Roman" w:hAnsi="Times New Roman"/>
+                <w:sz w:val="24"/>
+                <w:szCs w:val="24"/>
               </w:rPr>
             </w:pPr>
             <w:r>
@@ -5072,6 +8928,8 @@
               <w:pStyle w:val="NormalWeb"/>
               <w:rPr>
                 <w:rFonts w:ascii="Times New Roman" w:hAnsi="Times New Roman"/>
+                <w:sz w:val="24"/>
+                <w:szCs w:val="24"/>
               </w:rPr>
             </w:pPr>
             <w:r>
@@ -5095,6 +8953,8 @@
               <w:pStyle w:val="NormalWeb"/>
               <w:rPr>
                 <w:rFonts w:ascii="Times New Roman" w:hAnsi="Times New Roman"/>
+                <w:sz w:val="24"/>
+                <w:szCs w:val="24"/>
               </w:rPr>
             </w:pPr>
           </w:p>
@@ -5108,6 +8968,8 @@
               <w:pStyle w:val="NormalWeb"/>
               <w:rPr>
                 <w:rFonts w:ascii="Times New Roman" w:hAnsi="Times New Roman"/>
+                <w:sz w:val="24"/>
+                <w:szCs w:val="24"/>
               </w:rPr>
             </w:pPr>
           </w:p>
@@ -5121,6 +8983,8 @@
               <w:pStyle w:val="NormalWeb"/>
               <w:rPr>
                 <w:rFonts w:ascii="Times New Roman" w:hAnsi="Times New Roman"/>
+                <w:sz w:val="24"/>
+                <w:szCs w:val="24"/>
               </w:rPr>
             </w:pPr>
             <w:r>
@@ -5595,15 +9459,7 @@
           <w:sz w:val="24"/>
           <w:szCs w:val="24"/>
         </w:rPr>
-        <w:t xml:space="preserve"> e0135465 (2015)</w:t>
-      </w:r>
-      <w:r>
-        <w:rPr>
-          <w:rFonts w:ascii="Times New Roman" w:hAnsi="Times New Roman"/>
-          <w:sz w:val="24"/>
-          <w:szCs w:val="24"/>
-        </w:rPr>
-        <w:t>.</w:t>
+        <w:t xml:space="preserve"> e0135465 (2015).</w:t>
       </w:r>
     </w:p>
     <w:p>
@@ -5679,16 +9535,37 @@
           <w:sz w:val="24"/>
           <w:szCs w:val="24"/>
         </w:rPr>
-        <w:t xml:space="preserve">Kuhnert, P. M., Martin, T. G. &amp; Griffiths, S. P. A guide to eliciting and using expert knowledge in Bayesian ecological models. </w:t>
-      </w:r>
-      <w:r>
-        <w:rPr>
-          <w:rFonts w:ascii="Times New Roman" w:hAnsi="Times New Roman"/>
+        <w:t>James, A., Choy, S.L., Mengersen, K., 2010. Elicitator: an expert elicitation tool for regression in ecology. Environmental Modelling &amp; Software 25, 129–145</w:t>
+      </w:r>
+    </w:p>
+    <w:p>
+      <w:pPr>
+        <w:pStyle w:val="NormalWeb"/>
+        <w:spacing w:before="0" w:beforeAutospacing="0" w:after="0" w:afterAutospacing="0"/>
+        <w:ind w:left="640" w:hanging="640"/>
+        <w:rPr>
+          <w:rFonts w:ascii="Times New Roman" w:hAnsi="Times New Roman"/>
+          <w:sz w:val="24"/>
+          <w:szCs w:val="24"/>
+        </w:rPr>
+      </w:pPr>
+      <w:r>
+        <w:rPr>
+          <w:rFonts w:ascii="Times New Roman" w:hAnsi="Times New Roman"/>
+          <w:sz w:val="24"/>
+          <w:szCs w:val="24"/>
+        </w:rPr>
+        <w:t xml:space="preserve">Low Choy, S., O’Leary, R. &amp; Mengersen, K. Elicitation by Design in Ecology : Using Expert Opinion to Inform Priors for Bayesian Statistical Models. </w:t>
+      </w:r>
+      <w:r>
+        <w:rPr>
+          <w:rFonts w:ascii="Times New Roman" w:hAnsi="Times New Roman"/>
+          <w:i/>
           <w:iCs/>
           <w:sz w:val="24"/>
           <w:szCs w:val="24"/>
         </w:rPr>
-        <w:t>Ecol. Lett.</w:t>
+        <w:t>Ecology</w:t>
       </w:r>
       <w:r>
         <w:rPr>
@@ -5706,15 +9583,15 @@
           <w:sz w:val="24"/>
           <w:szCs w:val="24"/>
         </w:rPr>
-        <w:t>13,</w:t>
-      </w:r>
-      <w:r>
-        <w:rPr>
-          <w:rFonts w:ascii="Times New Roman" w:hAnsi="Times New Roman"/>
-          <w:sz w:val="24"/>
-          <w:szCs w:val="24"/>
-        </w:rPr>
-        <w:t xml:space="preserve"> 900–14 (2010).</w:t>
+        <w:t>90,</w:t>
+      </w:r>
+      <w:r>
+        <w:rPr>
+          <w:rFonts w:ascii="Times New Roman" w:hAnsi="Times New Roman"/>
+          <w:sz w:val="24"/>
+          <w:szCs w:val="24"/>
+        </w:rPr>
+        <w:t xml:space="preserve"> 265–277 (2016).</w:t>
       </w:r>
     </w:p>
     <w:p>
@@ -5734,7 +9611,7 @@
           <w:sz w:val="24"/>
           <w:szCs w:val="24"/>
         </w:rPr>
-        <w:t xml:space="preserve">Martin, T. G., Kuhnert, P. M., Mengersen, K. &amp; Possingham, H. P. Power of Expert Opinion in Ecological Models Using Bayesian Methods : Impact of Grazing on Birds. </w:t>
+        <w:t xml:space="preserve">Kuhnert, P. M., Martin, T. G. &amp; Griffiths, S. P. A guide to eliciting and using expert knowledge in Bayesian ecological models. </w:t>
       </w:r>
       <w:r>
         <w:rPr>
@@ -5743,78 +9620,7 @@
           <w:sz w:val="24"/>
           <w:szCs w:val="24"/>
         </w:rPr>
-        <w:t>Ecol. Appl.</w:t>
-      </w:r>
-      <w:r>
-        <w:rPr>
-          <w:rFonts w:ascii="Times New Roman" w:hAnsi="Times New Roman"/>
-          <w:sz w:val="24"/>
-          <w:szCs w:val="24"/>
-        </w:rPr>
-        <w:t xml:space="preserve"> </w:t>
-      </w:r>
-      <w:r>
-        <w:rPr>
-          <w:rFonts w:ascii="Times New Roman" w:hAnsi="Times New Roman"/>
-          <w:bCs/>
-          <w:sz w:val="24"/>
-          <w:szCs w:val="24"/>
-        </w:rPr>
-        <w:t>15,</w:t>
-      </w:r>
-      <w:r>
-        <w:rPr>
-          <w:rFonts w:ascii="Times New Roman" w:hAnsi="Times New Roman"/>
-          <w:sz w:val="24"/>
-          <w:szCs w:val="24"/>
-        </w:rPr>
-        <w:t xml:space="preserve"> 266–280 (2005).</w:t>
-      </w:r>
-    </w:p>
-    <w:p>
-      <w:pPr>
-        <w:pStyle w:val="NormalWeb"/>
-        <w:spacing w:before="0" w:beforeAutospacing="0" w:after="0" w:afterAutospacing="0"/>
-        <w:ind w:left="640" w:hanging="640"/>
-        <w:rPr>
-          <w:rFonts w:ascii="Times New Roman" w:hAnsi="Times New Roman"/>
-          <w:sz w:val="24"/>
-          <w:szCs w:val="24"/>
-        </w:rPr>
-      </w:pPr>
-      <w:r>
-        <w:rPr>
-          <w:rFonts w:ascii="Times New Roman" w:hAnsi="Times New Roman"/>
-          <w:sz w:val="24"/>
-          <w:szCs w:val="24"/>
-        </w:rPr>
-        <w:t xml:space="preserve">Martin, T. G. </w:t>
-      </w:r>
-      <w:r>
-        <w:rPr>
-          <w:rFonts w:ascii="Times New Roman" w:hAnsi="Times New Roman"/>
-          <w:iCs/>
-          <w:sz w:val="24"/>
-          <w:szCs w:val="24"/>
-        </w:rPr>
-        <w:t>et al.</w:t>
-      </w:r>
-      <w:r>
-        <w:rPr>
-          <w:rFonts w:ascii="Times New Roman" w:hAnsi="Times New Roman"/>
-          <w:sz w:val="24"/>
-          <w:szCs w:val="24"/>
-        </w:rPr>
-        <w:t xml:space="preserve"> Eliciting Expert Knowledge in Conservation Science. </w:t>
-      </w:r>
-      <w:r>
-        <w:rPr>
-          <w:rFonts w:ascii="Times New Roman" w:hAnsi="Times New Roman"/>
-          <w:iCs/>
-          <w:sz w:val="24"/>
-          <w:szCs w:val="24"/>
-        </w:rPr>
-        <w:t>Conserv. Biol.</w:t>
+        <w:t>Ecol. Lett.</w:t>
       </w:r>
       <w:r>
         <w:rPr>
@@ -5832,15 +9638,15 @@
           <w:sz w:val="24"/>
           <w:szCs w:val="24"/>
         </w:rPr>
-        <w:t>26,</w:t>
-      </w:r>
-      <w:r>
-        <w:rPr>
-          <w:rFonts w:ascii="Times New Roman" w:hAnsi="Times New Roman"/>
-          <w:sz w:val="24"/>
-          <w:szCs w:val="24"/>
-        </w:rPr>
-        <w:t xml:space="preserve"> 29–38 (2012).</w:t>
+        <w:t>13,</w:t>
+      </w:r>
+      <w:r>
+        <w:rPr>
+          <w:rFonts w:ascii="Times New Roman" w:hAnsi="Times New Roman"/>
+          <w:sz w:val="24"/>
+          <w:szCs w:val="24"/>
+        </w:rPr>
+        <w:t xml:space="preserve"> 900–14 (2010).</w:t>
       </w:r>
     </w:p>
     <w:p>
@@ -5860,7 +9666,7 @@
           <w:sz w:val="24"/>
           <w:szCs w:val="24"/>
         </w:rPr>
-        <w:t xml:space="preserve">Kuhnert, P. M., Martin, T. G. &amp; Griffiths, S. P. A guide to eliciting and using expert knowledge in Bayesian ecological models. </w:t>
+        <w:t xml:space="preserve">Martin, T. G., Kuhnert, P. M., Mengersen, K. &amp; Possingham, H. P. Power of Expert Opinion in Ecological Models Using Bayesian Methods : Impact of Grazing on Birds. </w:t>
       </w:r>
       <w:r>
         <w:rPr>
@@ -5869,7 +9675,78 @@
           <w:sz w:val="24"/>
           <w:szCs w:val="24"/>
         </w:rPr>
-        <w:t>Ecol. Lett.</w:t>
+        <w:t>Ecol. Appl.</w:t>
+      </w:r>
+      <w:r>
+        <w:rPr>
+          <w:rFonts w:ascii="Times New Roman" w:hAnsi="Times New Roman"/>
+          <w:sz w:val="24"/>
+          <w:szCs w:val="24"/>
+        </w:rPr>
+        <w:t xml:space="preserve"> </w:t>
+      </w:r>
+      <w:r>
+        <w:rPr>
+          <w:rFonts w:ascii="Times New Roman" w:hAnsi="Times New Roman"/>
+          <w:bCs/>
+          <w:sz w:val="24"/>
+          <w:szCs w:val="24"/>
+        </w:rPr>
+        <w:t>15,</w:t>
+      </w:r>
+      <w:r>
+        <w:rPr>
+          <w:rFonts w:ascii="Times New Roman" w:hAnsi="Times New Roman"/>
+          <w:sz w:val="24"/>
+          <w:szCs w:val="24"/>
+        </w:rPr>
+        <w:t xml:space="preserve"> 266–280 (2005).</w:t>
+      </w:r>
+    </w:p>
+    <w:p>
+      <w:pPr>
+        <w:pStyle w:val="NormalWeb"/>
+        <w:spacing w:before="0" w:beforeAutospacing="0" w:after="0" w:afterAutospacing="0"/>
+        <w:ind w:left="640" w:hanging="640"/>
+        <w:rPr>
+          <w:rFonts w:ascii="Times New Roman" w:hAnsi="Times New Roman"/>
+          <w:sz w:val="24"/>
+          <w:szCs w:val="24"/>
+        </w:rPr>
+      </w:pPr>
+      <w:r>
+        <w:rPr>
+          <w:rFonts w:ascii="Times New Roman" w:hAnsi="Times New Roman"/>
+          <w:sz w:val="24"/>
+          <w:szCs w:val="24"/>
+        </w:rPr>
+        <w:t xml:space="preserve">Martin, T. G. </w:t>
+      </w:r>
+      <w:r>
+        <w:rPr>
+          <w:rFonts w:ascii="Times New Roman" w:hAnsi="Times New Roman"/>
+          <w:iCs/>
+          <w:sz w:val="24"/>
+          <w:szCs w:val="24"/>
+        </w:rPr>
+        <w:t>et al.</w:t>
+      </w:r>
+      <w:r>
+        <w:rPr>
+          <w:rFonts w:ascii="Times New Roman" w:hAnsi="Times New Roman"/>
+          <w:sz w:val="24"/>
+          <w:szCs w:val="24"/>
+        </w:rPr>
+        <w:t xml:space="preserve"> Eliciting Expert Knowledge in Conservation Science. </w:t>
+      </w:r>
+      <w:r>
+        <w:rPr>
+          <w:rFonts w:ascii="Times New Roman" w:hAnsi="Times New Roman"/>
+          <w:iCs/>
+          <w:sz w:val="24"/>
+          <w:szCs w:val="24"/>
+        </w:rPr>
+        <w:t>Conserv. Biol.</w:t>
       </w:r>
       <w:r>
         <w:rPr>
@@ -5887,15 +9764,15 @@
           <w:sz w:val="24"/>
           <w:szCs w:val="24"/>
         </w:rPr>
-        <w:t>13,</w:t>
-      </w:r>
-      <w:r>
-        <w:rPr>
-          <w:rFonts w:ascii="Times New Roman" w:hAnsi="Times New Roman"/>
-          <w:sz w:val="24"/>
-          <w:szCs w:val="24"/>
-        </w:rPr>
-        <w:t xml:space="preserve"> 900–14 (2010).</w:t>
+        <w:t>26,</w:t>
+      </w:r>
+      <w:r>
+        <w:rPr>
+          <w:rFonts w:ascii="Times New Roman" w:hAnsi="Times New Roman"/>
+          <w:sz w:val="24"/>
+          <w:szCs w:val="24"/>
+        </w:rPr>
+        <w:t xml:space="preserve"> 29–38 (2012).</w:t>
       </w:r>
     </w:p>
     <w:p>
@@ -5915,7 +9792,7 @@
           <w:sz w:val="24"/>
           <w:szCs w:val="24"/>
         </w:rPr>
-        <w:t xml:space="preserve">Speirs-Bridge, A. </w:t>
+        <w:t xml:space="preserve">Kuhnert, P. M., Martin, T. G. &amp; Griffiths, S. P. A guide to eliciting and using expert knowledge in Bayesian ecological models. </w:t>
       </w:r>
       <w:r>
         <w:rPr>
@@ -5924,24 +9801,7 @@
           <w:sz w:val="24"/>
           <w:szCs w:val="24"/>
         </w:rPr>
-        <w:t>et al.</w:t>
-      </w:r>
-      <w:r>
-        <w:rPr>
-          <w:rFonts w:ascii="Times New Roman" w:hAnsi="Times New Roman"/>
-          <w:sz w:val="24"/>
-          <w:szCs w:val="24"/>
-        </w:rPr>
-        <w:t xml:space="preserve"> Reducing overconfidence in the interval judgments of experts. </w:t>
-      </w:r>
-      <w:r>
-        <w:rPr>
-          <w:rFonts w:ascii="Times New Roman" w:hAnsi="Times New Roman"/>
-          <w:iCs/>
-          <w:sz w:val="24"/>
-          <w:szCs w:val="24"/>
-        </w:rPr>
-        <w:t>Risk Anal.</w:t>
+        <w:t>Ecol. Lett.</w:t>
       </w:r>
       <w:r>
         <w:rPr>
@@ -5959,15 +9819,15 @@
           <w:sz w:val="24"/>
           <w:szCs w:val="24"/>
         </w:rPr>
-        <w:t>30,</w:t>
-      </w:r>
-      <w:r>
-        <w:rPr>
-          <w:rFonts w:ascii="Times New Roman" w:hAnsi="Times New Roman"/>
-          <w:sz w:val="24"/>
-          <w:szCs w:val="24"/>
-        </w:rPr>
-        <w:t xml:space="preserve"> 512–23 (2010).</w:t>
+        <w:t>13,</w:t>
+      </w:r>
+      <w:r>
+        <w:rPr>
+          <w:rFonts w:ascii="Times New Roman" w:hAnsi="Times New Roman"/>
+          <w:sz w:val="24"/>
+          <w:szCs w:val="24"/>
+        </w:rPr>
+        <w:t xml:space="preserve"> 900–14 (2010).</w:t>
       </w:r>
     </w:p>
     <w:p>
@@ -5987,7 +9847,7 @@
           <w:sz w:val="24"/>
           <w:szCs w:val="24"/>
         </w:rPr>
-        <w:t xml:space="preserve">Runge, M. C., Converse, S. J. &amp; Lyons, J. E. Which uncertainty? Using expert elicitation and expected value of information to design an adaptive program. </w:t>
+        <w:t xml:space="preserve">Speirs-Bridge, A. </w:t>
       </w:r>
       <w:r>
         <w:rPr>
@@ -5996,7 +9856,24 @@
           <w:sz w:val="24"/>
           <w:szCs w:val="24"/>
         </w:rPr>
-        <w:t>Biol. Conserv.</w:t>
+        <w:t>et al.</w:t>
+      </w:r>
+      <w:r>
+        <w:rPr>
+          <w:rFonts w:ascii="Times New Roman" w:hAnsi="Times New Roman"/>
+          <w:sz w:val="24"/>
+          <w:szCs w:val="24"/>
+        </w:rPr>
+        <w:t xml:space="preserve"> Reducing overconfidence in the interval judgments of experts. </w:t>
+      </w:r>
+      <w:r>
+        <w:rPr>
+          <w:rFonts w:ascii="Times New Roman" w:hAnsi="Times New Roman"/>
+          <w:iCs/>
+          <w:sz w:val="24"/>
+          <w:szCs w:val="24"/>
+        </w:rPr>
+        <w:t>Risk Anal.</w:t>
       </w:r>
       <w:r>
         <w:rPr>
@@ -6014,6 +9891,61 @@
           <w:sz w:val="24"/>
           <w:szCs w:val="24"/>
         </w:rPr>
+        <w:t>30,</w:t>
+      </w:r>
+      <w:r>
+        <w:rPr>
+          <w:rFonts w:ascii="Times New Roman" w:hAnsi="Times New Roman"/>
+          <w:sz w:val="24"/>
+          <w:szCs w:val="24"/>
+        </w:rPr>
+        <w:t xml:space="preserve"> 512–23 (2010).</w:t>
+      </w:r>
+    </w:p>
+    <w:p>
+      <w:pPr>
+        <w:pStyle w:val="NormalWeb"/>
+        <w:spacing w:before="0" w:beforeAutospacing="0" w:after="0" w:afterAutospacing="0"/>
+        <w:ind w:left="640" w:hanging="640"/>
+        <w:rPr>
+          <w:rFonts w:ascii="Times New Roman" w:hAnsi="Times New Roman"/>
+          <w:sz w:val="24"/>
+          <w:szCs w:val="24"/>
+        </w:rPr>
+      </w:pPr>
+      <w:r>
+        <w:rPr>
+          <w:rFonts w:ascii="Times New Roman" w:hAnsi="Times New Roman"/>
+          <w:sz w:val="24"/>
+          <w:szCs w:val="24"/>
+        </w:rPr>
+        <w:t xml:space="preserve">Runge, M. C., Converse, S. J. &amp; Lyons, J. E. Which uncertainty? Using expert elicitation and expected value of information to design an adaptive program. </w:t>
+      </w:r>
+      <w:r>
+        <w:rPr>
+          <w:rFonts w:ascii="Times New Roman" w:hAnsi="Times New Roman"/>
+          <w:iCs/>
+          <w:sz w:val="24"/>
+          <w:szCs w:val="24"/>
+        </w:rPr>
+        <w:t>Biol. Conserv.</w:t>
+      </w:r>
+      <w:r>
+        <w:rPr>
+          <w:rFonts w:ascii="Times New Roman" w:hAnsi="Times New Roman"/>
+          <w:sz w:val="24"/>
+          <w:szCs w:val="24"/>
+        </w:rPr>
+        <w:t xml:space="preserve"> </w:t>
+      </w:r>
+      <w:r>
+        <w:rPr>
+          <w:rFonts w:ascii="Times New Roman" w:hAnsi="Times New Roman"/>
+          <w:b/>
+          <w:bCs/>
+          <w:sz w:val="24"/>
+          <w:szCs w:val="24"/>
+        </w:rPr>
         <w:t>144,</w:t>
       </w:r>
       <w:r>
@@ -6069,7 +10001,13 @@
         </w:rPr>
       </w:pPr>
     </w:p>
-    <w:p/>
+    <w:p>
+      <w:pPr>
+        <w:rPr>
+          <w:rFonts w:ascii="Times New Roman" w:hAnsi="Times New Roman" w:cs="Times New Roman"/>
+        </w:rPr>
+      </w:pPr>
+    </w:p>
     <w:sectPr>
       <w:footerReference w:type="even" r:id="rId8"/>
       <w:footerReference w:type="default" r:id="rId9"/>
@@ -6325,6 +10263,92 @@
     </w:lvl>
   </w:abstractNum>
   <w:abstractNum w:abstractNumId="1">
+    <w:nsid w:val="2AE373A7"/>
+    <w:multiLevelType w:val="hybridMultilevel"/>
+    <w:tmpl w:val="20162F50"/>
+    <w:lvl w:ilvl="0" w:tplc="0409000F">
+      <w:start w:val="1"/>
+      <w:numFmt w:val="decimal"/>
+      <w:lvlText w:val="%1."/>
+      <w:lvlJc w:val="left"/>
+      <w:pPr>
+        <w:ind w:left="720" w:hanging="360"/>
+      </w:pPr>
+    </w:lvl>
+    <w:lvl w:ilvl="1" w:tplc="04090019" w:tentative="1">
+      <w:start w:val="1"/>
+      <w:numFmt w:val="lowerLetter"/>
+      <w:lvlText w:val="%2."/>
+      <w:lvlJc w:val="left"/>
+      <w:pPr>
+        <w:ind w:left="1440" w:hanging="360"/>
+      </w:pPr>
+    </w:lvl>
+    <w:lvl w:ilvl="2" w:tplc="0409001B" w:tentative="1">
+      <w:start w:val="1"/>
+      <w:numFmt w:val="lowerRoman"/>
+      <w:lvlText w:val="%3."/>
+      <w:lvlJc w:val="right"/>
+      <w:pPr>
+        <w:ind w:left="2160" w:hanging="180"/>
+      </w:pPr>
+    </w:lvl>
+    <w:lvl w:ilvl="3" w:tplc="0409000F" w:tentative="1">
+      <w:start w:val="1"/>
+      <w:numFmt w:val="decimal"/>
+      <w:lvlText w:val="%4."/>
+      <w:lvlJc w:val="left"/>
+      <w:pPr>
+        <w:ind w:left="2880" w:hanging="360"/>
+      </w:pPr>
+    </w:lvl>
+    <w:lvl w:ilvl="4" w:tplc="04090019" w:tentative="1">
+      <w:start w:val="1"/>
+      <w:numFmt w:val="lowerLetter"/>
+      <w:lvlText w:val="%5."/>
+      <w:lvlJc w:val="left"/>
+      <w:pPr>
+        <w:ind w:left="3600" w:hanging="360"/>
+      </w:pPr>
+    </w:lvl>
+    <w:lvl w:ilvl="5" w:tplc="0409001B" w:tentative="1">
+      <w:start w:val="1"/>
+      <w:numFmt w:val="lowerRoman"/>
+      <w:lvlText w:val="%6."/>
+      <w:lvlJc w:val="right"/>
+      <w:pPr>
+        <w:ind w:left="4320" w:hanging="180"/>
+      </w:pPr>
+    </w:lvl>
+    <w:lvl w:ilvl="6" w:tplc="0409000F" w:tentative="1">
+      <w:start w:val="1"/>
+      <w:numFmt w:val="decimal"/>
+      <w:lvlText w:val="%7."/>
+      <w:lvlJc w:val="left"/>
+      <w:pPr>
+        <w:ind w:left="5040" w:hanging="360"/>
+      </w:pPr>
+    </w:lvl>
+    <w:lvl w:ilvl="7" w:tplc="04090019" w:tentative="1">
+      <w:start w:val="1"/>
+      <w:numFmt w:val="lowerLetter"/>
+      <w:lvlText w:val="%8."/>
+      <w:lvlJc w:val="left"/>
+      <w:pPr>
+        <w:ind w:left="5760" w:hanging="360"/>
+      </w:pPr>
+    </w:lvl>
+    <w:lvl w:ilvl="8" w:tplc="0409001B" w:tentative="1">
+      <w:start w:val="1"/>
+      <w:numFmt w:val="lowerRoman"/>
+      <w:lvlText w:val="%9."/>
+      <w:lvlJc w:val="right"/>
+      <w:pPr>
+        <w:ind w:left="6480" w:hanging="180"/>
+      </w:pPr>
+    </w:lvl>
+  </w:abstractNum>
+  <w:abstractNum w:abstractNumId="2">
     <w:nsid w:val="2E5D6043"/>
     <w:multiLevelType w:val="hybridMultilevel"/>
     <w:tmpl w:val="645A50DE"/>
@@ -6437,7 +10461,7 @@
       </w:rPr>
     </w:lvl>
   </w:abstractNum>
-  <w:abstractNum w:abstractNumId="2">
+  <w:abstractNum w:abstractNumId="3">
     <w:nsid w:val="3D691DC2"/>
     <w:multiLevelType w:val="hybridMultilevel"/>
     <w:tmpl w:val="A74EE56E"/>
@@ -6550,7 +10574,7 @@
       </w:rPr>
     </w:lvl>
   </w:abstractNum>
-  <w:abstractNum w:abstractNumId="3">
+  <w:abstractNum w:abstractNumId="4">
     <w:nsid w:val="439B5F44"/>
     <w:multiLevelType w:val="hybridMultilevel"/>
     <w:tmpl w:val="EB328BA6"/>
@@ -6578,7 +10602,7 @@
         <w:rFonts w:ascii="Courier New" w:hAnsi="Courier New" w:hint="default"/>
       </w:rPr>
     </w:lvl>
-    <w:lvl w:ilvl="2" w:tplc="04090005" w:tentative="1">
+    <w:lvl w:ilvl="2" w:tplc="04090005">
       <w:start w:val="1"/>
       <w:numFmt w:val="bullet"/>
       <w:lvlText w:val=""/>
@@ -6663,7 +10687,7 @@
       </w:rPr>
     </w:lvl>
   </w:abstractNum>
-  <w:abstractNum w:abstractNumId="4">
+  <w:abstractNum w:abstractNumId="5">
     <w:nsid w:val="540E52BB"/>
     <w:multiLevelType w:val="hybridMultilevel"/>
     <w:tmpl w:val="1722FBC0"/>
@@ -6776,7 +10800,7 @@
       </w:rPr>
     </w:lvl>
   </w:abstractNum>
-  <w:abstractNum w:abstractNumId="5">
+  <w:abstractNum w:abstractNumId="6">
     <w:nsid w:val="5CFB4B73"/>
     <w:multiLevelType w:val="hybridMultilevel"/>
     <w:tmpl w:val="7EBC7358"/>
@@ -6889,7 +10913,7 @@
       </w:rPr>
     </w:lvl>
   </w:abstractNum>
-  <w:abstractNum w:abstractNumId="6">
+  <w:abstractNum w:abstractNumId="7">
     <w:nsid w:val="741A4873"/>
     <w:multiLevelType w:val="hybridMultilevel"/>
     <w:tmpl w:val="2B6069C4"/>
@@ -7003,25 +11027,28 @@
     </w:lvl>
   </w:abstractNum>
   <w:num w:numId="1">
-    <w:abstractNumId w:val="4"/>
+    <w:abstractNumId w:val="5"/>
   </w:num>
   <w:num w:numId="2">
     <w:abstractNumId w:val="0"/>
   </w:num>
   <w:num w:numId="3">
+    <w:abstractNumId w:val="4"/>
+  </w:num>
+  <w:num w:numId="4">
+    <w:abstractNumId w:val="7"/>
+  </w:num>
+  <w:num w:numId="5">
     <w:abstractNumId w:val="3"/>
   </w:num>
-  <w:num w:numId="4">
+  <w:num w:numId="6">
+    <w:abstractNumId w:val="2"/>
+  </w:num>
+  <w:num w:numId="7">
     <w:abstractNumId w:val="6"/>
   </w:num>
-  <w:num w:numId="5">
-    <w:abstractNumId w:val="2"/>
-  </w:num>
-  <w:num w:numId="6">
+  <w:num w:numId="8">
     <w:abstractNumId w:val="1"/>
-  </w:num>
-  <w:num w:numId="7">
-    <w:abstractNumId w:val="5"/>
   </w:num>
 </w:numbering>
 </file>

--- a/Expert_Elicitation/hws_salamanderelicitation_manuscript.docx
+++ b/Expert_Elicitation/hws_salamanderelicitation_manuscript.docx
@@ -3431,7 +3431,6 @@
           <w:szCs w:val="24"/>
         </w:rPr>
       </w:pPr>
-      <w:bookmarkStart w:id="0" w:name="_GoBack"/>
       <w:r>
         <w:rPr>
           <w:rFonts w:ascii="Times New Roman" w:hAnsi="Times New Roman"/>
@@ -3510,7 +3509,46 @@
         <w:t>How confident are you that the interval you gave (lowest to highest) will capture the true value (please enter a number between 0 and 100% confident)?</w:t>
       </w:r>
     </w:p>
-    <w:bookmarkEnd w:id="0"/>
+    <w:p>
+      <w:pPr>
+        <w:pStyle w:val="NormalWeb"/>
+        <w:spacing w:before="0" w:beforeAutospacing="0" w:after="0" w:afterAutospacing="0"/>
+        <w:rPr>
+          <w:rFonts w:ascii="Times New Roman" w:hAnsi="Times New Roman"/>
+          <w:sz w:val="24"/>
+          <w:szCs w:val="24"/>
+        </w:rPr>
+      </w:pPr>
+    </w:p>
+    <w:p>
+      <w:pPr>
+        <w:pStyle w:val="NormalWeb"/>
+        <w:spacing w:before="0" w:beforeAutospacing="0" w:after="0" w:afterAutospacing="0"/>
+        <w:rPr>
+          <w:rFonts w:ascii="Times New Roman" w:hAnsi="Times New Roman"/>
+          <w:sz w:val="24"/>
+          <w:szCs w:val="24"/>
+        </w:rPr>
+      </w:pPr>
+      <w:r>
+        <w:rPr>
+          <w:rFonts w:ascii="Times New Roman" w:hAnsi="Times New Roman"/>
+          <w:sz w:val="24"/>
+          <w:szCs w:val="24"/>
+        </w:rPr>
+        <w:t xml:space="preserve">Martin et al. 2005 (Eco Apps) only elicited the mean, and </w:t>
+      </w:r>
+      <w:bookmarkStart w:id="0" w:name="_GoBack"/>
+      <w:bookmarkEnd w:id="0"/>
+      <w:r>
+        <w:rPr>
+          <w:rFonts w:ascii="Times New Roman" w:hAnsi="Times New Roman"/>
+          <w:sz w:val="24"/>
+          <w:szCs w:val="24"/>
+        </w:rPr>
+        <w:t xml:space="preserve">calculated the mean and precision using mean values across experts (did not elicit lowest, highest and confidence). </w:t>
+      </w:r>
+    </w:p>
     <w:p>
       <w:pPr>
         <w:pStyle w:val="NormalWeb"/>
@@ -3975,15 +4013,7 @@
           <w:sz w:val="24"/>
           <w:szCs w:val="24"/>
         </w:rPr>
-        <w:t xml:space="preserve">Use a pre-defined elicitation program? </w:t>
-      </w:r>
-      <w:r>
-        <w:rPr>
-          <w:rFonts w:ascii="Times New Roman" w:hAnsi="Times New Roman"/>
-          <w:sz w:val="24"/>
-          <w:szCs w:val="24"/>
-        </w:rPr>
-        <w:t>http://www.expertsinuncertainty.net/Software/tabid/4149/Default.aspx</w:t>
+        <w:t>Use a pre-defined elicitation program? http://www.expertsinuncertainty.net/Software/tabid/4149/Default.aspx</w:t>
       </w:r>
     </w:p>
     <w:p>
@@ -9006,6 +9036,496 @@
         <w:rPr>
           <w:rFonts w:ascii="Times New Roman" w:hAnsi="Times New Roman"/>
           <w:i/>
+          <w:sz w:val="24"/>
+          <w:szCs w:val="24"/>
+        </w:rPr>
+      </w:pPr>
+    </w:p>
+    <w:p>
+      <w:pPr>
+        <w:pStyle w:val="NormalWeb"/>
+        <w:spacing w:before="0" w:beforeAutospacing="0" w:after="0" w:afterAutospacing="0"/>
+        <w:rPr>
+          <w:rFonts w:ascii="Times New Roman" w:hAnsi="Times New Roman"/>
+          <w:i/>
+          <w:sz w:val="24"/>
+          <w:szCs w:val="24"/>
+        </w:rPr>
+      </w:pPr>
+      <w:r>
+        <w:rPr>
+          <w:rFonts w:ascii="Times New Roman" w:hAnsi="Times New Roman"/>
+          <w:i/>
+          <w:sz w:val="24"/>
+          <w:szCs w:val="24"/>
+        </w:rPr>
+        <w:t>Suggested References Papers:</w:t>
+      </w:r>
+    </w:p>
+    <w:p>
+      <w:pPr>
+        <w:spacing w:before="100" w:beforeAutospacing="1" w:after="100" w:afterAutospacing="1"/>
+        <w:ind w:left="640" w:hanging="640"/>
+        <w:rPr>
+          <w:rFonts w:ascii="Times New Roman" w:hAnsi="Times New Roman" w:cs="Times New Roman"/>
+          <w:u w:val="single"/>
+        </w:rPr>
+      </w:pPr>
+      <w:r>
+        <w:rPr>
+          <w:rFonts w:ascii="Times New Roman" w:hAnsi="Times New Roman" w:cs="Times New Roman"/>
+          <w:u w:val="single"/>
+        </w:rPr>
+        <w:t>Non-forest impacts (urban, agriculture):</w:t>
+      </w:r>
+    </w:p>
+    <w:p>
+      <w:pPr>
+        <w:spacing w:before="100" w:beforeAutospacing="1" w:after="100" w:afterAutospacing="1"/>
+        <w:ind w:left="640" w:hanging="640"/>
+        <w:rPr>
+          <w:rFonts w:ascii="Times New Roman" w:hAnsi="Times New Roman" w:cs="Times New Roman"/>
+        </w:rPr>
+      </w:pPr>
+      <w:r>
+        <w:rPr>
+          <w:rFonts w:ascii="Times New Roman" w:hAnsi="Times New Roman" w:cs="Times New Roman"/>
+        </w:rPr>
+        <w:t xml:space="preserve">Barrett, K. &amp; Price, S. J. Urbanization and stream salamanders: a </w:t>
+      </w:r>
+      <w:r>
+        <w:rPr>
+          <w:rFonts w:ascii="Times New Roman" w:hAnsi="Times New Roman" w:cs="Times New Roman"/>
+          <w:u w:val="single"/>
+        </w:rPr>
+        <w:t>review</w:t>
+      </w:r>
+      <w:r>
+        <w:rPr>
+          <w:rFonts w:ascii="Times New Roman" w:hAnsi="Times New Roman" w:cs="Times New Roman"/>
+        </w:rPr>
+        <w:t xml:space="preserve">, conservation options, and research needs. </w:t>
+      </w:r>
+      <w:r>
+        <w:rPr>
+          <w:rFonts w:ascii="Times New Roman" w:hAnsi="Times New Roman" w:cs="Times New Roman"/>
+          <w:i/>
+          <w:iCs/>
+        </w:rPr>
+        <w:t>Freshw. Sci.</w:t>
+      </w:r>
+      <w:r>
+        <w:rPr>
+          <w:rFonts w:ascii="Times New Roman" w:hAnsi="Times New Roman" w:cs="Times New Roman"/>
+        </w:rPr>
+        <w:t xml:space="preserve"> </w:t>
+      </w:r>
+      <w:r>
+        <w:rPr>
+          <w:rFonts w:ascii="Times New Roman" w:hAnsi="Times New Roman" w:cs="Times New Roman"/>
+          <w:b/>
+          <w:bCs/>
+        </w:rPr>
+        <w:t>33,</w:t>
+      </w:r>
+      <w:r>
+        <w:rPr>
+          <w:rFonts w:ascii="Times New Roman" w:hAnsi="Times New Roman" w:cs="Times New Roman"/>
+        </w:rPr>
+        <w:t xml:space="preserve"> 927–940 (2014).</w:t>
+      </w:r>
+    </w:p>
+    <w:p>
+      <w:pPr>
+        <w:spacing w:before="100" w:beforeAutospacing="1" w:after="100" w:afterAutospacing="1"/>
+        <w:ind w:left="640" w:hanging="640"/>
+        <w:rPr>
+          <w:rFonts w:ascii="Times New Roman" w:hAnsi="Times New Roman" w:cs="Times New Roman"/>
+        </w:rPr>
+      </w:pPr>
+      <w:r>
+        <w:rPr>
+          <w:rFonts w:ascii="Times New Roman" w:hAnsi="Times New Roman" w:cs="Times New Roman"/>
+        </w:rPr>
+        <w:t xml:space="preserve">Grant, E. H. C., Green, L. E. &amp; Lowe, W. H. Salamander </w:t>
+      </w:r>
+      <w:r>
+        <w:rPr>
+          <w:rFonts w:ascii="Times New Roman" w:hAnsi="Times New Roman" w:cs="Times New Roman"/>
+          <w:u w:val="single"/>
+        </w:rPr>
+        <w:t>occupancy</w:t>
+      </w:r>
+      <w:r>
+        <w:rPr>
+          <w:rFonts w:ascii="Times New Roman" w:hAnsi="Times New Roman" w:cs="Times New Roman"/>
+        </w:rPr>
+        <w:t xml:space="preserve"> in headwater stream networks. </w:t>
+      </w:r>
+      <w:r>
+        <w:rPr>
+          <w:rFonts w:ascii="Times New Roman" w:hAnsi="Times New Roman" w:cs="Times New Roman"/>
+          <w:i/>
+          <w:iCs/>
+        </w:rPr>
+        <w:t>Freshw. Biol.</w:t>
+      </w:r>
+      <w:r>
+        <w:rPr>
+          <w:rFonts w:ascii="Times New Roman" w:hAnsi="Times New Roman" w:cs="Times New Roman"/>
+        </w:rPr>
+        <w:t xml:space="preserve"> </w:t>
+      </w:r>
+      <w:r>
+        <w:rPr>
+          <w:rFonts w:ascii="Times New Roman" w:hAnsi="Times New Roman" w:cs="Times New Roman"/>
+          <w:b/>
+          <w:bCs/>
+        </w:rPr>
+        <w:t>54,</w:t>
+      </w:r>
+      <w:r>
+        <w:rPr>
+          <w:rFonts w:ascii="Times New Roman" w:hAnsi="Times New Roman" w:cs="Times New Roman"/>
+        </w:rPr>
+        <w:t xml:space="preserve"> 1370–1378 (2009). Summary: Eurycea complex mean occupancy = 0.99 (0.03 SE) branched streams, 0.90(0.07 SE) unbranched streams. Two regions: National Capitol Region (3 national park units surrounded by urban) and VA (3 units surrounded by forest; Shenandoah National Park and George Washing and Jefferson National Forest) sites. Lower occupancy in NCR than VA.</w:t>
+      </w:r>
+    </w:p>
+    <w:p>
+      <w:pPr>
+        <w:spacing w:before="100" w:beforeAutospacing="1" w:after="100" w:afterAutospacing="1"/>
+        <w:ind w:left="640" w:hanging="640"/>
+        <w:rPr>
+          <w:rFonts w:ascii="Times New Roman" w:hAnsi="Times New Roman" w:cs="Times New Roman"/>
+        </w:rPr>
+      </w:pPr>
+      <w:r>
+        <w:rPr>
+          <w:rFonts w:ascii="Times New Roman" w:hAnsi="Times New Roman" w:cs="Times New Roman"/>
+        </w:rPr>
+        <w:t>Price, S. J., R. A. Browne, and M. E. Dorcas. 2012a. Evaluating the effects of urbanisation on salamander abundances using a before-after control-impact design. Freshwater Biology 57: 193–203.</w:t>
+      </w:r>
+    </w:p>
+    <w:p>
+      <w:pPr>
+        <w:spacing w:before="100" w:beforeAutospacing="1" w:after="100" w:afterAutospacing="1"/>
+        <w:ind w:left="640" w:hanging="640"/>
+        <w:rPr>
+          <w:rFonts w:ascii="Times New Roman" w:hAnsi="Times New Roman" w:cs="Times New Roman"/>
+        </w:rPr>
+      </w:pPr>
+      <w:r>
+        <w:rPr>
+          <w:rFonts w:ascii="Times New Roman" w:hAnsi="Times New Roman" w:cs="Times New Roman"/>
+        </w:rPr>
+        <w:t xml:space="preserve">Price, S. J., K. K. Cecala, R. A. Browne, and M. E. Dorcas. 2011. Effects of urbanization on </w:t>
+      </w:r>
+      <w:r>
+        <w:rPr>
+          <w:rFonts w:ascii="Times New Roman" w:hAnsi="Times New Roman" w:cs="Times New Roman"/>
+          <w:u w:val="single"/>
+        </w:rPr>
+        <w:t>occupancy</w:t>
+      </w:r>
+      <w:r>
+        <w:rPr>
+          <w:rFonts w:ascii="Times New Roman" w:hAnsi="Times New Roman" w:cs="Times New Roman"/>
+        </w:rPr>
+        <w:t xml:space="preserve"> of stream salamanders. Conservation Biology 27:547–555.</w:t>
+      </w:r>
+    </w:p>
+    <w:p>
+      <w:pPr>
+        <w:spacing w:before="100" w:beforeAutospacing="1" w:after="100" w:afterAutospacing="1"/>
+        <w:ind w:left="640" w:hanging="640"/>
+        <w:rPr>
+          <w:rFonts w:ascii="Times New Roman" w:hAnsi="Times New Roman" w:cs="Times New Roman"/>
+        </w:rPr>
+      </w:pPr>
+      <w:r>
+        <w:rPr>
+          <w:rFonts w:ascii="Times New Roman" w:hAnsi="Times New Roman" w:cs="Times New Roman"/>
+        </w:rPr>
+        <w:t>Price, S. J., M. E. Dorcas, A. L. Gallant, R. W. Klaver, and J. D. Willson. 2006. Three decades of urbanization: estimating the impact of land cover change on stream salamander pop- ulations. Biological Conservation 133:436–441.</w:t>
+      </w:r>
+    </w:p>
+    <w:p>
+      <w:pPr>
+        <w:spacing w:before="100" w:beforeAutospacing="1" w:after="100" w:afterAutospacing="1"/>
+        <w:ind w:left="640" w:hanging="640"/>
+        <w:rPr>
+          <w:rFonts w:ascii="Times New Roman" w:hAnsi="Times New Roman" w:cs="Times New Roman"/>
+          <w:u w:val="single"/>
+        </w:rPr>
+      </w:pPr>
+      <w:r>
+        <w:rPr>
+          <w:rFonts w:ascii="Times New Roman" w:hAnsi="Times New Roman" w:cs="Times New Roman"/>
+          <w:u w:val="single"/>
+        </w:rPr>
+        <w:t>Climate-niche models:</w:t>
+      </w:r>
+    </w:p>
+    <w:p>
+      <w:pPr>
+        <w:spacing w:before="100" w:beforeAutospacing="1" w:after="100" w:afterAutospacing="1"/>
+        <w:ind w:left="640" w:hanging="640"/>
+        <w:rPr>
+          <w:rFonts w:ascii="Times New Roman" w:hAnsi="Times New Roman" w:cs="Times New Roman"/>
+        </w:rPr>
+      </w:pPr>
+      <w:r>
+        <w:rPr>
+          <w:rFonts w:ascii="Times New Roman" w:hAnsi="Times New Roman" w:cs="Times New Roman"/>
+        </w:rPr>
+        <w:t xml:space="preserve">Sutton, W. </w:t>
+      </w:r>
+      <w:r>
+        <w:rPr>
+          <w:rFonts w:ascii="Times New Roman" w:hAnsi="Times New Roman" w:cs="Times New Roman"/>
+          <w:i/>
+          <w:iCs/>
+        </w:rPr>
+        <w:t>et al.</w:t>
+      </w:r>
+      <w:r>
+        <w:rPr>
+          <w:rFonts w:ascii="Times New Roman" w:hAnsi="Times New Roman" w:cs="Times New Roman"/>
+        </w:rPr>
+        <w:t xml:space="preserve"> Predicted Changes in Climatic Niche and Climate Refugia of Conservation Priority Salamander Species in the Northeastern United States. </w:t>
+      </w:r>
+      <w:r>
+        <w:rPr>
+          <w:rFonts w:ascii="Times New Roman" w:hAnsi="Times New Roman" w:cs="Times New Roman"/>
+          <w:i/>
+          <w:iCs/>
+        </w:rPr>
+        <w:t>Forests</w:t>
+      </w:r>
+      <w:r>
+        <w:rPr>
+          <w:rFonts w:ascii="Times New Roman" w:hAnsi="Times New Roman" w:cs="Times New Roman"/>
+        </w:rPr>
+        <w:t xml:space="preserve"> </w:t>
+      </w:r>
+      <w:r>
+        <w:rPr>
+          <w:rFonts w:ascii="Times New Roman" w:hAnsi="Times New Roman" w:cs="Times New Roman"/>
+          <w:b/>
+          <w:bCs/>
+        </w:rPr>
+        <w:t>6,</w:t>
+      </w:r>
+      <w:r>
+        <w:rPr>
+          <w:rFonts w:ascii="Times New Roman" w:hAnsi="Times New Roman" w:cs="Times New Roman"/>
+        </w:rPr>
+        <w:t xml:space="preserve"> 1–26 (2014).</w:t>
+      </w:r>
+    </w:p>
+    <w:p>
+      <w:pPr>
+        <w:spacing w:before="100" w:beforeAutospacing="1" w:after="100" w:afterAutospacing="1"/>
+        <w:ind w:left="640" w:hanging="640"/>
+        <w:rPr>
+          <w:rFonts w:ascii="Times New Roman" w:hAnsi="Times New Roman" w:cs="Times New Roman"/>
+        </w:rPr>
+      </w:pPr>
+      <w:r>
+        <w:rPr>
+          <w:rFonts w:ascii="Times New Roman" w:hAnsi="Times New Roman" w:cs="Times New Roman"/>
+        </w:rPr>
+        <w:t xml:space="preserve">Milanovich, J. R., Peterman, W. E., Nibbelink, N. P. &amp; Maerz, J. C. Projected Loss of a Salamander Diversity Hotspot as a Consequence of Projected Global Climate Change. </w:t>
+      </w:r>
+      <w:r>
+        <w:rPr>
+          <w:rFonts w:ascii="Times New Roman" w:hAnsi="Times New Roman" w:cs="Times New Roman"/>
+          <w:i/>
+          <w:iCs/>
+        </w:rPr>
+        <w:t>PLoS One</w:t>
+      </w:r>
+      <w:r>
+        <w:rPr>
+          <w:rFonts w:ascii="Times New Roman" w:hAnsi="Times New Roman" w:cs="Times New Roman"/>
+        </w:rPr>
+        <w:t xml:space="preserve"> </w:t>
+      </w:r>
+      <w:r>
+        <w:rPr>
+          <w:rFonts w:ascii="Times New Roman" w:hAnsi="Times New Roman" w:cs="Times New Roman"/>
+          <w:b/>
+          <w:bCs/>
+        </w:rPr>
+        <w:t>5,</w:t>
+      </w:r>
+      <w:r>
+        <w:rPr>
+          <w:rFonts w:ascii="Times New Roman" w:hAnsi="Times New Roman" w:cs="Times New Roman"/>
+        </w:rPr>
+        <w:t xml:space="preserve"> e12189 (2010).</w:t>
+      </w:r>
+    </w:p>
+    <w:p>
+      <w:pPr>
+        <w:pStyle w:val="NormalWeb"/>
+        <w:spacing w:before="0" w:beforeAutospacing="0" w:after="0" w:afterAutospacing="0"/>
+        <w:rPr>
+          <w:rFonts w:ascii="Times New Roman" w:hAnsi="Times New Roman"/>
+          <w:sz w:val="24"/>
+          <w:szCs w:val="24"/>
+          <w:u w:val="single"/>
+        </w:rPr>
+      </w:pPr>
+      <w:r>
+        <w:rPr>
+          <w:rFonts w:ascii="Times New Roman" w:hAnsi="Times New Roman"/>
+          <w:sz w:val="24"/>
+          <w:szCs w:val="24"/>
+          <w:u w:val="single"/>
+        </w:rPr>
+        <w:t>Streamflow impacts:</w:t>
+      </w:r>
+    </w:p>
+    <w:p>
+      <w:pPr>
+        <w:pStyle w:val="NormalWeb"/>
+        <w:spacing w:before="0" w:beforeAutospacing="0" w:after="0" w:afterAutospacing="0"/>
+        <w:ind w:left="630" w:hanging="630"/>
+        <w:rPr>
+          <w:rFonts w:ascii="Times New Roman" w:hAnsi="Times New Roman"/>
+          <w:sz w:val="24"/>
+          <w:szCs w:val="24"/>
+        </w:rPr>
+      </w:pPr>
+      <w:r>
+        <w:rPr>
+          <w:rFonts w:ascii="Times New Roman" w:hAnsi="Times New Roman"/>
+          <w:sz w:val="24"/>
+          <w:szCs w:val="24"/>
+        </w:rPr>
+        <w:t>Price, S. J., R. A. Browne, and M. E. Dorcas. 2012b. Resistance and resilience of a stream salamander to supraseasonal drought. Herpetologica 68:312–323.</w:t>
+      </w:r>
+    </w:p>
+    <w:p>
+      <w:pPr>
+        <w:pStyle w:val="NormalWeb"/>
+        <w:spacing w:before="0" w:beforeAutospacing="0" w:after="0" w:afterAutospacing="0"/>
+        <w:rPr>
+          <w:rFonts w:ascii="Times New Roman" w:hAnsi="Times New Roman"/>
+          <w:sz w:val="24"/>
+          <w:szCs w:val="24"/>
+        </w:rPr>
+      </w:pPr>
+    </w:p>
+    <w:p>
+      <w:pPr>
+        <w:pStyle w:val="NormalWeb"/>
+        <w:spacing w:before="0" w:beforeAutospacing="0" w:after="0" w:afterAutospacing="0"/>
+        <w:rPr>
+          <w:rFonts w:ascii="Times New Roman" w:hAnsi="Times New Roman"/>
+          <w:sz w:val="24"/>
+          <w:szCs w:val="24"/>
+          <w:u w:val="single"/>
+        </w:rPr>
+      </w:pPr>
+      <w:r>
+        <w:rPr>
+          <w:rFonts w:ascii="Times New Roman" w:hAnsi="Times New Roman"/>
+          <w:sz w:val="24"/>
+          <w:szCs w:val="24"/>
+          <w:u w:val="single"/>
+        </w:rPr>
+        <w:t>Fish-salamander studies:</w:t>
+      </w:r>
+    </w:p>
+    <w:p>
+      <w:pPr>
+        <w:spacing w:before="100" w:beforeAutospacing="1" w:after="100" w:afterAutospacing="1"/>
+        <w:ind w:left="640" w:hanging="640"/>
+        <w:rPr>
+          <w:rFonts w:ascii="Times New Roman" w:hAnsi="Times New Roman" w:cs="Times New Roman"/>
+        </w:rPr>
+      </w:pPr>
+      <w:r>
+        <w:rPr>
+          <w:rFonts w:ascii="Times New Roman" w:hAnsi="Times New Roman" w:cs="Times New Roman"/>
+        </w:rPr>
+        <w:t xml:space="preserve">Barr, G. &amp; Babbitt, K. Effects of biotic and abiotic factors on the distribution and abundance of larval two-lined salamanders ( Eurycea bislineata ) across spatial scales. </w:t>
+      </w:r>
+      <w:r>
+        <w:rPr>
+          <w:rFonts w:ascii="Times New Roman" w:hAnsi="Times New Roman" w:cs="Times New Roman"/>
+          <w:i/>
+          <w:iCs/>
+        </w:rPr>
+        <w:t>Oecologia</w:t>
+      </w:r>
+      <w:r>
+        <w:rPr>
+          <w:rFonts w:ascii="Times New Roman" w:hAnsi="Times New Roman" w:cs="Times New Roman"/>
+        </w:rPr>
+        <w:t xml:space="preserve"> </w:t>
+      </w:r>
+      <w:r>
+        <w:rPr>
+          <w:rFonts w:ascii="Times New Roman" w:hAnsi="Times New Roman" w:cs="Times New Roman"/>
+          <w:b/>
+          <w:bCs/>
+        </w:rPr>
+        <w:t>133,</w:t>
+      </w:r>
+      <w:r>
+        <w:rPr>
+          <w:rFonts w:ascii="Times New Roman" w:hAnsi="Times New Roman" w:cs="Times New Roman"/>
+        </w:rPr>
+        <w:t xml:space="preserve"> 176–185 (2002).</w:t>
+      </w:r>
+    </w:p>
+    <w:p>
+      <w:pPr>
+        <w:spacing w:before="100" w:beforeAutospacing="1" w:after="100" w:afterAutospacing="1"/>
+        <w:ind w:left="640" w:hanging="640"/>
+        <w:rPr>
+          <w:rFonts w:ascii="Times New Roman" w:hAnsi="Times New Roman" w:cs="Times New Roman"/>
+        </w:rPr>
+      </w:pPr>
+      <w:r>
+        <w:rPr>
+          <w:rFonts w:ascii="Times New Roman" w:hAnsi="Times New Roman" w:cs="Times New Roman"/>
+        </w:rPr>
+        <w:t xml:space="preserve">Lowe, W. H., Nislow, K. H. &amp; Bolger, D. T. Stage-Specific and Interactive Effects of Sedimentation and Trout on a Headwater Stream Salamander. </w:t>
+      </w:r>
+      <w:r>
+        <w:rPr>
+          <w:rFonts w:ascii="Times New Roman" w:hAnsi="Times New Roman" w:cs="Times New Roman"/>
+          <w:b/>
+          <w:bCs/>
+        </w:rPr>
+        <w:t>14,</w:t>
+      </w:r>
+      <w:r>
+        <w:rPr>
+          <w:rFonts w:ascii="Times New Roman" w:hAnsi="Times New Roman" w:cs="Times New Roman"/>
+        </w:rPr>
+        <w:t xml:space="preserve"> 164–172 (2004).</w:t>
+      </w:r>
+    </w:p>
+    <w:p>
+      <w:pPr>
+        <w:spacing w:before="100" w:beforeAutospacing="1" w:after="100" w:afterAutospacing="1"/>
+        <w:ind w:left="640" w:hanging="640"/>
+        <w:rPr>
+          <w:rFonts w:ascii="Times New Roman" w:hAnsi="Times New Roman" w:cs="Times New Roman"/>
+        </w:rPr>
+      </w:pPr>
+    </w:p>
+    <w:p>
+      <w:pPr>
+        <w:pStyle w:val="NormalWeb"/>
+        <w:spacing w:before="0" w:beforeAutospacing="0" w:after="0" w:afterAutospacing="0"/>
+        <w:rPr>
+          <w:rFonts w:ascii="Times New Roman" w:hAnsi="Times New Roman"/>
           <w:sz w:val="24"/>
           <w:szCs w:val="24"/>
         </w:rPr>
